--- a/projectBogdanovAgronov3.02.docx
+++ b/projectBogdanovAgronov3.02.docx
@@ -1,6 +1,6 @@
 
 <file path=word/document.xml><?xml version="1.0" encoding="utf-8"?>
-<w:document xmlns:wpc="http://schemas.microsoft.com/office/word/2010/wordprocessingCanvas" xmlns:mc="http://schemas.openxmlformats.org/markup-compatibility/2006" xmlns:o="urn:schemas-microsoft-com:office:office" xmlns:r="http://schemas.openxmlformats.org/officeDocument/2006/relationships" xmlns:m="http://schemas.openxmlformats.org/officeDocument/2006/math" xmlns:v="urn:schemas-microsoft-com:vml" xmlns:wp14="http://schemas.microsoft.com/office/word/2010/wordprocessingDrawing" xmlns:wp="http://schemas.openxmlformats.org/drawingml/2006/wordprocessingDrawing" xmlns:w10="urn:schemas-microsoft-com:office:word" xmlns:w="http://schemas.openxmlformats.org/wordprocessingml/2006/main" xmlns:w14="http://schemas.microsoft.com/office/word/2010/wordml" xmlns:wpg="http://schemas.microsoft.com/office/word/2010/wordprocessingGroup" xmlns:wpi="http://schemas.microsoft.com/office/word/2010/wordprocessingInk" xmlns:wne="http://schemas.microsoft.com/office/word/2006/wordml" xmlns:wps="http://schemas.microsoft.com/office/word/2010/wordprocessingShape" mc:Ignorable="w14 wp14">
+<w:document xmlns:ve="http://schemas.openxmlformats.org/markup-compatibility/2006" xmlns:o="urn:schemas-microsoft-com:office:office" xmlns:r="http://schemas.openxmlformats.org/officeDocument/2006/relationships" xmlns:m="http://schemas.openxmlformats.org/officeDocument/2006/math" xmlns:v="urn:schemas-microsoft-com:vml" xmlns:wp="http://schemas.openxmlformats.org/drawingml/2006/wordprocessingDrawing" xmlns:w10="urn:schemas-microsoft-com:office:word" xmlns:w="http://schemas.openxmlformats.org/wordprocessingml/2006/main" xmlns:wne="http://schemas.microsoft.com/office/word/2006/wordml">
   <w:body>
     <w:p>
       <w:pPr>
@@ -1104,12 +1104,12 @@
     </w:p>
     <w:tbl>
       <w:tblPr>
-        <w:tblStyle w:val="a9"/>
+        <w:tblStyle w:val="af1"/>
         <w:bidiVisual/>
         <w:tblW w:w="10034" w:type="dxa"/>
         <w:jc w:val="right"/>
         <w:tblLayout w:type="fixed"/>
-        <w:tblLook w:val="0400" w:firstRow="0" w:lastRow="0" w:firstColumn="0" w:lastColumn="0" w:noHBand="0" w:noVBand="1"/>
+        <w:tblLook w:val="0400"/>
       </w:tblPr>
       <w:tblGrid>
         <w:gridCol w:w="1101"/>
@@ -5222,17 +5222,6 @@
     </w:p>
     <w:p>
       <w:pPr>
-        <w:spacing w:after="0" w:line="360" w:lineRule="auto"/>
-        <w:jc w:val="both"/>
-        <w:rPr>
-          <w:rFonts w:ascii="David" w:eastAsia="David" w:hAnsi="David" w:cs="David"/>
-          <w:sz w:val="28"/>
-          <w:szCs w:val="28"/>
-        </w:rPr>
-      </w:pPr>
-    </w:p>
-    <w:p>
-      <w:pPr>
         <w:numPr>
           <w:ilvl w:val="0"/>
           <w:numId w:val="4"/>
@@ -5347,16 +5336,6 @@
       </w:r>
       <w:r>
         <w:rPr>
-          <w:rFonts w:ascii="David" w:eastAsia="David" w:hAnsi="David" w:cs="David" w:hint="cs"/>
-          <w:b/>
-          <w:sz w:val="24"/>
-          <w:szCs w:val="24"/>
-          <w:rtl/>
-        </w:rPr>
-        <w:t xml:space="preserve"> </w:t>
-      </w:r>
-      <w:r>
-        <w:rPr>
           <w:rFonts w:ascii="David" w:eastAsia="David" w:hAnsi="David" w:cs="David"/>
           <w:b/>
           <w:sz w:val="24"/>
@@ -5641,18 +5620,9 @@
         <w:t>כל סוגי המשתמשים</w:t>
       </w:r>
     </w:p>
-    <w:p>
-      <w:pPr>
-        <w:rPr>
-          <w:rFonts w:ascii="David" w:eastAsia="David" w:hAnsi="David" w:cs="David"/>
-          <w:sz w:val="28"/>
-          <w:szCs w:val="28"/>
-        </w:rPr>
-      </w:pPr>
-    </w:p>
     <w:tbl>
       <w:tblPr>
-        <w:tblStyle w:val="aa"/>
+        <w:tblStyle w:val="af2"/>
         <w:bidiVisual/>
         <w:tblW w:w="10278" w:type="dxa"/>
         <w:tblInd w:w="-115" w:type="dxa"/>
@@ -5665,7 +5635,7 @@
           <w:insideV w:val="single" w:sz="4" w:space="0" w:color="000000"/>
         </w:tblBorders>
         <w:tblLayout w:type="fixed"/>
-        <w:tblLook w:val="0400" w:firstRow="0" w:lastRow="0" w:firstColumn="0" w:lastColumn="0" w:noHBand="0" w:noVBand="1"/>
+        <w:tblLook w:val="0400"/>
       </w:tblPr>
       <w:tblGrid>
         <w:gridCol w:w="7488"/>
@@ -6269,7 +6239,7 @@
     </w:p>
     <w:tbl>
       <w:tblPr>
-        <w:tblStyle w:val="ab"/>
+        <w:tblStyle w:val="af3"/>
         <w:bidiVisual/>
         <w:tblW w:w="10278" w:type="dxa"/>
         <w:tblInd w:w="-115" w:type="dxa"/>
@@ -6282,7 +6252,7 @@
           <w:insideV w:val="single" w:sz="4" w:space="0" w:color="000000"/>
         </w:tblBorders>
         <w:tblLayout w:type="fixed"/>
-        <w:tblLook w:val="0400" w:firstRow="0" w:lastRow="0" w:firstColumn="0" w:lastColumn="0" w:noHBand="0" w:noVBand="1"/>
+        <w:tblLook w:val="0400"/>
       </w:tblPr>
       <w:tblGrid>
         <w:gridCol w:w="7488"/>
@@ -6535,7 +6505,6 @@
                 <w:szCs w:val="24"/>
                 <w:rtl/>
               </w:rPr>
-              <w:lastRenderedPageBreak/>
               <w:t>כתיבת כללים לקבלת ניקוד( כמה מקבלים בכל משימה ורמה), וכללים לקבלת תעודות ופרסים</w:t>
             </w:r>
           </w:p>
@@ -6594,6 +6563,7 @@
           <w:u w:val="single"/>
           <w:rtl/>
         </w:rPr>
+        <w:lastRenderedPageBreak/>
         <w:t>תהליך</w:t>
       </w:r>
       <w:r>
@@ -6817,7 +6787,7 @@
     </w:p>
     <w:tbl>
       <w:tblPr>
-        <w:tblStyle w:val="ac"/>
+        <w:tblStyle w:val="af4"/>
         <w:bidiVisual/>
         <w:tblW w:w="10278" w:type="dxa"/>
         <w:tblInd w:w="-115" w:type="dxa"/>
@@ -6830,7 +6800,7 @@
           <w:insideV w:val="single" w:sz="4" w:space="0" w:color="000000"/>
         </w:tblBorders>
         <w:tblLayout w:type="fixed"/>
-        <w:tblLook w:val="0400" w:firstRow="0" w:lastRow="0" w:firstColumn="0" w:lastColumn="0" w:noHBand="0" w:noVBand="1"/>
+        <w:tblLook w:val="0400"/>
       </w:tblPr>
       <w:tblGrid>
         <w:gridCol w:w="7488"/>
@@ -7293,7 +7263,7 @@
     </w:p>
     <w:tbl>
       <w:tblPr>
-        <w:tblStyle w:val="ad"/>
+        <w:tblStyle w:val="af5"/>
         <w:bidiVisual/>
         <w:tblW w:w="10278" w:type="dxa"/>
         <w:tblInd w:w="-115" w:type="dxa"/>
@@ -7306,7 +7276,7 @@
           <w:insideV w:val="single" w:sz="4" w:space="0" w:color="000000"/>
         </w:tblBorders>
         <w:tblLayout w:type="fixed"/>
-        <w:tblLook w:val="0400" w:firstRow="0" w:lastRow="0" w:firstColumn="0" w:lastColumn="0" w:noHBand="0" w:noVBand="1"/>
+        <w:tblLook w:val="0400"/>
       </w:tblPr>
       <w:tblGrid>
         <w:gridCol w:w="7488"/>
@@ -7559,7 +7529,6 @@
                 <w:szCs w:val="24"/>
                 <w:rtl/>
               </w:rPr>
-              <w:lastRenderedPageBreak/>
               <w:t>גיבוי וחישוב סטטיסטיקות + אפשרות הורדה</w:t>
             </w:r>
           </w:p>
@@ -7665,6 +7634,7 @@
           <w:u w:val="single"/>
           <w:rtl/>
         </w:rPr>
+        <w:lastRenderedPageBreak/>
         <w:t>מספר דרישה(ממסמך דרישות):</w:t>
       </w:r>
       <w:r>
@@ -7831,7 +7801,7 @@
     </w:p>
     <w:tbl>
       <w:tblPr>
-        <w:tblStyle w:val="ae"/>
+        <w:tblStyle w:val="af6"/>
         <w:bidiVisual/>
         <w:tblW w:w="10278" w:type="dxa"/>
         <w:tblInd w:w="-115" w:type="dxa"/>
@@ -7844,7 +7814,7 @@
           <w:insideV w:val="single" w:sz="4" w:space="0" w:color="000000"/>
         </w:tblBorders>
         <w:tblLayout w:type="fixed"/>
-        <w:tblLook w:val="0400" w:firstRow="0" w:lastRow="0" w:firstColumn="0" w:lastColumn="0" w:noHBand="0" w:noVBand="1"/>
+        <w:tblLook w:val="0400"/>
       </w:tblPr>
       <w:tblGrid>
         <w:gridCol w:w="7488"/>
@@ -7969,6 +7939,25 @@
     </w:tbl>
     <w:p>
       <w:pPr>
+        <w:pBdr>
+          <w:top w:val="nil"/>
+          <w:left w:val="nil"/>
+          <w:bottom w:val="nil"/>
+          <w:right w:val="nil"/>
+          <w:between w:val="nil"/>
+        </w:pBdr>
+        <w:ind w:left="360"/>
+        <w:rPr>
+          <w:rFonts w:ascii="David" w:eastAsia="David" w:hAnsi="David" w:cs="David"/>
+          <w:b/>
+          <w:color w:val="000000"/>
+          <w:sz w:val="28"/>
+          <w:szCs w:val="28"/>
+        </w:rPr>
+      </w:pPr>
+    </w:p>
+    <w:p>
+      <w:pPr>
         <w:numPr>
           <w:ilvl w:val="1"/>
           <w:numId w:val="4"/>
@@ -8054,7 +8043,7 @@
           <w:noProof/>
         </w:rPr>
         <w:drawing>
-          <wp:inline distT="0" distB="0" distL="0" distR="0" wp14:anchorId="75D19E94" wp14:editId="05BD9672">
+          <wp:inline distT="0" distB="0" distL="0" distR="0">
             <wp:extent cx="6240549" cy="3000375"/>
             <wp:effectExtent l="0" t="0" r="8255" b="0"/>
             <wp:docPr id="3" name="Picture 3"/>
@@ -8069,7 +8058,7 @@
                     <pic:cNvPicPr/>
                   </pic:nvPicPr>
                   <pic:blipFill>
-                    <a:blip r:embed="rId10"/>
+                    <a:blip r:embed="rId9"/>
                     <a:stretch>
                       <a:fillRect/>
                     </a:stretch>
@@ -8092,6 +8081,23 @@
     </w:p>
     <w:p>
       <w:pPr>
+        <w:rPr>
+          <w:rFonts w:ascii="David" w:eastAsia="David" w:hAnsi="David" w:cs="David"/>
+          <w:sz w:val="28"/>
+          <w:szCs w:val="28"/>
+        </w:rPr>
+      </w:pPr>
+      <w:r>
+        <w:rPr>
+          <w:rFonts w:ascii="David" w:eastAsia="David" w:hAnsi="David" w:cs="David"/>
+          <w:sz w:val="28"/>
+          <w:szCs w:val="28"/>
+        </w:rPr>
+        <w:br w:type="page"/>
+      </w:r>
+    </w:p>
+    <w:p>
+      <w:pPr>
         <w:numPr>
           <w:ilvl w:val="1"/>
           <w:numId w:val="4"/>
@@ -8121,6 +8127,7 @@
           <w:szCs w:val="28"/>
           <w:rtl/>
         </w:rPr>
+        <w:lastRenderedPageBreak/>
         <w:t>ניתוח התהליכים העיקריים</w:t>
       </w:r>
     </w:p>
@@ -8178,7 +8185,6 @@
         <w:rPr>
           <w:noProof/>
         </w:rPr>
-        <w:lastRenderedPageBreak/>
         <w:drawing>
           <wp:inline distT="0" distB="0" distL="0" distR="0">
             <wp:extent cx="6181725" cy="6762750"/>
@@ -8195,7 +8201,7 @@
                     <pic:cNvPicPr/>
                   </pic:nvPicPr>
                   <pic:blipFill>
-                    <a:blip r:embed="rId11"/>
+                    <a:blip r:embed="rId10"/>
                     <a:stretch>
                       <a:fillRect/>
                     </a:stretch>
@@ -8218,13 +8224,22 @@
     </w:p>
     <w:p>
       <w:pPr>
-        <w:spacing w:after="0" w:line="360" w:lineRule="auto"/>
-        <w:rPr>
-          <w:rFonts w:ascii="David" w:eastAsia="David" w:hAnsi="David" w:cs="David"/>
-          <w:sz w:val="28"/>
-          <w:szCs w:val="28"/>
-        </w:rPr>
-      </w:pPr>
+        <w:rPr>
+          <w:rFonts w:ascii="David" w:eastAsia="David" w:hAnsi="David" w:cs="David"/>
+          <w:sz w:val="28"/>
+          <w:szCs w:val="28"/>
+          <w:rtl/>
+        </w:rPr>
+      </w:pPr>
+      <w:r>
+        <w:rPr>
+          <w:rFonts w:ascii="David" w:eastAsia="David" w:hAnsi="David" w:cs="David"/>
+          <w:sz w:val="28"/>
+          <w:szCs w:val="28"/>
+          <w:rtl/>
+        </w:rPr>
+        <w:br w:type="page"/>
+      </w:r>
     </w:p>
     <w:p>
       <w:pPr>
@@ -8243,6 +8258,7 @@
           <w:sz w:val="28"/>
           <w:szCs w:val="28"/>
         </w:rPr>
+        <w:lastRenderedPageBreak/>
         <w:t>DFD</w:t>
       </w:r>
       <w:r>
@@ -8259,6 +8275,7 @@
         <w:spacing w:after="0" w:line="360" w:lineRule="auto"/>
         <w:jc w:val="center"/>
         <w:rPr>
+          <w:rFonts w:ascii="David" w:hAnsi="David" w:cs="David"/>
           <w:b/>
           <w:sz w:val="28"/>
           <w:szCs w:val="28"/>
@@ -8266,6 +8283,7 @@
       </w:pPr>
       <w:r>
         <w:rPr>
+          <w:rFonts w:ascii="David" w:hAnsi="David" w:cs="David"/>
           <w:b/>
           <w:sz w:val="28"/>
           <w:szCs w:val="28"/>
@@ -8297,7 +8315,6 @@
         <w:rPr>
           <w:noProof/>
         </w:rPr>
-        <w:lastRenderedPageBreak/>
         <w:drawing>
           <wp:inline distT="0" distB="0" distL="0" distR="0">
             <wp:extent cx="6638925" cy="7635242"/>
@@ -8314,7 +8331,7 @@
                     <pic:cNvPicPr/>
                   </pic:nvPicPr>
                   <pic:blipFill>
-                    <a:blip r:embed="rId12"/>
+                    <a:blip r:embed="rId11"/>
                     <a:stretch>
                       <a:fillRect/>
                     </a:stretch>
@@ -8408,7 +8425,7 @@
                     <pic:cNvPicPr/>
                   </pic:nvPicPr>
                   <pic:blipFill>
-                    <a:blip r:embed="rId13"/>
+                    <a:blip r:embed="rId12"/>
                     <a:stretch>
                       <a:fillRect/>
                     </a:stretch>
@@ -8431,6 +8448,23 @@
     </w:p>
     <w:p>
       <w:pPr>
+        <w:rPr>
+          <w:rFonts w:ascii="David" w:eastAsia="David" w:hAnsi="David" w:cs="David"/>
+          <w:sz w:val="28"/>
+          <w:szCs w:val="28"/>
+        </w:rPr>
+      </w:pPr>
+      <w:r>
+        <w:rPr>
+          <w:rFonts w:ascii="David" w:eastAsia="David" w:hAnsi="David" w:cs="David"/>
+          <w:sz w:val="28"/>
+          <w:szCs w:val="28"/>
+        </w:rPr>
+        <w:br w:type="page"/>
+      </w:r>
+    </w:p>
+    <w:p>
+      <w:pPr>
         <w:spacing w:after="0" w:line="360" w:lineRule="auto"/>
         <w:jc w:val="center"/>
         <w:rPr>
@@ -8448,6 +8482,7 @@
           <w:sz w:val="28"/>
           <w:szCs w:val="28"/>
         </w:rPr>
+        <w:lastRenderedPageBreak/>
         <w:t>DFD</w:t>
       </w:r>
       <w:r>
@@ -8487,7 +8522,6 @@
         <w:rPr>
           <w:noProof/>
         </w:rPr>
-        <w:lastRenderedPageBreak/>
         <w:drawing>
           <wp:inline distT="0" distB="0" distL="0" distR="0">
             <wp:extent cx="6391275" cy="5056801"/>
@@ -8504,7 +8538,7 @@
                     <pic:cNvPicPr/>
                   </pic:nvPicPr>
                   <pic:blipFill>
-                    <a:blip r:embed="rId14"/>
+                    <a:blip r:embed="rId13"/>
                     <a:stretch>
                       <a:fillRect/>
                     </a:stretch>
@@ -9052,27 +9086,6 @@
     </w:p>
     <w:p>
       <w:pPr>
-        <w:pBdr>
-          <w:top w:val="nil"/>
-          <w:left w:val="nil"/>
-          <w:bottom w:val="nil"/>
-          <w:right w:val="nil"/>
-          <w:between w:val="nil"/>
-        </w:pBdr>
-        <w:spacing w:after="0"/>
-        <w:ind w:left="720"/>
-        <w:rPr>
-          <w:rFonts w:ascii="David" w:eastAsia="David" w:hAnsi="David" w:cs="David"/>
-          <w:color w:val="000000"/>
-          <w:sz w:val="28"/>
-          <w:szCs w:val="28"/>
-        </w:rPr>
-      </w:pPr>
-    </w:p>
-    <w:p>
-      <w:pPr>
-        <w:spacing w:after="0" w:line="360" w:lineRule="auto"/>
-        <w:jc w:val="center"/>
         <w:rPr>
           <w:rFonts w:ascii="David" w:eastAsia="David" w:hAnsi="David" w:cs="David"/>
           <w:b/>
@@ -9080,16 +9093,6 @@
           <w:szCs w:val="28"/>
         </w:rPr>
       </w:pPr>
-    </w:p>
-    <w:p>
-      <w:pPr>
-        <w:rPr>
-          <w:rFonts w:ascii="David" w:eastAsia="David" w:hAnsi="David" w:cs="David"/>
-          <w:b/>
-          <w:sz w:val="28"/>
-          <w:szCs w:val="28"/>
-        </w:rPr>
-      </w:pPr>
       <w:r>
         <w:rPr>
           <w:rFonts w:ascii="David" w:eastAsia="David" w:hAnsi="David" w:cs="David"/>
@@ -9097,6 +9100,14 @@
           <w:szCs w:val="28"/>
         </w:rPr>
         <w:lastRenderedPageBreak/>
+        <w:t xml:space="preserve"> </w:t>
+      </w:r>
+      <w:r>
+        <w:rPr>
+          <w:rFonts w:ascii="David" w:eastAsia="David" w:hAnsi="David" w:cs="David"/>
+          <w:sz w:val="28"/>
+          <w:szCs w:val="28"/>
+        </w:rPr>
         <w:t>6</w:t>
       </w:r>
       <w:r>
@@ -9148,7 +9159,7 @@
     </w:p>
     <w:tbl>
       <w:tblPr>
-        <w:tblStyle w:val="af"/>
+        <w:tblStyle w:val="af7"/>
         <w:bidiVisual/>
         <w:tblW w:w="9360" w:type="dxa"/>
         <w:tblBorders>
@@ -9160,7 +9171,7 @@
           <w:insideV w:val="single" w:sz="4" w:space="0" w:color="000000"/>
         </w:tblBorders>
         <w:tblLayout w:type="fixed"/>
-        <w:tblLook w:val="0400" w:firstRow="0" w:lastRow="0" w:firstColumn="0" w:lastColumn="0" w:noHBand="0" w:noVBand="1"/>
+        <w:tblLook w:val="0400"/>
       </w:tblPr>
       <w:tblGrid>
         <w:gridCol w:w="1847"/>
@@ -9498,6 +9509,14 @@
           <w:sz w:val="28"/>
           <w:szCs w:val="28"/>
         </w:rPr>
+        <w:t xml:space="preserve"> </w:t>
+      </w:r>
+      <w:r>
+        <w:rPr>
+          <w:rFonts w:ascii="David" w:eastAsia="David" w:hAnsi="David" w:cs="David"/>
+          <w:sz w:val="28"/>
+          <w:szCs w:val="28"/>
+        </w:rPr>
         <w:t xml:space="preserve">6.2. </w:t>
       </w:r>
       <w:r>
@@ -9513,7 +9532,7 @@
     </w:p>
     <w:tbl>
       <w:tblPr>
-        <w:tblStyle w:val="af0"/>
+        <w:tblStyle w:val="af8"/>
         <w:bidiVisual/>
         <w:tblW w:w="10728" w:type="dxa"/>
         <w:tblInd w:w="-115" w:type="dxa"/>
@@ -9526,7 +9545,7 @@
           <w:insideV w:val="single" w:sz="4" w:space="0" w:color="000000"/>
         </w:tblBorders>
         <w:tblLayout w:type="fixed"/>
-        <w:tblLook w:val="0400" w:firstRow="0" w:lastRow="0" w:firstColumn="0" w:lastColumn="0" w:noHBand="0" w:noVBand="1"/>
+        <w:tblLook w:val="0400"/>
       </w:tblPr>
       <w:tblGrid>
         <w:gridCol w:w="2318"/>
@@ -9685,7 +9704,6 @@
                 <w:szCs w:val="24"/>
               </w:rPr>
             </w:pPr>
-            <w:proofErr w:type="spellStart"/>
             <w:r>
               <w:rPr>
                 <w:rFonts w:ascii="David" w:eastAsia="David" w:hAnsi="David" w:cs="David"/>
@@ -9696,40 +9714,21 @@
               </w:rPr>
               <w:t>id_user</w:t>
             </w:r>
-            <w:proofErr w:type="spellEnd"/>
-            <w:r>
-              <w:rPr>
-                <w:rFonts w:ascii="David" w:eastAsia="David" w:hAnsi="David" w:cs="David"/>
-                <w:sz w:val="24"/>
-                <w:szCs w:val="24"/>
-              </w:rPr>
-              <w:t>(</w:t>
-            </w:r>
-            <w:proofErr w:type="spellStart"/>
-            <w:r>
-              <w:rPr>
-                <w:rFonts w:ascii="David" w:eastAsia="David" w:hAnsi="David" w:cs="David"/>
-                <w:sz w:val="24"/>
-                <w:szCs w:val="24"/>
-              </w:rPr>
-              <w:t>p</w:t>
-            </w:r>
-            <w:r>
-              <w:rPr>
-                <w:rFonts w:ascii="David" w:eastAsia="David" w:hAnsi="David" w:cs="David"/>
-                <w:sz w:val="24"/>
-                <w:szCs w:val="24"/>
-              </w:rPr>
-              <w:t>k</w:t>
-            </w:r>
-            <w:proofErr w:type="spellEnd"/>
-            <w:r>
-              <w:rPr>
-                <w:rFonts w:ascii="David" w:eastAsia="David" w:hAnsi="David" w:cs="David"/>
-                <w:sz w:val="24"/>
-                <w:szCs w:val="24"/>
-              </w:rPr>
-              <w:t>)</w:t>
+            <w:r>
+              <w:rPr>
+                <w:rFonts w:ascii="David" w:eastAsia="David" w:hAnsi="David" w:cs="David"/>
+                <w:sz w:val="24"/>
+                <w:szCs w:val="24"/>
+              </w:rPr>
+              <w:t>(p</w:t>
+            </w:r>
+            <w:r>
+              <w:rPr>
+                <w:rFonts w:ascii="David" w:eastAsia="David" w:hAnsi="David" w:cs="David"/>
+                <w:sz w:val="24"/>
+                <w:szCs w:val="24"/>
+              </w:rPr>
+              <w:t>k)</w:t>
             </w:r>
             <w:r>
               <w:rPr>
@@ -9763,37 +9762,7 @@
                 <w:sz w:val="24"/>
                 <w:szCs w:val="24"/>
               </w:rPr>
-              <w:t xml:space="preserve">name, </w:t>
-            </w:r>
-            <w:proofErr w:type="spellStart"/>
-            <w:r>
-              <w:rPr>
-                <w:rFonts w:ascii="David" w:eastAsia="David" w:hAnsi="David" w:cs="David"/>
-                <w:color w:val="000000"/>
-                <w:sz w:val="24"/>
-                <w:szCs w:val="24"/>
-              </w:rPr>
-              <w:t>lastName</w:t>
-            </w:r>
-            <w:proofErr w:type="spellEnd"/>
-            <w:r>
-              <w:rPr>
-                <w:rFonts w:ascii="David" w:eastAsia="David" w:hAnsi="David" w:cs="David"/>
-                <w:color w:val="000000"/>
-                <w:sz w:val="24"/>
-                <w:szCs w:val="24"/>
-              </w:rPr>
-              <w:t xml:space="preserve">, </w:t>
-            </w:r>
-            <w:proofErr w:type="spellStart"/>
-            <w:r>
-              <w:rPr>
-                <w:rFonts w:ascii="David" w:eastAsia="David" w:hAnsi="David" w:cs="David"/>
-                <w:color w:val="000000"/>
-                <w:sz w:val="24"/>
-                <w:szCs w:val="24"/>
-              </w:rPr>
-              <w:t>role</w:t>
+              <w:t>name, lastName, role</w:t>
             </w:r>
             <w:r>
               <w:rPr>
@@ -9804,7 +9773,6 @@
               </w:rPr>
               <w:t>,url_avatar</w:t>
             </w:r>
-            <w:proofErr w:type="spellEnd"/>
           </w:p>
         </w:tc>
       </w:tr>
@@ -9882,7 +9850,6 @@
                 <w:szCs w:val="24"/>
               </w:rPr>
             </w:pPr>
-            <w:proofErr w:type="spellStart"/>
             <w:r>
               <w:rPr>
                 <w:rFonts w:ascii="David" w:eastAsia="David" w:hAnsi="David" w:cs="David"/>
@@ -9893,7 +9860,6 @@
               </w:rPr>
               <w:t>id_user</w:t>
             </w:r>
-            <w:proofErr w:type="spellEnd"/>
             <w:r>
               <w:rPr>
                 <w:rFonts w:ascii="David" w:eastAsia="David" w:hAnsi="David" w:cs="David"/>
@@ -9902,58 +9868,16 @@
                 <w:szCs w:val="24"/>
                 <w:u w:val="single"/>
               </w:rPr>
-              <w:t>(</w:t>
-            </w:r>
-            <w:proofErr w:type="spellStart"/>
-            <w:r>
-              <w:rPr>
-                <w:rFonts w:ascii="David" w:eastAsia="David" w:hAnsi="David" w:cs="David"/>
-                <w:color w:val="000000"/>
-                <w:sz w:val="24"/>
-                <w:szCs w:val="24"/>
-                <w:u w:val="single"/>
-              </w:rPr>
-              <w:t>fk</w:t>
-            </w:r>
-            <w:proofErr w:type="spellEnd"/>
-            <w:r>
-              <w:rPr>
-                <w:rFonts w:ascii="David" w:eastAsia="David" w:hAnsi="David" w:cs="David"/>
-                <w:color w:val="000000"/>
-                <w:sz w:val="24"/>
-                <w:szCs w:val="24"/>
-                <w:u w:val="single"/>
-              </w:rPr>
-              <w:t>)</w:t>
-            </w:r>
-            <w:r>
-              <w:rPr>
-                <w:rFonts w:ascii="David" w:eastAsia="David" w:hAnsi="David" w:cs="David"/>
-                <w:color w:val="000000"/>
-                <w:sz w:val="24"/>
-                <w:szCs w:val="24"/>
-              </w:rPr>
-              <w:t xml:space="preserve">, </w:t>
-            </w:r>
-            <w:proofErr w:type="spellStart"/>
-            <w:r>
-              <w:rPr>
-                <w:rFonts w:ascii="David" w:eastAsia="David" w:hAnsi="David" w:cs="David"/>
-                <w:color w:val="000000"/>
-                <w:sz w:val="24"/>
-                <w:szCs w:val="24"/>
-              </w:rPr>
-              <w:t>id_classfk</w:t>
-            </w:r>
-            <w:proofErr w:type="spellEnd"/>
-            <w:r>
-              <w:rPr>
-                <w:rFonts w:ascii="David" w:eastAsia="David" w:hAnsi="David" w:cs="David"/>
-                <w:color w:val="000000"/>
-                <w:sz w:val="24"/>
-                <w:szCs w:val="24"/>
-              </w:rPr>
-              <w:t>, total points</w:t>
+              <w:t>(fk)</w:t>
+            </w:r>
+            <w:r>
+              <w:rPr>
+                <w:rFonts w:ascii="David" w:eastAsia="David" w:hAnsi="David" w:cs="David"/>
+                <w:color w:val="000000"/>
+                <w:sz w:val="24"/>
+                <w:szCs w:val="24"/>
+              </w:rPr>
+              <w:t>, id_classfk, total points</w:t>
             </w:r>
           </w:p>
           <w:p>
@@ -10042,7 +9966,6 @@
                 <w:rtl/>
               </w:rPr>
             </w:pPr>
-            <w:proofErr w:type="spellStart"/>
             <w:r>
               <w:rPr>
                 <w:rFonts w:ascii="David" w:eastAsia="David" w:hAnsi="David" w:cs="David"/>
@@ -10053,44 +9976,32 @@
               </w:rPr>
               <w:t>id_class</w:t>
             </w:r>
-            <w:proofErr w:type="spellEnd"/>
-            <w:r>
-              <w:rPr>
-                <w:rFonts w:ascii="David" w:eastAsia="David" w:hAnsi="David" w:cs="David"/>
-                <w:color w:val="000000"/>
-                <w:sz w:val="24"/>
-                <w:szCs w:val="24"/>
-              </w:rPr>
-              <w:t>(</w:t>
-            </w:r>
-            <w:proofErr w:type="spellStart"/>
-            <w:r>
-              <w:rPr>
-                <w:rFonts w:ascii="David" w:eastAsia="David" w:hAnsi="David" w:cs="David"/>
-                <w:color w:val="000000"/>
-                <w:sz w:val="24"/>
-                <w:szCs w:val="24"/>
-              </w:rPr>
-              <w:t>p</w:t>
-            </w:r>
-            <w:r>
-              <w:rPr>
-                <w:rFonts w:ascii="David" w:eastAsia="David" w:hAnsi="David" w:cs="David"/>
-                <w:color w:val="000000"/>
-                <w:sz w:val="24"/>
-                <w:szCs w:val="24"/>
-              </w:rPr>
-              <w:t>k</w:t>
-            </w:r>
-            <w:proofErr w:type="spellEnd"/>
-            <w:r>
-              <w:rPr>
-                <w:rFonts w:ascii="David" w:eastAsia="David" w:hAnsi="David" w:cs="David"/>
-                <w:color w:val="000000"/>
-                <w:sz w:val="24"/>
-                <w:szCs w:val="24"/>
-              </w:rPr>
-              <w:t>)</w:t>
+            <w:r>
+              <w:rPr>
+                <w:rFonts w:ascii="David" w:eastAsia="David" w:hAnsi="David" w:cs="David"/>
+                <w:color w:val="000000"/>
+                <w:sz w:val="24"/>
+                <w:szCs w:val="24"/>
+              </w:rPr>
+              <w:t>(p</w:t>
+            </w:r>
+            <w:r>
+              <w:rPr>
+                <w:rFonts w:ascii="David" w:eastAsia="David" w:hAnsi="David" w:cs="David"/>
+                <w:color w:val="000000"/>
+                <w:sz w:val="24"/>
+                <w:szCs w:val="24"/>
+              </w:rPr>
+              <w:t>k)</w:t>
+            </w:r>
+            <w:r>
+              <w:rPr>
+                <w:rFonts w:ascii="David" w:eastAsia="David" w:hAnsi="David" w:cs="David"/>
+                <w:color w:val="000000"/>
+                <w:sz w:val="24"/>
+                <w:szCs w:val="24"/>
+              </w:rPr>
+              <w:t>, class_name, id_userfk</w:t>
             </w:r>
             <w:r>
               <w:rPr>
@@ -10101,47 +10012,6 @@
               </w:rPr>
               <w:t xml:space="preserve">, </w:t>
             </w:r>
-            <w:proofErr w:type="spellStart"/>
-            <w:r>
-              <w:rPr>
-                <w:rFonts w:ascii="David" w:eastAsia="David" w:hAnsi="David" w:cs="David"/>
-                <w:color w:val="000000"/>
-                <w:sz w:val="24"/>
-                <w:szCs w:val="24"/>
-              </w:rPr>
-              <w:t>class_name</w:t>
-            </w:r>
-            <w:proofErr w:type="spellEnd"/>
-            <w:r>
-              <w:rPr>
-                <w:rFonts w:ascii="David" w:eastAsia="David" w:hAnsi="David" w:cs="David"/>
-                <w:color w:val="000000"/>
-                <w:sz w:val="24"/>
-                <w:szCs w:val="24"/>
-              </w:rPr>
-              <w:t xml:space="preserve">, </w:t>
-            </w:r>
-            <w:proofErr w:type="spellStart"/>
-            <w:r>
-              <w:rPr>
-                <w:rFonts w:ascii="David" w:eastAsia="David" w:hAnsi="David" w:cs="David"/>
-                <w:color w:val="000000"/>
-                <w:sz w:val="24"/>
-                <w:szCs w:val="24"/>
-              </w:rPr>
-              <w:t>id_userfk</w:t>
-            </w:r>
-            <w:proofErr w:type="spellEnd"/>
-            <w:r>
-              <w:rPr>
-                <w:rFonts w:ascii="David" w:eastAsia="David" w:hAnsi="David" w:cs="David"/>
-                <w:color w:val="000000"/>
-                <w:sz w:val="24"/>
-                <w:szCs w:val="24"/>
-              </w:rPr>
-              <w:t xml:space="preserve">, </w:t>
-            </w:r>
-            <w:proofErr w:type="spellStart"/>
             <w:r>
               <w:rPr>
                 <w:rFonts w:ascii="David" w:hAnsi="David" w:cs="David"/>
@@ -10160,9 +10030,8 @@
                 <w:szCs w:val="24"/>
                 <w:shd w:val="clear" w:color="auto" w:fill="F8F9FA"/>
               </w:rPr>
-              <w:t>d_classFolder</w:t>
-            </w:r>
-            <w:proofErr w:type="spellEnd"/>
+              <w:t>d_classFolder, classFolder_name</w:t>
+            </w:r>
             <w:r>
               <w:rPr>
                 <w:rFonts w:ascii="David" w:hAnsi="David" w:cs="David"/>
@@ -10171,42 +10040,8 @@
                 <w:szCs w:val="24"/>
                 <w:shd w:val="clear" w:color="auto" w:fill="F8F9FA"/>
               </w:rPr>
-              <w:t xml:space="preserve">, </w:t>
-            </w:r>
-            <w:proofErr w:type="spellStart"/>
-            <w:r>
-              <w:rPr>
-                <w:rFonts w:ascii="David" w:hAnsi="David" w:cs="David"/>
-                <w:color w:val="000000"/>
-                <w:sz w:val="24"/>
-                <w:szCs w:val="24"/>
-                <w:shd w:val="clear" w:color="auto" w:fill="F8F9FA"/>
-              </w:rPr>
-              <w:t>classFolder_name</w:t>
-            </w:r>
-            <w:proofErr w:type="spellEnd"/>
-            <w:r>
-              <w:rPr>
-                <w:rFonts w:ascii="David" w:hAnsi="David" w:cs="David"/>
-                <w:color w:val="000000"/>
-                <w:sz w:val="24"/>
-                <w:szCs w:val="24"/>
-                <w:shd w:val="clear" w:color="auto" w:fill="F8F9FA"/>
-              </w:rPr>
-              <w:t xml:space="preserve">, </w:t>
-            </w:r>
-            <w:proofErr w:type="spellStart"/>
-            <w:r>
-              <w:rPr>
-                <w:rFonts w:ascii="David" w:hAnsi="David" w:cs="David"/>
-                <w:color w:val="000000"/>
-                <w:sz w:val="24"/>
-                <w:szCs w:val="24"/>
-                <w:shd w:val="clear" w:color="auto" w:fill="F8F9FA"/>
-              </w:rPr>
-              <w:t>class_level</w:t>
-            </w:r>
-            <w:proofErr w:type="spellEnd"/>
+              <w:t>, class_level</w:t>
+            </w:r>
           </w:p>
           <w:p>
             <w:pPr>
@@ -10285,7 +10120,6 @@
                 <w:szCs w:val="24"/>
               </w:rPr>
             </w:pPr>
-            <w:proofErr w:type="spellStart"/>
             <w:r>
               <w:rPr>
                 <w:rFonts w:ascii="David" w:hAnsi="David" w:cs="David"/>
@@ -10296,7 +10130,6 @@
               </w:rPr>
               <w:t>name_certif</w:t>
             </w:r>
-            <w:proofErr w:type="spellEnd"/>
             <w:r>
               <w:rPr>
                 <w:rFonts w:ascii="David" w:eastAsia="David" w:hAnsi="David" w:cs="David"/>
@@ -10315,7 +10148,6 @@
               </w:rPr>
               <w:t xml:space="preserve">point, </w:t>
             </w:r>
-            <w:proofErr w:type="spellStart"/>
             <w:r>
               <w:rPr>
                 <w:rFonts w:ascii="David" w:hAnsi="David" w:cs="David"/>
@@ -10327,7 +10159,6 @@
               </w:rPr>
               <w:t>id_cer</w:t>
             </w:r>
-            <w:proofErr w:type="spellEnd"/>
             <w:r>
               <w:rPr>
                 <w:rFonts w:ascii="David" w:hAnsi="David" w:cs="David"/>
@@ -10337,9 +10168,8 @@
                 <w:u w:val="single"/>
                 <w:shd w:val="clear" w:color="auto" w:fill="F8F9FA"/>
               </w:rPr>
-              <w:t>(</w:t>
-            </w:r>
-            <w:proofErr w:type="spellStart"/>
+              <w:t>(p</w:t>
+            </w:r>
             <w:r>
               <w:rPr>
                 <w:rFonts w:ascii="David" w:hAnsi="David" w:cs="David"/>
@@ -10349,7 +10179,7 @@
                 <w:u w:val="single"/>
                 <w:shd w:val="clear" w:color="auto" w:fill="F8F9FA"/>
               </w:rPr>
-              <w:t>p</w:t>
+              <w:t xml:space="preserve">k), </w:t>
             </w:r>
             <w:r>
               <w:rPr>
@@ -10357,67 +10187,10 @@
                 <w:color w:val="000000"/>
                 <w:sz w:val="24"/>
                 <w:szCs w:val="24"/>
-                <w:u w:val="single"/>
                 <w:shd w:val="clear" w:color="auto" w:fill="F8F9FA"/>
               </w:rPr>
-              <w:t>k</w:t>
-            </w:r>
-            <w:proofErr w:type="spellEnd"/>
-            <w:r>
-              <w:rPr>
-                <w:rFonts w:ascii="David" w:hAnsi="David" w:cs="David"/>
-                <w:color w:val="000000"/>
-                <w:sz w:val="24"/>
-                <w:szCs w:val="24"/>
-                <w:u w:val="single"/>
-                <w:shd w:val="clear" w:color="auto" w:fill="F8F9FA"/>
-              </w:rPr>
-              <w:t xml:space="preserve">), </w:t>
-            </w:r>
-            <w:r>
-              <w:rPr>
-                <w:rFonts w:ascii="David" w:hAnsi="David" w:cs="David"/>
-                <w:color w:val="000000"/>
-                <w:sz w:val="24"/>
-                <w:szCs w:val="24"/>
-                <w:shd w:val="clear" w:color="auto" w:fill="F8F9FA"/>
-              </w:rPr>
-              <w:t xml:space="preserve">description, </w:t>
-            </w:r>
-            <w:proofErr w:type="spellStart"/>
-            <w:r>
-              <w:rPr>
-                <w:rFonts w:ascii="David" w:hAnsi="David" w:cs="David"/>
-                <w:color w:val="000000"/>
-                <w:sz w:val="24"/>
-                <w:szCs w:val="24"/>
-                <w:shd w:val="clear" w:color="auto" w:fill="F8F9FA"/>
-              </w:rPr>
-              <w:t>img_url</w:t>
-            </w:r>
-            <w:proofErr w:type="spellEnd"/>
-            <w:r>
-              <w:rPr>
-                <w:rFonts w:ascii="David" w:hAnsi="David" w:cs="David"/>
-                <w:color w:val="000000"/>
-                <w:sz w:val="24"/>
-                <w:szCs w:val="24"/>
-                <w:shd w:val="clear" w:color="auto" w:fill="F8F9FA"/>
-              </w:rPr>
-              <w:t xml:space="preserve">, </w:t>
-            </w:r>
-            <w:proofErr w:type="spellStart"/>
-            <w:r>
-              <w:rPr>
-                <w:rFonts w:ascii="David" w:hAnsi="David" w:cs="David"/>
-                <w:color w:val="000000"/>
-                <w:sz w:val="24"/>
-                <w:szCs w:val="24"/>
-                <w:shd w:val="clear" w:color="auto" w:fill="F8F9FA"/>
-              </w:rPr>
-              <w:t>flag_is_available</w:t>
-            </w:r>
-            <w:proofErr w:type="spellEnd"/>
+              <w:t>description, img_url, flag_is_available</w:t>
+            </w:r>
           </w:p>
         </w:tc>
       </w:tr>
@@ -10488,7 +10261,6 @@
                 <w:rtl/>
               </w:rPr>
             </w:pPr>
-            <w:proofErr w:type="spellStart"/>
             <w:r>
               <w:rPr>
                 <w:rFonts w:ascii="David" w:hAnsi="David" w:cs="David"/>
@@ -10497,9 +10269,16 @@
                 <w:szCs w:val="24"/>
                 <w:shd w:val="clear" w:color="auto" w:fill="F8F9FA"/>
               </w:rPr>
-              <w:t>task_name</w:t>
-            </w:r>
-            <w:proofErr w:type="spellEnd"/>
+              <w:t xml:space="preserve">task_name, </w:t>
+            </w:r>
+            <w:r>
+              <w:rPr>
+                <w:rFonts w:ascii="David" w:eastAsia="David" w:hAnsi="David" w:cs="David"/>
+                <w:sz w:val="24"/>
+                <w:szCs w:val="24"/>
+              </w:rPr>
+              <w:t>id_task(pk)</w:t>
+            </w:r>
             <w:r>
               <w:rPr>
                 <w:rFonts w:ascii="David" w:hAnsi="David" w:cs="David"/>
@@ -10508,43 +10287,7 @@
                 <w:szCs w:val="24"/>
                 <w:shd w:val="clear" w:color="auto" w:fill="F8F9FA"/>
               </w:rPr>
-              <w:t xml:space="preserve">, </w:t>
-            </w:r>
-            <w:proofErr w:type="spellStart"/>
-            <w:r>
-              <w:rPr>
-                <w:rFonts w:ascii="David" w:eastAsia="David" w:hAnsi="David" w:cs="David"/>
-                <w:sz w:val="24"/>
-                <w:szCs w:val="24"/>
-              </w:rPr>
-              <w:t>id_task</w:t>
-            </w:r>
-            <w:proofErr w:type="spellEnd"/>
-            <w:r>
-              <w:rPr>
-                <w:rFonts w:ascii="David" w:eastAsia="David" w:hAnsi="David" w:cs="David"/>
-                <w:sz w:val="24"/>
-                <w:szCs w:val="24"/>
-              </w:rPr>
-              <w:t>(</w:t>
-            </w:r>
-            <w:proofErr w:type="spellStart"/>
-            <w:r>
-              <w:rPr>
-                <w:rFonts w:ascii="David" w:eastAsia="David" w:hAnsi="David" w:cs="David"/>
-                <w:sz w:val="24"/>
-                <w:szCs w:val="24"/>
-              </w:rPr>
-              <w:t>pk</w:t>
-            </w:r>
-            <w:proofErr w:type="spellEnd"/>
-            <w:r>
-              <w:rPr>
-                <w:rFonts w:ascii="David" w:eastAsia="David" w:hAnsi="David" w:cs="David"/>
-                <w:sz w:val="24"/>
-                <w:szCs w:val="24"/>
-              </w:rPr>
-              <w:t>)</w:t>
+              <w:t>, flag_is_done, create_date, task_</w:t>
             </w:r>
             <w:r>
               <w:rPr>
@@ -10554,96 +10297,8 @@
                 <w:szCs w:val="24"/>
                 <w:shd w:val="clear" w:color="auto" w:fill="F8F9FA"/>
               </w:rPr>
-              <w:t xml:space="preserve">, </w:t>
-            </w:r>
-            <w:proofErr w:type="spellStart"/>
-            <w:r>
-              <w:rPr>
-                <w:rFonts w:ascii="David" w:hAnsi="David" w:cs="David"/>
-                <w:color w:val="000000"/>
-                <w:sz w:val="24"/>
-                <w:szCs w:val="24"/>
-                <w:shd w:val="clear" w:color="auto" w:fill="F8F9FA"/>
-              </w:rPr>
-              <w:t>flag_is_done</w:t>
-            </w:r>
-            <w:proofErr w:type="spellEnd"/>
-            <w:r>
-              <w:rPr>
-                <w:rFonts w:ascii="David" w:hAnsi="David" w:cs="David"/>
-                <w:color w:val="000000"/>
-                <w:sz w:val="24"/>
-                <w:szCs w:val="24"/>
-                <w:shd w:val="clear" w:color="auto" w:fill="F8F9FA"/>
-              </w:rPr>
-              <w:t xml:space="preserve">, </w:t>
-            </w:r>
-            <w:proofErr w:type="spellStart"/>
-            <w:r>
-              <w:rPr>
-                <w:rFonts w:ascii="David" w:hAnsi="David" w:cs="David"/>
-                <w:color w:val="000000"/>
-                <w:sz w:val="24"/>
-                <w:szCs w:val="24"/>
-                <w:shd w:val="clear" w:color="auto" w:fill="F8F9FA"/>
-              </w:rPr>
-              <w:t>create_date</w:t>
-            </w:r>
-            <w:proofErr w:type="spellEnd"/>
-            <w:r>
-              <w:rPr>
-                <w:rFonts w:ascii="David" w:hAnsi="David" w:cs="David"/>
-                <w:color w:val="000000"/>
-                <w:sz w:val="24"/>
-                <w:szCs w:val="24"/>
-                <w:shd w:val="clear" w:color="auto" w:fill="F8F9FA"/>
-              </w:rPr>
-              <w:t xml:space="preserve">, </w:t>
-            </w:r>
-            <w:proofErr w:type="spellStart"/>
-            <w:r>
-              <w:rPr>
-                <w:rFonts w:ascii="David" w:hAnsi="David" w:cs="David"/>
-                <w:color w:val="000000"/>
-                <w:sz w:val="24"/>
-                <w:szCs w:val="24"/>
-                <w:shd w:val="clear" w:color="auto" w:fill="F8F9FA"/>
-              </w:rPr>
-              <w:t>task_</w:t>
-            </w:r>
-            <w:r>
-              <w:rPr>
-                <w:rFonts w:ascii="David" w:hAnsi="David" w:cs="David"/>
-                <w:color w:val="000000"/>
-                <w:sz w:val="24"/>
-                <w:szCs w:val="24"/>
-                <w:shd w:val="clear" w:color="auto" w:fill="F8F9FA"/>
-              </w:rPr>
-              <w:t>inner</w:t>
-            </w:r>
-            <w:proofErr w:type="spellEnd"/>
-            <w:r>
-              <w:rPr>
-                <w:rFonts w:ascii="David" w:hAnsi="David" w:cs="David"/>
-                <w:color w:val="000000"/>
-                <w:sz w:val="24"/>
-                <w:szCs w:val="24"/>
-                <w:shd w:val="clear" w:color="auto" w:fill="F8F9FA"/>
-              </w:rPr>
-              <w:t xml:space="preserve">, </w:t>
-            </w:r>
-            <w:proofErr w:type="spellStart"/>
-            <w:r>
-              <w:rPr>
-                <w:rFonts w:ascii="David" w:hAnsi="David" w:cs="David"/>
-                <w:color w:val="000000"/>
-                <w:sz w:val="24"/>
-                <w:szCs w:val="24"/>
-                <w:shd w:val="clear" w:color="auto" w:fill="F8F9FA"/>
-              </w:rPr>
-              <w:t>count_points</w:t>
-            </w:r>
-            <w:proofErr w:type="spellEnd"/>
+              <w:t>inner, count_points</w:t>
+            </w:r>
           </w:p>
         </w:tc>
       </w:tr>
@@ -10691,7 +10346,6 @@
                 <w:szCs w:val="24"/>
               </w:rPr>
             </w:pPr>
-            <w:proofErr w:type="spellStart"/>
             <w:r>
               <w:rPr>
                 <w:rFonts w:ascii="David" w:eastAsia="David" w:hAnsi="David" w:cs="David"/>
@@ -10701,7 +10355,6 @@
               </w:rPr>
               <w:t>Tasks_Templates</w:t>
             </w:r>
-            <w:proofErr w:type="spellEnd"/>
           </w:p>
         </w:tc>
         <w:tc>
@@ -10716,7 +10369,6 @@
                 <w:szCs w:val="24"/>
               </w:rPr>
             </w:pPr>
-            <w:proofErr w:type="spellStart"/>
             <w:r>
               <w:rPr>
                 <w:rFonts w:ascii="David" w:eastAsia="David" w:hAnsi="David" w:cs="David"/>
@@ -10726,40 +10378,21 @@
               </w:rPr>
               <w:t>id_template</w:t>
             </w:r>
-            <w:proofErr w:type="spellEnd"/>
-            <w:r>
-              <w:rPr>
-                <w:rFonts w:ascii="David" w:eastAsia="David" w:hAnsi="David" w:cs="David"/>
-                <w:sz w:val="24"/>
-                <w:szCs w:val="24"/>
-              </w:rPr>
-              <w:t>(</w:t>
-            </w:r>
-            <w:proofErr w:type="spellStart"/>
-            <w:r>
-              <w:rPr>
-                <w:rFonts w:ascii="David" w:eastAsia="David" w:hAnsi="David" w:cs="David"/>
-                <w:sz w:val="24"/>
-                <w:szCs w:val="24"/>
-              </w:rPr>
-              <w:t>p</w:t>
-            </w:r>
-            <w:r>
-              <w:rPr>
-                <w:rFonts w:ascii="David" w:eastAsia="David" w:hAnsi="David" w:cs="David"/>
-                <w:sz w:val="24"/>
-                <w:szCs w:val="24"/>
-              </w:rPr>
-              <w:t>k</w:t>
-            </w:r>
-            <w:proofErr w:type="spellEnd"/>
-            <w:r>
-              <w:rPr>
-                <w:rFonts w:ascii="David" w:eastAsia="David" w:hAnsi="David" w:cs="David"/>
-                <w:sz w:val="24"/>
-                <w:szCs w:val="24"/>
-              </w:rPr>
-              <w:t>)</w:t>
+            <w:r>
+              <w:rPr>
+                <w:rFonts w:ascii="David" w:eastAsia="David" w:hAnsi="David" w:cs="David"/>
+                <w:sz w:val="24"/>
+                <w:szCs w:val="24"/>
+              </w:rPr>
+              <w:t>(p</w:t>
+            </w:r>
+            <w:r>
+              <w:rPr>
+                <w:rFonts w:ascii="David" w:eastAsia="David" w:hAnsi="David" w:cs="David"/>
+                <w:sz w:val="24"/>
+                <w:szCs w:val="24"/>
+              </w:rPr>
+              <w:t>k)</w:t>
             </w:r>
             <w:r>
               <w:rPr>
@@ -10769,7 +10402,6 @@
               </w:rPr>
               <w:t>,</w:t>
             </w:r>
-            <w:proofErr w:type="spellStart"/>
             <w:r>
               <w:rPr>
                 <w:rFonts w:ascii="David" w:eastAsia="David" w:hAnsi="David" w:cs="David"/>
@@ -10779,7 +10411,6 @@
               </w:rPr>
               <w:t>template_inner</w:t>
             </w:r>
-            <w:proofErr w:type="spellEnd"/>
           </w:p>
         </w:tc>
       </w:tr>
@@ -10827,7 +10458,6 @@
                 <w:szCs w:val="24"/>
               </w:rPr>
             </w:pPr>
-            <w:proofErr w:type="spellStart"/>
             <w:r>
               <w:rPr>
                 <w:rFonts w:ascii="David" w:eastAsia="David" w:hAnsi="David" w:cs="David"/>
@@ -10837,7 +10467,6 @@
               </w:rPr>
               <w:t>student_certif</w:t>
             </w:r>
-            <w:proofErr w:type="spellEnd"/>
           </w:p>
         </w:tc>
         <w:tc>
@@ -10852,7 +10481,6 @@
                 <w:szCs w:val="24"/>
               </w:rPr>
             </w:pPr>
-            <w:proofErr w:type="spellStart"/>
             <w:r>
               <w:rPr>
                 <w:rFonts w:ascii="David" w:eastAsia="David" w:hAnsi="David" w:cs="David"/>
@@ -10863,7 +10491,6 @@
               </w:rPr>
               <w:t>id_user</w:t>
             </w:r>
-            <w:proofErr w:type="spellEnd"/>
             <w:r>
               <w:rPr>
                 <w:rFonts w:ascii="David" w:eastAsia="David" w:hAnsi="David" w:cs="David"/>
@@ -10872,9 +10499,16 @@
                 <w:szCs w:val="24"/>
                 <w:u w:val="single"/>
               </w:rPr>
-              <w:t>(</w:t>
-            </w:r>
-            <w:proofErr w:type="spellStart"/>
+              <w:t>(fk)</w:t>
+            </w:r>
+            <w:r>
+              <w:rPr>
+                <w:rFonts w:ascii="David" w:eastAsia="David" w:hAnsi="David" w:cs="David"/>
+                <w:sz w:val="24"/>
+                <w:szCs w:val="24"/>
+              </w:rPr>
+              <w:t>,</w:t>
+            </w:r>
             <w:r>
               <w:rPr>
                 <w:rFonts w:ascii="David" w:eastAsia="David" w:hAnsi="David" w:cs="David"/>
@@ -10883,9 +10517,8 @@
                 <w:szCs w:val="24"/>
                 <w:u w:val="single"/>
               </w:rPr>
-              <w:t>fk</w:t>
-            </w:r>
-            <w:proofErr w:type="spellEnd"/>
+              <w:t>id_certification</w:t>
+            </w:r>
             <w:r>
               <w:rPr>
                 <w:rFonts w:ascii="David" w:eastAsia="David" w:hAnsi="David" w:cs="David"/>
@@ -10894,17 +10527,8 @@
                 <w:szCs w:val="24"/>
                 <w:u w:val="single"/>
               </w:rPr>
-              <w:t>)</w:t>
-            </w:r>
-            <w:r>
-              <w:rPr>
-                <w:rFonts w:ascii="David" w:eastAsia="David" w:hAnsi="David" w:cs="David"/>
-                <w:sz w:val="24"/>
-                <w:szCs w:val="24"/>
-              </w:rPr>
-              <w:t>,</w:t>
-            </w:r>
-            <w:proofErr w:type="spellStart"/>
+              <w:t>(fk)</w:t>
+            </w:r>
             <w:r>
               <w:rPr>
                 <w:rFonts w:ascii="David" w:eastAsia="David" w:hAnsi="David" w:cs="David"/>
@@ -10913,52 +10537,8 @@
                 <w:szCs w:val="24"/>
                 <w:u w:val="single"/>
               </w:rPr>
-              <w:t>id_certification</w:t>
-            </w:r>
-            <w:proofErr w:type="spellEnd"/>
-            <w:r>
-              <w:rPr>
-                <w:rFonts w:ascii="David" w:eastAsia="David" w:hAnsi="David" w:cs="David"/>
-                <w:color w:val="000000"/>
-                <w:sz w:val="24"/>
-                <w:szCs w:val="24"/>
-                <w:u w:val="single"/>
-              </w:rPr>
-              <w:t>(</w:t>
-            </w:r>
-            <w:proofErr w:type="spellStart"/>
-            <w:r>
-              <w:rPr>
-                <w:rFonts w:ascii="David" w:eastAsia="David" w:hAnsi="David" w:cs="David"/>
-                <w:color w:val="000000"/>
-                <w:sz w:val="24"/>
-                <w:szCs w:val="24"/>
-                <w:u w:val="single"/>
-              </w:rPr>
-              <w:t>fk</w:t>
-            </w:r>
-            <w:proofErr w:type="spellEnd"/>
-            <w:r>
-              <w:rPr>
-                <w:rFonts w:ascii="David" w:eastAsia="David" w:hAnsi="David" w:cs="David"/>
-                <w:color w:val="000000"/>
-                <w:sz w:val="24"/>
-                <w:szCs w:val="24"/>
-                <w:u w:val="single"/>
-              </w:rPr>
-              <w:t>)</w:t>
-            </w:r>
-            <w:r>
-              <w:rPr>
-                <w:rFonts w:ascii="David" w:eastAsia="David" w:hAnsi="David" w:cs="David"/>
-                <w:color w:val="000000"/>
-                <w:sz w:val="24"/>
-                <w:szCs w:val="24"/>
-                <w:u w:val="single"/>
-              </w:rPr>
               <w:t xml:space="preserve">, </w:t>
             </w:r>
-            <w:proofErr w:type="spellStart"/>
             <w:r>
               <w:rPr>
                 <w:rFonts w:ascii="David" w:eastAsia="David" w:hAnsi="David" w:cs="David"/>
@@ -10968,7 +10548,6 @@
               </w:rPr>
               <w:t>date_get_certifn</w:t>
             </w:r>
-            <w:proofErr w:type="spellEnd"/>
           </w:p>
         </w:tc>
       </w:tr>
@@ -11035,7 +10614,6 @@
                 <w:szCs w:val="24"/>
               </w:rPr>
             </w:pPr>
-            <w:proofErr w:type="spellStart"/>
             <w:r>
               <w:rPr>
                 <w:rFonts w:ascii="David" w:eastAsia="David" w:hAnsi="David" w:cs="David"/>
@@ -11045,7 +10623,6 @@
               </w:rPr>
               <w:t>student_task</w:t>
             </w:r>
-            <w:proofErr w:type="spellEnd"/>
           </w:p>
         </w:tc>
         <w:tc>
@@ -11062,7 +10639,6 @@
                 <w:u w:val="single"/>
               </w:rPr>
             </w:pPr>
-            <w:proofErr w:type="spellStart"/>
             <w:r>
               <w:rPr>
                 <w:rFonts w:ascii="David" w:eastAsia="David" w:hAnsi="David" w:cs="David"/>
@@ -11073,7 +10649,6 @@
               </w:rPr>
               <w:t>id_user</w:t>
             </w:r>
-            <w:proofErr w:type="spellEnd"/>
             <w:r>
               <w:rPr>
                 <w:rFonts w:ascii="David" w:eastAsia="David" w:hAnsi="David" w:cs="David"/>
@@ -11082,9 +10657,8 @@
                 <w:szCs w:val="24"/>
                 <w:u w:val="single"/>
               </w:rPr>
-              <w:t>(</w:t>
-            </w:r>
-            <w:proofErr w:type="spellStart"/>
+              <w:t>(fk)</w:t>
+            </w:r>
             <w:r>
               <w:rPr>
                 <w:rFonts w:ascii="David" w:eastAsia="David" w:hAnsi="David" w:cs="David"/>
@@ -11093,9 +10667,8 @@
                 <w:szCs w:val="24"/>
                 <w:u w:val="single"/>
               </w:rPr>
-              <w:t>fk</w:t>
-            </w:r>
-            <w:proofErr w:type="spellEnd"/>
+              <w:t>, id_task</w:t>
+            </w:r>
             <w:r>
               <w:rPr>
                 <w:rFonts w:ascii="David" w:eastAsia="David" w:hAnsi="David" w:cs="David"/>
@@ -11104,61 +10677,7 @@
                 <w:szCs w:val="24"/>
                 <w:u w:val="single"/>
               </w:rPr>
-              <w:t>)</w:t>
-            </w:r>
-            <w:r>
-              <w:rPr>
-                <w:rFonts w:ascii="David" w:eastAsia="David" w:hAnsi="David" w:cs="David"/>
-                <w:color w:val="000000"/>
-                <w:sz w:val="24"/>
-                <w:szCs w:val="24"/>
-                <w:u w:val="single"/>
-              </w:rPr>
-              <w:t xml:space="preserve">, </w:t>
-            </w:r>
-            <w:proofErr w:type="spellStart"/>
-            <w:r>
-              <w:rPr>
-                <w:rFonts w:ascii="David" w:eastAsia="David" w:hAnsi="David" w:cs="David"/>
-                <w:color w:val="000000"/>
-                <w:sz w:val="24"/>
-                <w:szCs w:val="24"/>
-                <w:u w:val="single"/>
-              </w:rPr>
-              <w:t>id_task</w:t>
-            </w:r>
-            <w:proofErr w:type="spellEnd"/>
-            <w:r>
-              <w:rPr>
-                <w:rFonts w:ascii="David" w:eastAsia="David" w:hAnsi="David" w:cs="David"/>
-                <w:color w:val="000000"/>
-                <w:sz w:val="24"/>
-                <w:szCs w:val="24"/>
-                <w:u w:val="single"/>
-              </w:rPr>
-              <w:t>(</w:t>
-            </w:r>
-            <w:proofErr w:type="spellStart"/>
-            <w:r>
-              <w:rPr>
-                <w:rFonts w:ascii="David" w:eastAsia="David" w:hAnsi="David" w:cs="David"/>
-                <w:color w:val="000000"/>
-                <w:sz w:val="24"/>
-                <w:szCs w:val="24"/>
-                <w:u w:val="single"/>
-              </w:rPr>
-              <w:t>fk</w:t>
-            </w:r>
-            <w:proofErr w:type="spellEnd"/>
-            <w:r>
-              <w:rPr>
-                <w:rFonts w:ascii="David" w:eastAsia="David" w:hAnsi="David" w:cs="David"/>
-                <w:color w:val="000000"/>
-                <w:sz w:val="24"/>
-                <w:szCs w:val="24"/>
-                <w:u w:val="single"/>
-              </w:rPr>
-              <w:t>)</w:t>
+              <w:t>(fk)</w:t>
             </w:r>
             <w:r>
               <w:rPr>
@@ -11201,6 +10720,14 @@
           <w:u w:val="single"/>
         </w:rPr>
       </w:pPr>
+      <w:r>
+        <w:rPr>
+          <w:rFonts w:ascii="David" w:eastAsia="David" w:hAnsi="David" w:cs="David"/>
+          <w:sz w:val="28"/>
+          <w:szCs w:val="28"/>
+        </w:rPr>
+        <w:t xml:space="preserve"> </w:t>
+      </w:r>
       <w:r>
         <w:rPr>
           <w:rFonts w:ascii="David" w:eastAsia="David" w:hAnsi="David" w:cs="David"/>
@@ -11222,7 +10749,7 @@
     </w:p>
     <w:tbl>
       <w:tblPr>
-        <w:tblStyle w:val="af1"/>
+        <w:tblStyle w:val="af9"/>
         <w:bidiVisual/>
         <w:tblW w:w="10728" w:type="dxa"/>
         <w:tblInd w:w="-115" w:type="dxa"/>
@@ -11235,7 +10762,7 @@
           <w:insideV w:val="single" w:sz="4" w:space="0" w:color="000000"/>
         </w:tblBorders>
         <w:tblLayout w:type="fixed"/>
-        <w:tblLook w:val="0400" w:firstRow="0" w:lastRow="0" w:firstColumn="0" w:lastColumn="0" w:noHBand="0" w:noVBand="1"/>
+        <w:tblLook w:val="0400"/>
       </w:tblPr>
       <w:tblGrid>
         <w:gridCol w:w="2358"/>
@@ -11460,7 +10987,6 @@
                 <w:szCs w:val="24"/>
               </w:rPr>
             </w:pPr>
-            <w:proofErr w:type="spellStart"/>
             <w:r>
               <w:rPr>
                 <w:rFonts w:ascii="David" w:eastAsia="David" w:hAnsi="David" w:cs="David"/>
@@ -11471,32 +10997,13 @@
               </w:rPr>
               <w:t>id_user</w:t>
             </w:r>
-            <w:proofErr w:type="spellEnd"/>
-            <w:r>
-              <w:rPr>
-                <w:rFonts w:ascii="David" w:eastAsia="David" w:hAnsi="David" w:cs="David"/>
-                <w:sz w:val="24"/>
-                <w:szCs w:val="24"/>
-              </w:rPr>
-              <w:t>(</w:t>
-            </w:r>
-            <w:proofErr w:type="spellStart"/>
-            <w:r>
-              <w:rPr>
-                <w:rFonts w:ascii="David" w:eastAsia="David" w:hAnsi="David" w:cs="David"/>
-                <w:sz w:val="24"/>
-                <w:szCs w:val="24"/>
-              </w:rPr>
-              <w:t>pk</w:t>
-            </w:r>
-            <w:proofErr w:type="spellEnd"/>
-            <w:r>
-              <w:rPr>
-                <w:rFonts w:ascii="David" w:eastAsia="David" w:hAnsi="David" w:cs="David"/>
-                <w:sz w:val="24"/>
-                <w:szCs w:val="24"/>
-              </w:rPr>
-              <w:t xml:space="preserve">), </w:t>
+            <w:r>
+              <w:rPr>
+                <w:rFonts w:ascii="David" w:eastAsia="David" w:hAnsi="David" w:cs="David"/>
+                <w:sz w:val="24"/>
+                <w:szCs w:val="24"/>
+              </w:rPr>
+              <w:t xml:space="preserve">(pk), </w:t>
             </w:r>
             <w:r>
               <w:rPr>
@@ -11522,39 +11029,8 @@
                 <w:sz w:val="24"/>
                 <w:szCs w:val="24"/>
               </w:rPr>
-              <w:t xml:space="preserve">name, </w:t>
-            </w:r>
-            <w:proofErr w:type="spellStart"/>
-            <w:r>
-              <w:rPr>
-                <w:rFonts w:ascii="David" w:eastAsia="David" w:hAnsi="David" w:cs="David"/>
-                <w:color w:val="000000"/>
-                <w:sz w:val="24"/>
-                <w:szCs w:val="24"/>
-              </w:rPr>
-              <w:t>lastName</w:t>
-            </w:r>
-            <w:proofErr w:type="spellEnd"/>
-            <w:r>
-              <w:rPr>
-                <w:rFonts w:ascii="David" w:eastAsia="David" w:hAnsi="David" w:cs="David"/>
-                <w:color w:val="000000"/>
-                <w:sz w:val="24"/>
-                <w:szCs w:val="24"/>
-              </w:rPr>
-              <w:t xml:space="preserve">, </w:t>
-            </w:r>
-            <w:proofErr w:type="spellStart"/>
-            <w:r>
-              <w:rPr>
-                <w:rFonts w:ascii="David" w:eastAsia="David" w:hAnsi="David" w:cs="David"/>
-                <w:color w:val="000000"/>
-                <w:sz w:val="24"/>
-                <w:szCs w:val="24"/>
-              </w:rPr>
-              <w:t>role,url_avatar</w:t>
-            </w:r>
-            <w:proofErr w:type="spellEnd"/>
+              <w:t>name, lastName, role,url_avatar</w:t>
+            </w:r>
           </w:p>
         </w:tc>
       </w:tr>
@@ -11676,7 +11152,6 @@
                 <w:rtl/>
               </w:rPr>
             </w:pPr>
-            <w:proofErr w:type="spellStart"/>
             <w:r>
               <w:rPr>
                 <w:rFonts w:ascii="David" w:eastAsia="David" w:hAnsi="David" w:cs="David"/>
@@ -11687,32 +11162,13 @@
               </w:rPr>
               <w:t>id_user</w:t>
             </w:r>
-            <w:proofErr w:type="spellEnd"/>
-            <w:r>
-              <w:rPr>
-                <w:rFonts w:ascii="David" w:eastAsia="David" w:hAnsi="David" w:cs="David"/>
-                <w:sz w:val="24"/>
-                <w:szCs w:val="24"/>
-              </w:rPr>
-              <w:t>(</w:t>
-            </w:r>
-            <w:proofErr w:type="spellStart"/>
-            <w:r>
-              <w:rPr>
-                <w:rFonts w:ascii="David" w:eastAsia="David" w:hAnsi="David" w:cs="David"/>
-                <w:sz w:val="24"/>
-                <w:szCs w:val="24"/>
-              </w:rPr>
-              <w:t>pk</w:t>
-            </w:r>
-            <w:proofErr w:type="spellEnd"/>
-            <w:r>
-              <w:rPr>
-                <w:rFonts w:ascii="David" w:eastAsia="David" w:hAnsi="David" w:cs="David"/>
-                <w:sz w:val="24"/>
-                <w:szCs w:val="24"/>
-              </w:rPr>
-              <w:t xml:space="preserve">), </w:t>
+            <w:r>
+              <w:rPr>
+                <w:rFonts w:ascii="David" w:eastAsia="David" w:hAnsi="David" w:cs="David"/>
+                <w:sz w:val="24"/>
+                <w:szCs w:val="24"/>
+              </w:rPr>
+              <w:t xml:space="preserve">(pk), </w:t>
             </w:r>
             <w:r>
               <w:rPr>
@@ -11738,39 +11194,8 @@
                 <w:sz w:val="24"/>
                 <w:szCs w:val="24"/>
               </w:rPr>
-              <w:t xml:space="preserve">name, </w:t>
-            </w:r>
-            <w:proofErr w:type="spellStart"/>
-            <w:r>
-              <w:rPr>
-                <w:rFonts w:ascii="David" w:eastAsia="David" w:hAnsi="David" w:cs="David"/>
-                <w:color w:val="000000"/>
-                <w:sz w:val="24"/>
-                <w:szCs w:val="24"/>
-              </w:rPr>
-              <w:t>lastName</w:t>
-            </w:r>
-            <w:proofErr w:type="spellEnd"/>
-            <w:r>
-              <w:rPr>
-                <w:rFonts w:ascii="David" w:eastAsia="David" w:hAnsi="David" w:cs="David"/>
-                <w:color w:val="000000"/>
-                <w:sz w:val="24"/>
-                <w:szCs w:val="24"/>
-              </w:rPr>
-              <w:t xml:space="preserve">, </w:t>
-            </w:r>
-            <w:proofErr w:type="spellStart"/>
-            <w:r>
-              <w:rPr>
-                <w:rFonts w:ascii="David" w:eastAsia="David" w:hAnsi="David" w:cs="David"/>
-                <w:color w:val="000000"/>
-                <w:sz w:val="24"/>
-                <w:szCs w:val="24"/>
-              </w:rPr>
-              <w:t>role,url_avatar</w:t>
-            </w:r>
-            <w:proofErr w:type="spellEnd"/>
+              <w:t>name, lastName, role,url_avatar</w:t>
+            </w:r>
           </w:p>
         </w:tc>
       </w:tr>
@@ -11902,7 +11327,6 @@
                 <w:rtl/>
               </w:rPr>
             </w:pPr>
-            <w:proofErr w:type="spellStart"/>
             <w:r>
               <w:rPr>
                 <w:rFonts w:ascii="David" w:eastAsia="David" w:hAnsi="David" w:cs="David"/>
@@ -11913,32 +11337,13 @@
               </w:rPr>
               <w:t>id_user</w:t>
             </w:r>
-            <w:proofErr w:type="spellEnd"/>
-            <w:r>
-              <w:rPr>
-                <w:rFonts w:ascii="David" w:eastAsia="David" w:hAnsi="David" w:cs="David"/>
-                <w:sz w:val="24"/>
-                <w:szCs w:val="24"/>
-              </w:rPr>
-              <w:t>(</w:t>
-            </w:r>
-            <w:proofErr w:type="spellStart"/>
-            <w:r>
-              <w:rPr>
-                <w:rFonts w:ascii="David" w:eastAsia="David" w:hAnsi="David" w:cs="David"/>
-                <w:sz w:val="24"/>
-                <w:szCs w:val="24"/>
-              </w:rPr>
-              <w:t>pk</w:t>
-            </w:r>
-            <w:proofErr w:type="spellEnd"/>
-            <w:r>
-              <w:rPr>
-                <w:rFonts w:ascii="David" w:eastAsia="David" w:hAnsi="David" w:cs="David"/>
-                <w:sz w:val="24"/>
-                <w:szCs w:val="24"/>
-              </w:rPr>
-              <w:t xml:space="preserve">), </w:t>
+            <w:r>
+              <w:rPr>
+                <w:rFonts w:ascii="David" w:eastAsia="David" w:hAnsi="David" w:cs="David"/>
+                <w:sz w:val="24"/>
+                <w:szCs w:val="24"/>
+              </w:rPr>
+              <w:t xml:space="preserve">(pk), </w:t>
             </w:r>
             <w:r>
               <w:rPr>
@@ -11964,39 +11369,8 @@
                 <w:sz w:val="24"/>
                 <w:szCs w:val="24"/>
               </w:rPr>
-              <w:t xml:space="preserve">name, </w:t>
-            </w:r>
-            <w:proofErr w:type="spellStart"/>
-            <w:r>
-              <w:rPr>
-                <w:rFonts w:ascii="David" w:eastAsia="David" w:hAnsi="David" w:cs="David"/>
-                <w:color w:val="000000"/>
-                <w:sz w:val="24"/>
-                <w:szCs w:val="24"/>
-              </w:rPr>
-              <w:t>lastName</w:t>
-            </w:r>
-            <w:proofErr w:type="spellEnd"/>
-            <w:r>
-              <w:rPr>
-                <w:rFonts w:ascii="David" w:eastAsia="David" w:hAnsi="David" w:cs="David"/>
-                <w:color w:val="000000"/>
-                <w:sz w:val="24"/>
-                <w:szCs w:val="24"/>
-              </w:rPr>
-              <w:t xml:space="preserve">, </w:t>
-            </w:r>
-            <w:proofErr w:type="spellStart"/>
-            <w:r>
-              <w:rPr>
-                <w:rFonts w:ascii="David" w:eastAsia="David" w:hAnsi="David" w:cs="David"/>
-                <w:color w:val="000000"/>
-                <w:sz w:val="24"/>
-                <w:szCs w:val="24"/>
-              </w:rPr>
-              <w:t>role,url_avatar</w:t>
-            </w:r>
-            <w:proofErr w:type="spellEnd"/>
+              <w:t>name, lastName, role,url_avatar</w:t>
+            </w:r>
           </w:p>
         </w:tc>
       </w:tr>
@@ -12125,7 +11499,6 @@
                 <w:szCs w:val="24"/>
               </w:rPr>
             </w:pPr>
-            <w:proofErr w:type="spellStart"/>
             <w:r>
               <w:rPr>
                 <w:rFonts w:ascii="David" w:eastAsia="David" w:hAnsi="David" w:cs="David"/>
@@ -12136,32 +11509,13 @@
               </w:rPr>
               <w:t>id_user</w:t>
             </w:r>
-            <w:proofErr w:type="spellEnd"/>
-            <w:r>
-              <w:rPr>
-                <w:rFonts w:ascii="David" w:eastAsia="David" w:hAnsi="David" w:cs="David"/>
-                <w:sz w:val="24"/>
-                <w:szCs w:val="24"/>
-              </w:rPr>
-              <w:t>(</w:t>
-            </w:r>
-            <w:proofErr w:type="spellStart"/>
-            <w:r>
-              <w:rPr>
-                <w:rFonts w:ascii="David" w:eastAsia="David" w:hAnsi="David" w:cs="David"/>
-                <w:sz w:val="24"/>
-                <w:szCs w:val="24"/>
-              </w:rPr>
-              <w:t>pk</w:t>
-            </w:r>
-            <w:proofErr w:type="spellEnd"/>
-            <w:r>
-              <w:rPr>
-                <w:rFonts w:ascii="David" w:eastAsia="David" w:hAnsi="David" w:cs="David"/>
-                <w:sz w:val="24"/>
-                <w:szCs w:val="24"/>
-              </w:rPr>
-              <w:t xml:space="preserve">), </w:t>
+            <w:r>
+              <w:rPr>
+                <w:rFonts w:ascii="David" w:eastAsia="David" w:hAnsi="David" w:cs="David"/>
+                <w:sz w:val="24"/>
+                <w:szCs w:val="24"/>
+              </w:rPr>
+              <w:t xml:space="preserve">(pk), </w:t>
             </w:r>
             <w:r>
               <w:rPr>
@@ -12187,39 +11541,8 @@
                 <w:sz w:val="24"/>
                 <w:szCs w:val="24"/>
               </w:rPr>
-              <w:t xml:space="preserve">name, </w:t>
-            </w:r>
-            <w:proofErr w:type="spellStart"/>
-            <w:r>
-              <w:rPr>
-                <w:rFonts w:ascii="David" w:eastAsia="David" w:hAnsi="David" w:cs="David"/>
-                <w:color w:val="000000"/>
-                <w:sz w:val="24"/>
-                <w:szCs w:val="24"/>
-              </w:rPr>
-              <w:t>lastName</w:t>
-            </w:r>
-            <w:proofErr w:type="spellEnd"/>
-            <w:r>
-              <w:rPr>
-                <w:rFonts w:ascii="David" w:eastAsia="David" w:hAnsi="David" w:cs="David"/>
-                <w:color w:val="000000"/>
-                <w:sz w:val="24"/>
-                <w:szCs w:val="24"/>
-              </w:rPr>
-              <w:t xml:space="preserve">, </w:t>
-            </w:r>
-            <w:proofErr w:type="spellStart"/>
-            <w:r>
-              <w:rPr>
-                <w:rFonts w:ascii="David" w:eastAsia="David" w:hAnsi="David" w:cs="David"/>
-                <w:color w:val="000000"/>
-                <w:sz w:val="24"/>
-                <w:szCs w:val="24"/>
-              </w:rPr>
-              <w:t>url_avatar</w:t>
-            </w:r>
-            <w:proofErr w:type="spellEnd"/>
+              <w:t>name, lastName, url_avatar</w:t>
+            </w:r>
           </w:p>
         </w:tc>
       </w:tr>
@@ -12347,7 +11670,6 @@
                 <w:szCs w:val="24"/>
               </w:rPr>
             </w:pPr>
-            <w:proofErr w:type="spellStart"/>
             <w:r>
               <w:rPr>
                 <w:rFonts w:ascii="David" w:eastAsia="David" w:hAnsi="David" w:cs="David"/>
@@ -12358,32 +11680,13 @@
               </w:rPr>
               <w:t>id_user</w:t>
             </w:r>
-            <w:proofErr w:type="spellEnd"/>
-            <w:r>
-              <w:rPr>
-                <w:rFonts w:ascii="David" w:eastAsia="David" w:hAnsi="David" w:cs="David"/>
-                <w:sz w:val="24"/>
-                <w:szCs w:val="24"/>
-              </w:rPr>
-              <w:t>(</w:t>
-            </w:r>
-            <w:proofErr w:type="spellStart"/>
-            <w:r>
-              <w:rPr>
-                <w:rFonts w:ascii="David" w:eastAsia="David" w:hAnsi="David" w:cs="David"/>
-                <w:sz w:val="24"/>
-                <w:szCs w:val="24"/>
-              </w:rPr>
-              <w:t>pk</w:t>
-            </w:r>
-            <w:proofErr w:type="spellEnd"/>
-            <w:r>
-              <w:rPr>
-                <w:rFonts w:ascii="David" w:eastAsia="David" w:hAnsi="David" w:cs="David"/>
-                <w:sz w:val="24"/>
-                <w:szCs w:val="24"/>
-              </w:rPr>
-              <w:t xml:space="preserve">), </w:t>
+            <w:r>
+              <w:rPr>
+                <w:rFonts w:ascii="David" w:eastAsia="David" w:hAnsi="David" w:cs="David"/>
+                <w:sz w:val="24"/>
+                <w:szCs w:val="24"/>
+              </w:rPr>
+              <w:t xml:space="preserve">(pk), </w:t>
             </w:r>
             <w:r>
               <w:rPr>
@@ -12409,39 +11712,8 @@
                 <w:sz w:val="24"/>
                 <w:szCs w:val="24"/>
               </w:rPr>
-              <w:t xml:space="preserve">name, </w:t>
-            </w:r>
-            <w:proofErr w:type="spellStart"/>
-            <w:r>
-              <w:rPr>
-                <w:rFonts w:ascii="David" w:eastAsia="David" w:hAnsi="David" w:cs="David"/>
-                <w:color w:val="000000"/>
-                <w:sz w:val="24"/>
-                <w:szCs w:val="24"/>
-              </w:rPr>
-              <w:t>lastName</w:t>
-            </w:r>
-            <w:proofErr w:type="spellEnd"/>
-            <w:r>
-              <w:rPr>
-                <w:rFonts w:ascii="David" w:eastAsia="David" w:hAnsi="David" w:cs="David"/>
-                <w:color w:val="000000"/>
-                <w:sz w:val="24"/>
-                <w:szCs w:val="24"/>
-              </w:rPr>
-              <w:t xml:space="preserve">, </w:t>
-            </w:r>
-            <w:proofErr w:type="spellStart"/>
-            <w:r>
-              <w:rPr>
-                <w:rFonts w:ascii="David" w:eastAsia="David" w:hAnsi="David" w:cs="David"/>
-                <w:color w:val="000000"/>
-                <w:sz w:val="24"/>
-                <w:szCs w:val="24"/>
-              </w:rPr>
-              <w:t>url_avatar</w:t>
-            </w:r>
-            <w:proofErr w:type="spellEnd"/>
+              <w:t>name, lastName, url_avatar</w:t>
+            </w:r>
           </w:p>
         </w:tc>
       </w:tr>
@@ -12568,7 +11840,6 @@
                 <w:szCs w:val="24"/>
               </w:rPr>
             </w:pPr>
-            <w:proofErr w:type="spellStart"/>
             <w:r>
               <w:rPr>
                 <w:rFonts w:ascii="David" w:eastAsia="David" w:hAnsi="David" w:cs="David"/>
@@ -12579,32 +11850,13 @@
               </w:rPr>
               <w:t>id_user</w:t>
             </w:r>
-            <w:proofErr w:type="spellEnd"/>
-            <w:r>
-              <w:rPr>
-                <w:rFonts w:ascii="David" w:eastAsia="David" w:hAnsi="David" w:cs="David"/>
-                <w:sz w:val="24"/>
-                <w:szCs w:val="24"/>
-              </w:rPr>
-              <w:t>(</w:t>
-            </w:r>
-            <w:proofErr w:type="spellStart"/>
-            <w:r>
-              <w:rPr>
-                <w:rFonts w:ascii="David" w:eastAsia="David" w:hAnsi="David" w:cs="David"/>
-                <w:sz w:val="24"/>
-                <w:szCs w:val="24"/>
-              </w:rPr>
-              <w:t>pk</w:t>
-            </w:r>
-            <w:proofErr w:type="spellEnd"/>
-            <w:r>
-              <w:rPr>
-                <w:rFonts w:ascii="David" w:eastAsia="David" w:hAnsi="David" w:cs="David"/>
-                <w:sz w:val="24"/>
-                <w:szCs w:val="24"/>
-              </w:rPr>
-              <w:t xml:space="preserve">), </w:t>
+            <w:r>
+              <w:rPr>
+                <w:rFonts w:ascii="David" w:eastAsia="David" w:hAnsi="David" w:cs="David"/>
+                <w:sz w:val="24"/>
+                <w:szCs w:val="24"/>
+              </w:rPr>
+              <w:t xml:space="preserve">(pk), </w:t>
             </w:r>
             <w:r>
               <w:rPr>
@@ -12630,39 +11882,8 @@
                 <w:sz w:val="24"/>
                 <w:szCs w:val="24"/>
               </w:rPr>
-              <w:t xml:space="preserve">name, </w:t>
-            </w:r>
-            <w:proofErr w:type="spellStart"/>
-            <w:r>
-              <w:rPr>
-                <w:rFonts w:ascii="David" w:eastAsia="David" w:hAnsi="David" w:cs="David"/>
-                <w:color w:val="000000"/>
-                <w:sz w:val="24"/>
-                <w:szCs w:val="24"/>
-              </w:rPr>
-              <w:t>lastName</w:t>
-            </w:r>
-            <w:proofErr w:type="spellEnd"/>
-            <w:r>
-              <w:rPr>
-                <w:rFonts w:ascii="David" w:eastAsia="David" w:hAnsi="David" w:cs="David"/>
-                <w:color w:val="000000"/>
-                <w:sz w:val="24"/>
-                <w:szCs w:val="24"/>
-              </w:rPr>
-              <w:t xml:space="preserve">, </w:t>
-            </w:r>
-            <w:proofErr w:type="spellStart"/>
-            <w:r>
-              <w:rPr>
-                <w:rFonts w:ascii="David" w:eastAsia="David" w:hAnsi="David" w:cs="David"/>
-                <w:color w:val="000000"/>
-                <w:sz w:val="24"/>
-                <w:szCs w:val="24"/>
-              </w:rPr>
-              <w:t>url_avatar</w:t>
-            </w:r>
-            <w:proofErr w:type="spellEnd"/>
+              <w:t>name, lastName, url_avatar</w:t>
+            </w:r>
           </w:p>
         </w:tc>
       </w:tr>
@@ -12773,7 +11994,6 @@
                 <w:szCs w:val="24"/>
               </w:rPr>
             </w:pPr>
-            <w:proofErr w:type="spellStart"/>
             <w:r>
               <w:rPr>
                 <w:rFonts w:ascii="David" w:eastAsia="David" w:hAnsi="David" w:cs="David"/>
@@ -12784,53 +12004,23 @@
               </w:rPr>
               <w:t>id_user</w:t>
             </w:r>
-            <w:proofErr w:type="spellEnd"/>
-            <w:r>
-              <w:rPr>
-                <w:rFonts w:ascii="David" w:eastAsia="David" w:hAnsi="David" w:cs="David"/>
-                <w:sz w:val="24"/>
-                <w:szCs w:val="24"/>
-              </w:rPr>
-              <w:t>(</w:t>
-            </w:r>
-            <w:proofErr w:type="spellStart"/>
-            <w:r>
-              <w:rPr>
-                <w:rFonts w:ascii="David" w:eastAsia="David" w:hAnsi="David" w:cs="David"/>
-                <w:sz w:val="24"/>
-                <w:szCs w:val="24"/>
-              </w:rPr>
-              <w:t>pk</w:t>
-            </w:r>
-            <w:proofErr w:type="spellEnd"/>
-            <w:r>
-              <w:rPr>
-                <w:rFonts w:ascii="David" w:eastAsia="David" w:hAnsi="David" w:cs="David"/>
-                <w:sz w:val="24"/>
-                <w:szCs w:val="24"/>
-              </w:rPr>
-              <w:t xml:space="preserve">), </w:t>
-            </w:r>
-            <w:r>
-              <w:rPr>
-                <w:rFonts w:ascii="David" w:eastAsia="David" w:hAnsi="David" w:cs="David"/>
-                <w:color w:val="000000"/>
-                <w:sz w:val="24"/>
-                <w:szCs w:val="24"/>
-              </w:rPr>
-              <w:t xml:space="preserve">password, email, </w:t>
-            </w:r>
-            <w:proofErr w:type="spellStart"/>
-            <w:r>
-              <w:rPr>
-                <w:rFonts w:ascii="David" w:eastAsia="David" w:hAnsi="David" w:cs="David"/>
-                <w:color w:val="000000"/>
-                <w:sz w:val="24"/>
-                <w:szCs w:val="24"/>
-              </w:rPr>
-              <w:t>lastName</w:t>
-            </w:r>
-            <w:proofErr w:type="spellEnd"/>
+            <w:r>
+              <w:rPr>
+                <w:rFonts w:ascii="David" w:eastAsia="David" w:hAnsi="David" w:cs="David"/>
+                <w:sz w:val="24"/>
+                <w:szCs w:val="24"/>
+              </w:rPr>
+              <w:t xml:space="preserve">(pk), </w:t>
+            </w:r>
+            <w:r>
+              <w:rPr>
+                <w:rFonts w:ascii="David" w:eastAsia="David" w:hAnsi="David" w:cs="David"/>
+                <w:color w:val="000000"/>
+                <w:sz w:val="24"/>
+                <w:szCs w:val="24"/>
+              </w:rPr>
+              <w:t>password, email, lastName</w:t>
+            </w:r>
           </w:p>
         </w:tc>
       </w:tr>
@@ -12941,7 +12131,6 @@
                 <w:szCs w:val="24"/>
               </w:rPr>
             </w:pPr>
-            <w:proofErr w:type="spellStart"/>
             <w:r>
               <w:rPr>
                 <w:rFonts w:ascii="David" w:eastAsia="David" w:hAnsi="David" w:cs="David"/>
@@ -12952,7 +12141,6 @@
               </w:rPr>
               <w:t>id_user</w:t>
             </w:r>
-            <w:proofErr w:type="spellEnd"/>
             <w:r>
               <w:rPr>
                 <w:rFonts w:ascii="David" w:eastAsia="David" w:hAnsi="David" w:cs="David"/>
@@ -12985,19 +12173,8 @@
                 <w:sz w:val="24"/>
                 <w:szCs w:val="24"/>
               </w:rPr>
-              <w:t xml:space="preserve">name, </w:t>
-            </w:r>
-            <w:proofErr w:type="spellStart"/>
-            <w:r>
-              <w:rPr>
-                <w:rFonts w:ascii="David" w:eastAsia="David" w:hAnsi="David" w:cs="David"/>
-                <w:color w:val="000000"/>
-                <w:sz w:val="24"/>
-                <w:szCs w:val="24"/>
-              </w:rPr>
-              <w:t>lastName</w:t>
-            </w:r>
-            <w:proofErr w:type="spellEnd"/>
+              <w:t>name, lastName</w:t>
+            </w:r>
           </w:p>
         </w:tc>
       </w:tr>
@@ -13117,7 +12294,6 @@
                 <w:rtl/>
               </w:rPr>
             </w:pPr>
-            <w:proofErr w:type="spellStart"/>
             <w:r>
               <w:rPr>
                 <w:rFonts w:ascii="David" w:eastAsia="David" w:hAnsi="David" w:cs="David"/>
@@ -13126,69 +12302,16 @@
                 <w:szCs w:val="24"/>
                 <w:u w:val="single"/>
               </w:rPr>
-              <w:t>id_task</w:t>
-            </w:r>
-            <w:proofErr w:type="spellEnd"/>
-            <w:r>
-              <w:rPr>
-                <w:rFonts w:ascii="David" w:eastAsia="David" w:hAnsi="David" w:cs="David"/>
-                <w:color w:val="000000"/>
-                <w:sz w:val="24"/>
-                <w:szCs w:val="24"/>
-                <w:u w:val="single"/>
-              </w:rPr>
-              <w:t>(</w:t>
-            </w:r>
-            <w:proofErr w:type="spellStart"/>
-            <w:r>
-              <w:rPr>
-                <w:rFonts w:ascii="David" w:eastAsia="David" w:hAnsi="David" w:cs="David"/>
-                <w:color w:val="000000"/>
-                <w:sz w:val="24"/>
-                <w:szCs w:val="24"/>
-                <w:u w:val="single"/>
-              </w:rPr>
-              <w:t>pk</w:t>
-            </w:r>
-            <w:proofErr w:type="spellEnd"/>
-            <w:r>
-              <w:rPr>
-                <w:rFonts w:ascii="David" w:eastAsia="David" w:hAnsi="David" w:cs="David"/>
-                <w:color w:val="000000"/>
-                <w:sz w:val="24"/>
-                <w:szCs w:val="24"/>
-                <w:u w:val="single"/>
-              </w:rPr>
-              <w:t>)</w:t>
-            </w:r>
-            <w:r>
-              <w:rPr>
-                <w:rFonts w:ascii="David" w:eastAsia="David" w:hAnsi="David" w:cs="David"/>
-                <w:color w:val="000000"/>
-                <w:sz w:val="24"/>
-                <w:szCs w:val="24"/>
-              </w:rPr>
-              <w:t xml:space="preserve">, points, </w:t>
-            </w:r>
-            <w:proofErr w:type="spellStart"/>
-            <w:r>
-              <w:rPr>
-                <w:rFonts w:ascii="David" w:eastAsia="David" w:hAnsi="David" w:cs="David"/>
-                <w:color w:val="000000"/>
-                <w:sz w:val="24"/>
-                <w:szCs w:val="24"/>
-              </w:rPr>
-              <w:t>task_inner</w:t>
-            </w:r>
-            <w:proofErr w:type="spellEnd"/>
-            <w:r>
-              <w:rPr>
-                <w:rFonts w:ascii="David" w:eastAsia="David" w:hAnsi="David" w:cs="David"/>
-                <w:color w:val="000000"/>
-                <w:sz w:val="24"/>
-                <w:szCs w:val="24"/>
-              </w:rPr>
-              <w:t>,</w:t>
+              <w:t>id_task(pk)</w:t>
+            </w:r>
+            <w:r>
+              <w:rPr>
+                <w:rFonts w:ascii="David" w:eastAsia="David" w:hAnsi="David" w:cs="David"/>
+                <w:color w:val="000000"/>
+                <w:sz w:val="24"/>
+                <w:szCs w:val="24"/>
+              </w:rPr>
+              <w:t>, points, task_inner,</w:t>
             </w:r>
             <w:r>
               <w:rPr>
@@ -13207,57 +12330,7 @@
                 <w:sz w:val="24"/>
                 <w:szCs w:val="24"/>
               </w:rPr>
-              <w:t xml:space="preserve"> , </w:t>
-            </w:r>
-            <w:proofErr w:type="spellStart"/>
-            <w:r>
-              <w:rPr>
-                <w:rFonts w:ascii="David" w:eastAsia="David" w:hAnsi="David" w:cs="David"/>
-                <w:color w:val="000000"/>
-                <w:sz w:val="24"/>
-                <w:szCs w:val="24"/>
-              </w:rPr>
-              <w:t>id_template</w:t>
-            </w:r>
-            <w:proofErr w:type="spellEnd"/>
-            <w:r>
-              <w:rPr>
-                <w:rFonts w:ascii="David" w:eastAsia="David" w:hAnsi="David" w:cs="David"/>
-                <w:color w:val="000000"/>
-                <w:sz w:val="24"/>
-                <w:szCs w:val="24"/>
-              </w:rPr>
-              <w:t>(</w:t>
-            </w:r>
-            <w:proofErr w:type="spellStart"/>
-            <w:r>
-              <w:rPr>
-                <w:rFonts w:ascii="David" w:eastAsia="David" w:hAnsi="David" w:cs="David"/>
-                <w:color w:val="000000"/>
-                <w:sz w:val="24"/>
-                <w:szCs w:val="24"/>
-              </w:rPr>
-              <w:t>fk</w:t>
-            </w:r>
-            <w:proofErr w:type="spellEnd"/>
-            <w:r>
-              <w:rPr>
-                <w:rFonts w:ascii="David" w:eastAsia="David" w:hAnsi="David" w:cs="David"/>
-                <w:color w:val="000000"/>
-                <w:sz w:val="24"/>
-                <w:szCs w:val="24"/>
-              </w:rPr>
-              <w:t xml:space="preserve">), </w:t>
-            </w:r>
-            <w:proofErr w:type="spellStart"/>
-            <w:r>
-              <w:rPr>
-                <w:rFonts w:ascii="David" w:eastAsia="David" w:hAnsi="David" w:cs="David"/>
-                <w:color w:val="000000"/>
-                <w:sz w:val="24"/>
-                <w:szCs w:val="24"/>
-              </w:rPr>
-              <w:t>count_points,</w:t>
+              <w:t xml:space="preserve"> , id_template(fk), count_points,</w:t>
             </w:r>
             <w:r>
               <w:rPr>
@@ -13268,104 +12341,18 @@
                 <w:u w:val="single"/>
                 <w:shd w:val="clear" w:color="auto" w:fill="F8F9FA"/>
               </w:rPr>
-              <w:t>id_tskFolder</w:t>
-            </w:r>
-            <w:proofErr w:type="spellEnd"/>
+              <w:t xml:space="preserve">id_tskFolder(fk), id_classFolder(fk), </w:t>
+            </w:r>
             <w:r>
               <w:rPr>
                 <w:rFonts w:ascii="David" w:hAnsi="David" w:cs="David"/>
                 <w:color w:val="000000"/>
                 <w:sz w:val="24"/>
                 <w:szCs w:val="24"/>
-                <w:u w:val="single"/>
                 <w:shd w:val="clear" w:color="auto" w:fill="F8F9FA"/>
               </w:rPr>
-              <w:t>(</w:t>
-            </w:r>
-            <w:proofErr w:type="spellStart"/>
-            <w:r>
-              <w:rPr>
-                <w:rFonts w:ascii="David" w:hAnsi="David" w:cs="David"/>
-                <w:color w:val="000000"/>
-                <w:sz w:val="24"/>
-                <w:szCs w:val="24"/>
-                <w:u w:val="single"/>
-                <w:shd w:val="clear" w:color="auto" w:fill="F8F9FA"/>
-              </w:rPr>
-              <w:t>fk</w:t>
-            </w:r>
-            <w:proofErr w:type="spellEnd"/>
-            <w:r>
-              <w:rPr>
-                <w:rFonts w:ascii="David" w:hAnsi="David" w:cs="David"/>
-                <w:color w:val="000000"/>
-                <w:sz w:val="24"/>
-                <w:szCs w:val="24"/>
-                <w:u w:val="single"/>
-                <w:shd w:val="clear" w:color="auto" w:fill="F8F9FA"/>
-              </w:rPr>
-              <w:t xml:space="preserve">), </w:t>
-            </w:r>
-            <w:proofErr w:type="spellStart"/>
-            <w:r>
-              <w:rPr>
-                <w:rFonts w:ascii="David" w:hAnsi="David" w:cs="David"/>
-                <w:color w:val="000000"/>
-                <w:sz w:val="24"/>
-                <w:szCs w:val="24"/>
-                <w:u w:val="single"/>
-                <w:shd w:val="clear" w:color="auto" w:fill="F8F9FA"/>
-              </w:rPr>
-              <w:t>id_classFolder</w:t>
-            </w:r>
-            <w:proofErr w:type="spellEnd"/>
-            <w:r>
-              <w:rPr>
-                <w:rFonts w:ascii="David" w:hAnsi="David" w:cs="David"/>
-                <w:color w:val="000000"/>
-                <w:sz w:val="24"/>
-                <w:szCs w:val="24"/>
-                <w:u w:val="single"/>
-                <w:shd w:val="clear" w:color="auto" w:fill="F8F9FA"/>
-              </w:rPr>
-              <w:t>(</w:t>
-            </w:r>
-            <w:proofErr w:type="spellStart"/>
-            <w:r>
-              <w:rPr>
-                <w:rFonts w:ascii="David" w:hAnsi="David" w:cs="David"/>
-                <w:color w:val="000000"/>
-                <w:sz w:val="24"/>
-                <w:szCs w:val="24"/>
-                <w:u w:val="single"/>
-                <w:shd w:val="clear" w:color="auto" w:fill="F8F9FA"/>
-              </w:rPr>
-              <w:t>fk</w:t>
-            </w:r>
-            <w:proofErr w:type="spellEnd"/>
-            <w:r>
-              <w:rPr>
-                <w:rFonts w:ascii="David" w:hAnsi="David" w:cs="David"/>
-                <w:color w:val="000000"/>
-                <w:sz w:val="24"/>
-                <w:szCs w:val="24"/>
-                <w:u w:val="single"/>
-                <w:shd w:val="clear" w:color="auto" w:fill="F8F9FA"/>
-              </w:rPr>
-              <w:t xml:space="preserve">), </w:t>
-            </w:r>
-            <w:proofErr w:type="spellStart"/>
-            <w:r>
-              <w:rPr>
-                <w:rFonts w:ascii="David" w:hAnsi="David" w:cs="David"/>
-                <w:color w:val="000000"/>
-                <w:sz w:val="24"/>
-                <w:szCs w:val="24"/>
-                <w:shd w:val="clear" w:color="auto" w:fill="F8F9FA"/>
-              </w:rPr>
               <w:t>flag_is_done</w:t>
             </w:r>
-            <w:proofErr w:type="spellEnd"/>
           </w:p>
         </w:tc>
       </w:tr>
@@ -13481,7 +12468,6 @@
                 <w:u w:val="single"/>
               </w:rPr>
             </w:pPr>
-            <w:proofErr w:type="spellStart"/>
             <w:r>
               <w:rPr>
                 <w:rFonts w:ascii="David" w:eastAsia="David" w:hAnsi="David" w:cs="David"/>
@@ -13492,7 +12478,6 @@
               </w:rPr>
               <w:t>id_user</w:t>
             </w:r>
-            <w:proofErr w:type="spellEnd"/>
             <w:r>
               <w:rPr>
                 <w:rFonts w:ascii="David" w:eastAsia="David" w:hAnsi="David" w:cs="David"/>
@@ -13500,9 +12485,8 @@
                 <w:szCs w:val="24"/>
                 <w:u w:val="single"/>
               </w:rPr>
-              <w:t>(</w:t>
-            </w:r>
-            <w:proofErr w:type="spellStart"/>
+              <w:t>(p</w:t>
+            </w:r>
             <w:r>
               <w:rPr>
                 <w:rFonts w:ascii="David" w:eastAsia="David" w:hAnsi="David" w:cs="David"/>
@@ -13510,7 +12494,7 @@
                 <w:szCs w:val="24"/>
                 <w:u w:val="single"/>
               </w:rPr>
-              <w:t>p</w:t>
+              <w:t>k)</w:t>
             </w:r>
             <w:r>
               <w:rPr>
@@ -13519,28 +12503,8 @@
                 <w:szCs w:val="24"/>
                 <w:u w:val="single"/>
               </w:rPr>
-              <w:t>k</w:t>
-            </w:r>
-            <w:proofErr w:type="spellEnd"/>
-            <w:r>
-              <w:rPr>
-                <w:rFonts w:ascii="David" w:eastAsia="David" w:hAnsi="David" w:cs="David"/>
-                <w:sz w:val="24"/>
-                <w:szCs w:val="24"/>
-                <w:u w:val="single"/>
-              </w:rPr>
-              <w:t>)</w:t>
-            </w:r>
-            <w:r>
-              <w:rPr>
-                <w:rFonts w:ascii="David" w:eastAsia="David" w:hAnsi="David" w:cs="David"/>
-                <w:sz w:val="24"/>
-                <w:szCs w:val="24"/>
-                <w:u w:val="single"/>
-              </w:rPr>
               <w:t>,</w:t>
             </w:r>
-            <w:proofErr w:type="spellStart"/>
             <w:r>
               <w:rPr>
                 <w:rFonts w:ascii="David" w:hAnsi="David" w:cs="David"/>
@@ -13551,34 +12515,14 @@
               </w:rPr>
               <w:t>date_get</w:t>
             </w:r>
-            <w:proofErr w:type="spellEnd"/>
-            <w:r>
-              <w:rPr>
-                <w:rFonts w:ascii="David" w:eastAsia="David" w:hAnsi="David" w:cs="David"/>
-                <w:sz w:val="24"/>
-                <w:szCs w:val="24"/>
-              </w:rPr>
-              <w:t xml:space="preserve">, </w:t>
-            </w:r>
-            <w:proofErr w:type="spellStart"/>
-            <w:r>
-              <w:rPr>
-                <w:rFonts w:ascii="David" w:eastAsia="David" w:hAnsi="David" w:cs="David"/>
-                <w:sz w:val="24"/>
-                <w:szCs w:val="24"/>
-              </w:rPr>
-              <w:t>name_certif</w:t>
-            </w:r>
-            <w:proofErr w:type="spellEnd"/>
-            <w:r>
-              <w:rPr>
-                <w:rFonts w:ascii="David" w:eastAsia="David" w:hAnsi="David" w:cs="David"/>
-                <w:sz w:val="24"/>
-                <w:szCs w:val="24"/>
-              </w:rPr>
-              <w:t xml:space="preserve">, </w:t>
-            </w:r>
-            <w:proofErr w:type="spellStart"/>
+            <w:r>
+              <w:rPr>
+                <w:rFonts w:ascii="David" w:eastAsia="David" w:hAnsi="David" w:cs="David"/>
+                <w:sz w:val="24"/>
+                <w:szCs w:val="24"/>
+              </w:rPr>
+              <w:t xml:space="preserve">, name_certif, </w:t>
+            </w:r>
             <w:r>
               <w:rPr>
                 <w:rFonts w:ascii="David" w:hAnsi="David" w:cs="David"/>
@@ -13588,9 +12532,158 @@
                 <w:u w:val="single"/>
                 <w:shd w:val="clear" w:color="auto" w:fill="F8F9FA"/>
               </w:rPr>
-              <w:t>id_cer</w:t>
-            </w:r>
-            <w:proofErr w:type="spellEnd"/>
+              <w:t>id_cer(fk)</w:t>
+            </w:r>
+          </w:p>
+        </w:tc>
+      </w:tr>
+      <w:tr>
+        <w:tc>
+          <w:tcPr>
+            <w:tcW w:w="2358" w:type="dxa"/>
+          </w:tcPr>
+          <w:p>
+            <w:pPr>
+              <w:rPr>
+                <w:rFonts w:ascii="David" w:eastAsia="David" w:hAnsi="David" w:cs="David"/>
+                <w:sz w:val="24"/>
+                <w:szCs w:val="24"/>
+              </w:rPr>
+            </w:pPr>
+            <w:r>
+              <w:rPr>
+                <w:rFonts w:ascii="David" w:eastAsia="David" w:hAnsi="David" w:cs="David"/>
+                <w:sz w:val="24"/>
+                <w:szCs w:val="24"/>
+              </w:rPr>
+              <w:t xml:space="preserve"> F8</w:t>
+            </w:r>
+            <w:r>
+              <w:rPr>
+                <w:rFonts w:ascii="David" w:eastAsia="David" w:hAnsi="David" w:cs="David"/>
+                <w:sz w:val="24"/>
+                <w:szCs w:val="24"/>
+                <w:rtl/>
+              </w:rPr>
+              <w:t>משימה</w:t>
+            </w:r>
+          </w:p>
+        </w:tc>
+        <w:tc>
+          <w:tcPr>
+            <w:tcW w:w="2160" w:type="dxa"/>
+          </w:tcPr>
+          <w:p>
+            <w:pPr>
+              <w:rPr>
+                <w:rFonts w:ascii="David" w:eastAsia="David" w:hAnsi="David" w:cs="David"/>
+                <w:sz w:val="24"/>
+                <w:szCs w:val="24"/>
+                <w:rtl/>
+              </w:rPr>
+            </w:pPr>
+            <w:r>
+              <w:rPr>
+                <w:rFonts w:ascii="David" w:eastAsia="David" w:hAnsi="David" w:cs="David"/>
+                <w:sz w:val="24"/>
+                <w:szCs w:val="24"/>
+              </w:rPr>
+              <w:t xml:space="preserve"> P3.1</w:t>
+            </w:r>
+            <w:r>
+              <w:rPr>
+                <w:rFonts w:ascii="David" w:eastAsia="David" w:hAnsi="David" w:cs="David"/>
+                <w:sz w:val="24"/>
+                <w:szCs w:val="24"/>
+                <w:rtl/>
+              </w:rPr>
+              <w:t>מעבר משימות</w:t>
+            </w:r>
+          </w:p>
+        </w:tc>
+        <w:tc>
+          <w:tcPr>
+            <w:tcW w:w="2340" w:type="dxa"/>
+          </w:tcPr>
+          <w:p>
+            <w:pPr>
+              <w:rPr>
+                <w:rFonts w:ascii="David" w:eastAsia="David" w:hAnsi="David" w:cs="David"/>
+                <w:sz w:val="24"/>
+                <w:szCs w:val="24"/>
+                <w:rtl/>
+              </w:rPr>
+            </w:pPr>
+            <w:r>
+              <w:rPr>
+                <w:rFonts w:ascii="David" w:eastAsia="David" w:hAnsi="David" w:cs="David"/>
+                <w:sz w:val="24"/>
+                <w:szCs w:val="24"/>
+              </w:rPr>
+              <w:t xml:space="preserve"> E2</w:t>
+            </w:r>
+            <w:r>
+              <w:rPr>
+                <w:rFonts w:ascii="David" w:eastAsia="David" w:hAnsi="David" w:cs="David"/>
+                <w:sz w:val="24"/>
+                <w:szCs w:val="24"/>
+                <w:rtl/>
+              </w:rPr>
+              <w:t>תלמיד</w:t>
+            </w:r>
+          </w:p>
+        </w:tc>
+        <w:tc>
+          <w:tcPr>
+            <w:tcW w:w="3870" w:type="dxa"/>
+          </w:tcPr>
+          <w:p>
+            <w:pPr>
+              <w:rPr>
+                <w:rFonts w:ascii="David" w:eastAsia="David" w:hAnsi="David" w:cs="David"/>
+                <w:sz w:val="24"/>
+                <w:szCs w:val="24"/>
+                <w:rtl/>
+              </w:rPr>
+            </w:pPr>
+            <w:r>
+              <w:rPr>
+                <w:rFonts w:ascii="David" w:eastAsia="David" w:hAnsi="David" w:cs="David"/>
+                <w:color w:val="000000"/>
+                <w:sz w:val="24"/>
+                <w:szCs w:val="24"/>
+                <w:u w:val="single"/>
+              </w:rPr>
+              <w:t>id_task(pk)</w:t>
+            </w:r>
+            <w:r>
+              <w:rPr>
+                <w:rFonts w:ascii="David" w:eastAsia="David" w:hAnsi="David" w:cs="David"/>
+                <w:color w:val="000000"/>
+                <w:sz w:val="24"/>
+                <w:szCs w:val="24"/>
+              </w:rPr>
+              <w:t>, task_inner,</w:t>
+            </w:r>
+            <w:r>
+              <w:rPr>
+                <w:rFonts w:ascii="David" w:hAnsi="David" w:cs="David"/>
+                <w:color w:val="000000"/>
+                <w:sz w:val="24"/>
+                <w:szCs w:val="24"/>
+                <w:shd w:val="clear" w:color="auto" w:fill="F8F9FA"/>
+              </w:rPr>
+              <w:t xml:space="preserve"> level</w:t>
+            </w:r>
+            <w:r>
+              <w:rPr>
+                <w:rFonts w:ascii="David" w:eastAsia="David" w:hAnsi="David" w:cs="David"/>
+                <w:color w:val="000000"/>
+                <w:sz w:val="24"/>
+                <w:szCs w:val="24"/>
+              </w:rPr>
+              <w:t xml:space="preserve"> , id_template(fk), </w:t>
+            </w:r>
             <w:r>
               <w:rPr>
                 <w:rFonts w:ascii="David" w:hAnsi="David" w:cs="David"/>
@@ -13600,31 +12693,7 @@
                 <w:u w:val="single"/>
                 <w:shd w:val="clear" w:color="auto" w:fill="F8F9FA"/>
               </w:rPr>
-              <w:t>(</w:t>
-            </w:r>
-            <w:proofErr w:type="spellStart"/>
-            <w:r>
-              <w:rPr>
-                <w:rFonts w:ascii="David" w:hAnsi="David" w:cs="David"/>
-                <w:color w:val="000000"/>
-                <w:sz w:val="24"/>
-                <w:szCs w:val="24"/>
-                <w:u w:val="single"/>
-                <w:shd w:val="clear" w:color="auto" w:fill="F8F9FA"/>
-              </w:rPr>
-              <w:t>fk</w:t>
-            </w:r>
-            <w:proofErr w:type="spellEnd"/>
-            <w:r>
-              <w:rPr>
-                <w:rFonts w:ascii="David" w:hAnsi="David" w:cs="David"/>
-                <w:color w:val="000000"/>
-                <w:sz w:val="24"/>
-                <w:szCs w:val="24"/>
-                <w:u w:val="single"/>
-                <w:shd w:val="clear" w:color="auto" w:fill="F8F9FA"/>
-              </w:rPr>
-              <w:t>)</w:t>
+              <w:t>id_tskFolder(fk), id_classFolder(fk)</w:t>
             </w:r>
           </w:p>
         </w:tc>
@@ -13648,16 +12717,16 @@
                 <w:sz w:val="24"/>
                 <w:szCs w:val="24"/>
               </w:rPr>
-              <w:t xml:space="preserve"> F8</w:t>
-            </w:r>
-            <w:r>
-              <w:rPr>
-                <w:rFonts w:ascii="David" w:eastAsia="David" w:hAnsi="David" w:cs="David"/>
-                <w:sz w:val="24"/>
-                <w:szCs w:val="24"/>
-                <w:rtl/>
-              </w:rPr>
-              <w:t>משימה</w:t>
+              <w:t xml:space="preserve"> F1,F2</w:t>
+            </w:r>
+            <w:r>
+              <w:rPr>
+                <w:rFonts w:ascii="David" w:eastAsia="David" w:hAnsi="David" w:cs="David"/>
+                <w:sz w:val="24"/>
+                <w:szCs w:val="24"/>
+                <w:rtl/>
+              </w:rPr>
+              <w:t>פרטי תלמיד</w:t>
             </w:r>
           </w:p>
         </w:tc>
@@ -13671,25 +12740,24 @@
                 <w:rFonts w:ascii="David" w:eastAsia="David" w:hAnsi="David" w:cs="David"/>
                 <w:sz w:val="24"/>
                 <w:szCs w:val="24"/>
-                <w:rtl/>
-              </w:rPr>
-            </w:pPr>
-            <w:r>
-              <w:rPr>
-                <w:rFonts w:ascii="David" w:eastAsia="David" w:hAnsi="David" w:cs="David"/>
-                <w:sz w:val="24"/>
-                <w:szCs w:val="24"/>
-              </w:rPr>
-              <w:t xml:space="preserve"> P3.1</w:t>
-            </w:r>
-            <w:r>
-              <w:rPr>
-                <w:rFonts w:ascii="David" w:eastAsia="David" w:hAnsi="David" w:cs="David"/>
-                <w:sz w:val="24"/>
-                <w:szCs w:val="24"/>
-                <w:rtl/>
-              </w:rPr>
-              <w:t>מעבר משימות</w:t>
+              </w:rPr>
+            </w:pPr>
+            <w:r>
+              <w:rPr>
+                <w:rFonts w:ascii="David" w:eastAsia="David" w:hAnsi="David" w:cs="David"/>
+                <w:sz w:val="24"/>
+                <w:szCs w:val="24"/>
+              </w:rPr>
+              <w:t xml:space="preserve"> P1.1</w:t>
+            </w:r>
+            <w:r>
+              <w:rPr>
+                <w:rFonts w:ascii="David" w:eastAsia="David" w:hAnsi="David" w:cs="David"/>
+                <w:sz w:val="24"/>
+                <w:szCs w:val="24"/>
+                <w:rtl/>
+              </w:rPr>
+              <w:t>הוספת נתוני משתמשים</w:t>
             </w:r>
           </w:p>
         </w:tc>
@@ -13703,25 +12771,24 @@
                 <w:rFonts w:ascii="David" w:eastAsia="David" w:hAnsi="David" w:cs="David"/>
                 <w:sz w:val="24"/>
                 <w:szCs w:val="24"/>
-                <w:rtl/>
-              </w:rPr>
-            </w:pPr>
-            <w:r>
-              <w:rPr>
-                <w:rFonts w:ascii="David" w:eastAsia="David" w:hAnsi="David" w:cs="David"/>
-                <w:sz w:val="24"/>
-                <w:szCs w:val="24"/>
-              </w:rPr>
-              <w:t xml:space="preserve"> E2</w:t>
-            </w:r>
-            <w:r>
-              <w:rPr>
-                <w:rFonts w:ascii="David" w:eastAsia="David" w:hAnsi="David" w:cs="David"/>
-                <w:sz w:val="24"/>
-                <w:szCs w:val="24"/>
-                <w:rtl/>
-              </w:rPr>
-              <w:t>תלמיד</w:t>
+              </w:rPr>
+            </w:pPr>
+            <w:r>
+              <w:rPr>
+                <w:rFonts w:ascii="David" w:eastAsia="David" w:hAnsi="David" w:cs="David"/>
+                <w:sz w:val="24"/>
+                <w:szCs w:val="24"/>
+              </w:rPr>
+              <w:t xml:space="preserve"> D1</w:t>
+            </w:r>
+            <w:r>
+              <w:rPr>
+                <w:rFonts w:ascii="David" w:eastAsia="David" w:hAnsi="David" w:cs="David"/>
+                <w:sz w:val="24"/>
+                <w:szCs w:val="24"/>
+                <w:rtl/>
+              </w:rPr>
+              <w:t>משתמשים</w:t>
             </w:r>
           </w:p>
         </w:tc>
@@ -13738,7 +12805,6 @@
                 <w:rtl/>
               </w:rPr>
             </w:pPr>
-            <w:proofErr w:type="spellStart"/>
             <w:r>
               <w:rPr>
                 <w:rFonts w:ascii="David" w:eastAsia="David" w:hAnsi="David" w:cs="David"/>
@@ -13747,224 +12813,41 @@
                 <w:szCs w:val="24"/>
                 <w:u w:val="single"/>
               </w:rPr>
-              <w:t>id_task</w:t>
-            </w:r>
-            <w:proofErr w:type="spellEnd"/>
-            <w:r>
-              <w:rPr>
-                <w:rFonts w:ascii="David" w:eastAsia="David" w:hAnsi="David" w:cs="David"/>
-                <w:color w:val="000000"/>
-                <w:sz w:val="24"/>
-                <w:szCs w:val="24"/>
-                <w:u w:val="single"/>
-              </w:rPr>
-              <w:t>(</w:t>
-            </w:r>
-            <w:proofErr w:type="spellStart"/>
-            <w:r>
-              <w:rPr>
-                <w:rFonts w:ascii="David" w:eastAsia="David" w:hAnsi="David" w:cs="David"/>
-                <w:color w:val="000000"/>
-                <w:sz w:val="24"/>
-                <w:szCs w:val="24"/>
-                <w:u w:val="single"/>
-              </w:rPr>
-              <w:t>pk</w:t>
-            </w:r>
-            <w:proofErr w:type="spellEnd"/>
-            <w:r>
-              <w:rPr>
-                <w:rFonts w:ascii="David" w:eastAsia="David" w:hAnsi="David" w:cs="David"/>
-                <w:color w:val="000000"/>
-                <w:sz w:val="24"/>
-                <w:szCs w:val="24"/>
-                <w:u w:val="single"/>
-              </w:rPr>
-              <w:t>)</w:t>
-            </w:r>
-            <w:r>
-              <w:rPr>
-                <w:rFonts w:ascii="David" w:eastAsia="David" w:hAnsi="David" w:cs="David"/>
-                <w:color w:val="000000"/>
+              <w:t>id_user</w:t>
+            </w:r>
+            <w:r>
+              <w:rPr>
+                <w:rFonts w:ascii="David" w:eastAsia="David" w:hAnsi="David" w:cs="David"/>
                 <w:sz w:val="24"/>
                 <w:szCs w:val="24"/>
               </w:rPr>
               <w:t xml:space="preserve">, </w:t>
             </w:r>
-            <w:proofErr w:type="spellStart"/>
-            <w:r>
-              <w:rPr>
-                <w:rFonts w:ascii="David" w:eastAsia="David" w:hAnsi="David" w:cs="David"/>
-                <w:color w:val="000000"/>
-                <w:sz w:val="24"/>
-                <w:szCs w:val="24"/>
-              </w:rPr>
-              <w:t>task_inner</w:t>
-            </w:r>
-            <w:proofErr w:type="spellEnd"/>
-            <w:r>
-              <w:rPr>
-                <w:rFonts w:ascii="David" w:eastAsia="David" w:hAnsi="David" w:cs="David"/>
-                <w:color w:val="000000"/>
-                <w:sz w:val="24"/>
-                <w:szCs w:val="24"/>
-              </w:rPr>
-              <w:t>,</w:t>
-            </w:r>
-            <w:r>
-              <w:rPr>
-                <w:rFonts w:ascii="David" w:hAnsi="David" w:cs="David"/>
-                <w:color w:val="000000"/>
-                <w:sz w:val="24"/>
-                <w:szCs w:val="24"/>
-                <w:shd w:val="clear" w:color="auto" w:fill="F8F9FA"/>
-              </w:rPr>
-              <w:t xml:space="preserve"> level</w:t>
-            </w:r>
-            <w:r>
-              <w:rPr>
-                <w:rFonts w:ascii="David" w:eastAsia="David" w:hAnsi="David" w:cs="David"/>
-                <w:color w:val="000000"/>
-                <w:sz w:val="24"/>
-                <w:szCs w:val="24"/>
-              </w:rPr>
-              <w:t xml:space="preserve"> , </w:t>
-            </w:r>
-            <w:proofErr w:type="spellStart"/>
-            <w:r>
-              <w:rPr>
-                <w:rFonts w:ascii="David" w:eastAsia="David" w:hAnsi="David" w:cs="David"/>
-                <w:color w:val="000000"/>
-                <w:sz w:val="24"/>
-                <w:szCs w:val="24"/>
-              </w:rPr>
-              <w:t>id_template</w:t>
-            </w:r>
-            <w:proofErr w:type="spellEnd"/>
-            <w:r>
-              <w:rPr>
-                <w:rFonts w:ascii="David" w:eastAsia="David" w:hAnsi="David" w:cs="David"/>
-                <w:color w:val="000000"/>
-                <w:sz w:val="24"/>
-                <w:szCs w:val="24"/>
-              </w:rPr>
-              <w:t>(</w:t>
-            </w:r>
-            <w:proofErr w:type="spellStart"/>
-            <w:r>
-              <w:rPr>
-                <w:rFonts w:ascii="David" w:eastAsia="David" w:hAnsi="David" w:cs="David"/>
-                <w:color w:val="000000"/>
-                <w:sz w:val="24"/>
-                <w:szCs w:val="24"/>
-              </w:rPr>
-              <w:t>fk</w:t>
-            </w:r>
-            <w:proofErr w:type="spellEnd"/>
-            <w:r>
-              <w:rPr>
-                <w:rFonts w:ascii="David" w:eastAsia="David" w:hAnsi="David" w:cs="David"/>
-                <w:color w:val="000000"/>
-                <w:sz w:val="24"/>
-                <w:szCs w:val="24"/>
-              </w:rPr>
-              <w:t xml:space="preserve">), </w:t>
-            </w:r>
-            <w:proofErr w:type="spellStart"/>
-            <w:r>
-              <w:rPr>
-                <w:rFonts w:ascii="David" w:hAnsi="David" w:cs="David"/>
-                <w:color w:val="000000"/>
-                <w:sz w:val="24"/>
-                <w:szCs w:val="24"/>
-                <w:u w:val="single"/>
-                <w:shd w:val="clear" w:color="auto" w:fill="F8F9FA"/>
-              </w:rPr>
-              <w:t>id_tskFolder</w:t>
-            </w:r>
-            <w:proofErr w:type="spellEnd"/>
-            <w:r>
-              <w:rPr>
-                <w:rFonts w:ascii="David" w:hAnsi="David" w:cs="David"/>
-                <w:color w:val="000000"/>
-                <w:sz w:val="24"/>
-                <w:szCs w:val="24"/>
-                <w:u w:val="single"/>
-                <w:shd w:val="clear" w:color="auto" w:fill="F8F9FA"/>
-              </w:rPr>
-              <w:t>(</w:t>
-            </w:r>
-            <w:proofErr w:type="spellStart"/>
-            <w:r>
-              <w:rPr>
-                <w:rFonts w:ascii="David" w:hAnsi="David" w:cs="David"/>
-                <w:color w:val="000000"/>
-                <w:sz w:val="24"/>
-                <w:szCs w:val="24"/>
-                <w:u w:val="single"/>
-                <w:shd w:val="clear" w:color="auto" w:fill="F8F9FA"/>
-              </w:rPr>
-              <w:t>fk</w:t>
-            </w:r>
-            <w:proofErr w:type="spellEnd"/>
-            <w:r>
-              <w:rPr>
-                <w:rFonts w:ascii="David" w:hAnsi="David" w:cs="David"/>
-                <w:color w:val="000000"/>
-                <w:sz w:val="24"/>
-                <w:szCs w:val="24"/>
-                <w:u w:val="single"/>
-                <w:shd w:val="clear" w:color="auto" w:fill="F8F9FA"/>
-              </w:rPr>
-              <w:t xml:space="preserve">), </w:t>
-            </w:r>
-            <w:proofErr w:type="spellStart"/>
-            <w:r>
-              <w:rPr>
-                <w:rFonts w:ascii="David" w:hAnsi="David" w:cs="David"/>
-                <w:color w:val="000000"/>
-                <w:sz w:val="24"/>
-                <w:szCs w:val="24"/>
-                <w:u w:val="single"/>
-                <w:shd w:val="clear" w:color="auto" w:fill="F8F9FA"/>
-              </w:rPr>
-              <w:t>id_classFolder</w:t>
-            </w:r>
-            <w:proofErr w:type="spellEnd"/>
-            <w:r>
-              <w:rPr>
-                <w:rFonts w:ascii="David" w:hAnsi="David" w:cs="David"/>
-                <w:color w:val="000000"/>
-                <w:sz w:val="24"/>
-                <w:szCs w:val="24"/>
-                <w:u w:val="single"/>
-                <w:shd w:val="clear" w:color="auto" w:fill="F8F9FA"/>
-              </w:rPr>
-              <w:t>(</w:t>
-            </w:r>
-            <w:proofErr w:type="spellStart"/>
-            <w:r>
-              <w:rPr>
-                <w:rFonts w:ascii="David" w:hAnsi="David" w:cs="David"/>
-                <w:color w:val="000000"/>
-                <w:sz w:val="24"/>
-                <w:szCs w:val="24"/>
-                <w:u w:val="single"/>
-                <w:shd w:val="clear" w:color="auto" w:fill="F8F9FA"/>
-              </w:rPr>
-              <w:t>fk</w:t>
-            </w:r>
-            <w:proofErr w:type="spellEnd"/>
-            <w:r>
-              <w:rPr>
-                <w:rFonts w:ascii="David" w:hAnsi="David" w:cs="David"/>
-                <w:color w:val="000000"/>
-                <w:sz w:val="24"/>
-                <w:szCs w:val="24"/>
-                <w:u w:val="single"/>
-                <w:shd w:val="clear" w:color="auto" w:fill="F8F9FA"/>
-              </w:rPr>
-              <w:t>)</w:t>
+            <w:r>
+              <w:rPr>
+                <w:rFonts w:ascii="David" w:eastAsia="David" w:hAnsi="David" w:cs="David"/>
+                <w:color w:val="000000"/>
+                <w:sz w:val="24"/>
+                <w:szCs w:val="24"/>
+              </w:rPr>
+              <w:t>password, email</w:t>
+            </w:r>
+            <w:r>
+              <w:rPr>
+                <w:rFonts w:ascii="David" w:eastAsia="David" w:hAnsi="David" w:cs="David"/>
+                <w:sz w:val="24"/>
+                <w:szCs w:val="24"/>
+              </w:rPr>
+              <w:t xml:space="preserve">, </w:t>
+            </w:r>
+            <w:r>
+              <w:rPr>
+                <w:rFonts w:ascii="David" w:eastAsia="David" w:hAnsi="David" w:cs="David"/>
+                <w:color w:val="000000"/>
+                <w:sz w:val="24"/>
+                <w:szCs w:val="24"/>
+              </w:rPr>
+              <w:t>name, lastName</w:t>
             </w:r>
           </w:p>
         </w:tc>
@@ -14050,16 +12933,16 @@
                 <w:sz w:val="24"/>
                 <w:szCs w:val="24"/>
               </w:rPr>
-              <w:t xml:space="preserve"> D1</w:t>
-            </w:r>
-            <w:r>
-              <w:rPr>
-                <w:rFonts w:ascii="David" w:eastAsia="David" w:hAnsi="David" w:cs="David"/>
-                <w:sz w:val="24"/>
-                <w:szCs w:val="24"/>
-                <w:rtl/>
-              </w:rPr>
-              <w:t>משתמשים</w:t>
+              <w:t>D2</w:t>
+            </w:r>
+            <w:r>
+              <w:rPr>
+                <w:rFonts w:ascii="David" w:eastAsia="David" w:hAnsi="David" w:cs="David"/>
+                <w:sz w:val="24"/>
+                <w:szCs w:val="24"/>
+                <w:rtl/>
+              </w:rPr>
+              <w:t xml:space="preserve">  סטודנטים</w:t>
             </w:r>
           </w:p>
         </w:tc>
@@ -14076,7 +12959,6 @@
                 <w:rtl/>
               </w:rPr>
             </w:pPr>
-            <w:proofErr w:type="spellStart"/>
             <w:r>
               <w:rPr>
                 <w:rFonts w:ascii="David" w:eastAsia="David" w:hAnsi="David" w:cs="David"/>
@@ -14087,7 +12969,6 @@
               </w:rPr>
               <w:t>id_user</w:t>
             </w:r>
-            <w:proofErr w:type="spellEnd"/>
             <w:r>
               <w:rPr>
                 <w:rFonts w:ascii="David" w:eastAsia="David" w:hAnsi="David" w:cs="David"/>
@@ -14120,186 +13001,8 @@
                 <w:sz w:val="24"/>
                 <w:szCs w:val="24"/>
               </w:rPr>
-              <w:t xml:space="preserve">name, </w:t>
-            </w:r>
-            <w:proofErr w:type="spellStart"/>
-            <w:r>
-              <w:rPr>
-                <w:rFonts w:ascii="David" w:eastAsia="David" w:hAnsi="David" w:cs="David"/>
-                <w:color w:val="000000"/>
-                <w:sz w:val="24"/>
-                <w:szCs w:val="24"/>
-              </w:rPr>
-              <w:t>lastName</w:t>
-            </w:r>
-            <w:proofErr w:type="spellEnd"/>
-          </w:p>
-        </w:tc>
-      </w:tr>
-      <w:tr>
-        <w:tc>
-          <w:tcPr>
-            <w:tcW w:w="2358" w:type="dxa"/>
-          </w:tcPr>
-          <w:p>
-            <w:pPr>
-              <w:rPr>
-                <w:rFonts w:ascii="David" w:eastAsia="David" w:hAnsi="David" w:cs="David"/>
-                <w:sz w:val="24"/>
-                <w:szCs w:val="24"/>
-              </w:rPr>
-            </w:pPr>
-            <w:r>
-              <w:rPr>
-                <w:rFonts w:ascii="David" w:eastAsia="David" w:hAnsi="David" w:cs="David"/>
-                <w:sz w:val="24"/>
-                <w:szCs w:val="24"/>
-              </w:rPr>
-              <w:t xml:space="preserve"> F1,F2</w:t>
-            </w:r>
-            <w:r>
-              <w:rPr>
-                <w:rFonts w:ascii="David" w:eastAsia="David" w:hAnsi="David" w:cs="David"/>
-                <w:sz w:val="24"/>
-                <w:szCs w:val="24"/>
-                <w:rtl/>
-              </w:rPr>
-              <w:t>פרטי תלמיד</w:t>
-            </w:r>
-          </w:p>
-        </w:tc>
-        <w:tc>
-          <w:tcPr>
-            <w:tcW w:w="2160" w:type="dxa"/>
-          </w:tcPr>
-          <w:p>
-            <w:pPr>
-              <w:rPr>
-                <w:rFonts w:ascii="David" w:eastAsia="David" w:hAnsi="David" w:cs="David"/>
-                <w:sz w:val="24"/>
-                <w:szCs w:val="24"/>
-              </w:rPr>
-            </w:pPr>
-            <w:r>
-              <w:rPr>
-                <w:rFonts w:ascii="David" w:eastAsia="David" w:hAnsi="David" w:cs="David"/>
-                <w:sz w:val="24"/>
-                <w:szCs w:val="24"/>
-              </w:rPr>
-              <w:t xml:space="preserve"> P1.1</w:t>
-            </w:r>
-            <w:r>
-              <w:rPr>
-                <w:rFonts w:ascii="David" w:eastAsia="David" w:hAnsi="David" w:cs="David"/>
-                <w:sz w:val="24"/>
-                <w:szCs w:val="24"/>
-                <w:rtl/>
-              </w:rPr>
-              <w:t>הוספת נתוני משתמשים</w:t>
-            </w:r>
-          </w:p>
-        </w:tc>
-        <w:tc>
-          <w:tcPr>
-            <w:tcW w:w="2340" w:type="dxa"/>
-          </w:tcPr>
-          <w:p>
-            <w:pPr>
-              <w:rPr>
-                <w:rFonts w:ascii="David" w:eastAsia="David" w:hAnsi="David" w:cs="David"/>
-                <w:sz w:val="24"/>
-                <w:szCs w:val="24"/>
-              </w:rPr>
-            </w:pPr>
-            <w:r>
-              <w:rPr>
-                <w:rFonts w:ascii="David" w:eastAsia="David" w:hAnsi="David" w:cs="David"/>
-                <w:sz w:val="24"/>
-                <w:szCs w:val="24"/>
-              </w:rPr>
-              <w:t>D2</w:t>
-            </w:r>
-            <w:r>
-              <w:rPr>
-                <w:rFonts w:ascii="David" w:eastAsia="David" w:hAnsi="David" w:cs="David"/>
-                <w:sz w:val="24"/>
-                <w:szCs w:val="24"/>
-                <w:rtl/>
-              </w:rPr>
-              <w:t xml:space="preserve">  סטודנטים</w:t>
-            </w:r>
-          </w:p>
-        </w:tc>
-        <w:tc>
-          <w:tcPr>
-            <w:tcW w:w="3870" w:type="dxa"/>
-          </w:tcPr>
-          <w:p>
-            <w:pPr>
-              <w:rPr>
-                <w:rFonts w:ascii="David" w:eastAsia="David" w:hAnsi="David" w:cs="David"/>
-                <w:sz w:val="24"/>
-                <w:szCs w:val="24"/>
-                <w:rtl/>
-              </w:rPr>
-            </w:pPr>
-            <w:proofErr w:type="spellStart"/>
-            <w:r>
-              <w:rPr>
-                <w:rFonts w:ascii="David" w:eastAsia="David" w:hAnsi="David" w:cs="David"/>
-                <w:color w:val="000000"/>
-                <w:sz w:val="24"/>
-                <w:szCs w:val="24"/>
-                <w:u w:val="single"/>
-              </w:rPr>
-              <w:t>id_user</w:t>
-            </w:r>
-            <w:proofErr w:type="spellEnd"/>
-            <w:r>
-              <w:rPr>
-                <w:rFonts w:ascii="David" w:eastAsia="David" w:hAnsi="David" w:cs="David"/>
-                <w:sz w:val="24"/>
-                <w:szCs w:val="24"/>
-              </w:rPr>
-              <w:t xml:space="preserve">, </w:t>
-            </w:r>
-            <w:r>
-              <w:rPr>
-                <w:rFonts w:ascii="David" w:eastAsia="David" w:hAnsi="David" w:cs="David"/>
-                <w:color w:val="000000"/>
-                <w:sz w:val="24"/>
-                <w:szCs w:val="24"/>
-              </w:rPr>
-              <w:t>password, email</w:t>
-            </w:r>
-            <w:r>
-              <w:rPr>
-                <w:rFonts w:ascii="David" w:eastAsia="David" w:hAnsi="David" w:cs="David"/>
-                <w:sz w:val="24"/>
-                <w:szCs w:val="24"/>
-              </w:rPr>
-              <w:t xml:space="preserve">, </w:t>
-            </w:r>
-            <w:r>
-              <w:rPr>
-                <w:rFonts w:ascii="David" w:eastAsia="David" w:hAnsi="David" w:cs="David"/>
-                <w:color w:val="000000"/>
-                <w:sz w:val="24"/>
-                <w:szCs w:val="24"/>
-              </w:rPr>
-              <w:t xml:space="preserve">name, </w:t>
-            </w:r>
-            <w:proofErr w:type="spellStart"/>
-            <w:r>
-              <w:rPr>
-                <w:rFonts w:ascii="David" w:eastAsia="David" w:hAnsi="David" w:cs="David"/>
-                <w:color w:val="000000"/>
-                <w:sz w:val="24"/>
-                <w:szCs w:val="24"/>
-              </w:rPr>
-              <w:t>lastName</w:t>
-            </w:r>
-            <w:proofErr w:type="spellEnd"/>
+              <w:t>name, lastName</w:t>
+            </w:r>
           </w:p>
         </w:tc>
       </w:tr>
@@ -14417,7 +13120,6 @@
                 <w:szCs w:val="24"/>
               </w:rPr>
             </w:pPr>
-            <w:proofErr w:type="spellStart"/>
             <w:r>
               <w:rPr>
                 <w:rFonts w:ascii="David" w:eastAsia="David" w:hAnsi="David" w:cs="David"/>
@@ -14428,7 +13130,6 @@
               </w:rPr>
               <w:t>id_class</w:t>
             </w:r>
-            <w:proofErr w:type="spellEnd"/>
             <w:r>
               <w:rPr>
                 <w:rFonts w:ascii="David" w:eastAsia="David" w:hAnsi="David" w:cs="David"/>
@@ -14437,98 +13138,25 @@
                 <w:szCs w:val="24"/>
                 <w:u w:val="single"/>
               </w:rPr>
-              <w:t>(</w:t>
-            </w:r>
-            <w:proofErr w:type="spellStart"/>
-            <w:r>
-              <w:rPr>
-                <w:rFonts w:ascii="David" w:eastAsia="David" w:hAnsi="David" w:cs="David"/>
-                <w:color w:val="000000"/>
-                <w:sz w:val="24"/>
-                <w:szCs w:val="24"/>
-                <w:u w:val="single"/>
-              </w:rPr>
-              <w:t>fk</w:t>
-            </w:r>
-            <w:proofErr w:type="spellEnd"/>
-            <w:r>
-              <w:rPr>
-                <w:rFonts w:ascii="David" w:eastAsia="David" w:hAnsi="David" w:cs="David"/>
-                <w:color w:val="000000"/>
-                <w:sz w:val="24"/>
-                <w:szCs w:val="24"/>
-                <w:u w:val="single"/>
-              </w:rPr>
-              <w:t>)</w:t>
-            </w:r>
-            <w:r>
-              <w:rPr>
-                <w:rFonts w:ascii="David" w:eastAsia="David" w:hAnsi="David" w:cs="David"/>
-                <w:color w:val="000000"/>
-                <w:sz w:val="24"/>
-                <w:szCs w:val="24"/>
-              </w:rPr>
-              <w:t xml:space="preserve">, </w:t>
-            </w:r>
-            <w:proofErr w:type="spellStart"/>
-            <w:r>
-              <w:rPr>
-                <w:rFonts w:ascii="David" w:eastAsia="David" w:hAnsi="David" w:cs="David"/>
-                <w:color w:val="000000"/>
-                <w:sz w:val="24"/>
-                <w:szCs w:val="24"/>
-              </w:rPr>
-              <w:t>class_name</w:t>
-            </w:r>
-            <w:proofErr w:type="spellEnd"/>
-            <w:r>
-              <w:rPr>
-                <w:rFonts w:ascii="David" w:eastAsia="David" w:hAnsi="David" w:cs="David"/>
-                <w:color w:val="000000"/>
-                <w:sz w:val="24"/>
-                <w:szCs w:val="24"/>
-              </w:rPr>
-              <w:t xml:space="preserve">, </w:t>
-            </w:r>
-            <w:proofErr w:type="spellStart"/>
-            <w:r>
-              <w:rPr>
-                <w:rFonts w:ascii="David" w:eastAsia="David" w:hAnsi="David" w:cs="David"/>
-                <w:color w:val="000000"/>
-                <w:sz w:val="24"/>
-                <w:szCs w:val="24"/>
-              </w:rPr>
-              <w:t>id_user</w:t>
-            </w:r>
-            <w:proofErr w:type="spellEnd"/>
-            <w:r>
-              <w:rPr>
-                <w:rFonts w:ascii="David" w:eastAsia="David" w:hAnsi="David" w:cs="David"/>
-                <w:color w:val="000000"/>
-                <w:sz w:val="24"/>
-                <w:szCs w:val="24"/>
-              </w:rPr>
-              <w:t>(</w:t>
-            </w:r>
-            <w:proofErr w:type="spellStart"/>
-            <w:r>
-              <w:rPr>
-                <w:rFonts w:ascii="David" w:eastAsia="David" w:hAnsi="David" w:cs="David"/>
-                <w:color w:val="000000"/>
-                <w:sz w:val="24"/>
-                <w:szCs w:val="24"/>
-              </w:rPr>
-              <w:t>fk</w:t>
-            </w:r>
-            <w:proofErr w:type="spellEnd"/>
-            <w:r>
-              <w:rPr>
-                <w:rFonts w:ascii="David" w:eastAsia="David" w:hAnsi="David" w:cs="David"/>
-                <w:color w:val="000000"/>
-                <w:sz w:val="24"/>
-                <w:szCs w:val="24"/>
-              </w:rPr>
-              <w:t>)</w:t>
+              <w:t>(fk)</w:t>
+            </w:r>
+            <w:r>
+              <w:rPr>
+                <w:rFonts w:ascii="David" w:eastAsia="David" w:hAnsi="David" w:cs="David"/>
+                <w:color w:val="000000"/>
+                <w:sz w:val="24"/>
+                <w:szCs w:val="24"/>
+              </w:rPr>
+              <w:t xml:space="preserve">, class_name, </w:t>
+            </w:r>
+            <w:r>
+              <w:rPr>
+                <w:rFonts w:ascii="David" w:eastAsia="David" w:hAnsi="David" w:cs="David"/>
+                <w:color w:val="000000"/>
+                <w:sz w:val="24"/>
+                <w:szCs w:val="24"/>
+              </w:rPr>
+              <w:t>id_user(fk)</w:t>
             </w:r>
           </w:p>
         </w:tc>
@@ -14640,7 +13268,6 @@
                 <w:szCs w:val="24"/>
               </w:rPr>
             </w:pPr>
-            <w:proofErr w:type="spellStart"/>
             <w:r>
               <w:rPr>
                 <w:rFonts w:ascii="David" w:eastAsia="David" w:hAnsi="David" w:cs="David"/>
@@ -14651,7 +13278,6 @@
               </w:rPr>
               <w:t>id_user</w:t>
             </w:r>
-            <w:proofErr w:type="spellEnd"/>
             <w:r>
               <w:rPr>
                 <w:rFonts w:ascii="David" w:eastAsia="David" w:hAnsi="David" w:cs="David"/>
@@ -14677,25 +13303,14 @@
               </w:rPr>
               <w:t xml:space="preserve">, </w:t>
             </w:r>
-            <w:proofErr w:type="spellStart"/>
-            <w:r>
-              <w:rPr>
-                <w:rFonts w:ascii="David" w:eastAsia="David" w:hAnsi="David" w:cs="David"/>
-                <w:color w:val="000000"/>
-                <w:sz w:val="24"/>
-                <w:szCs w:val="24"/>
-              </w:rPr>
-              <w:t>name,lastName</w:t>
-            </w:r>
-            <w:proofErr w:type="spellEnd"/>
-            <w:r>
-              <w:rPr>
-                <w:rFonts w:ascii="David" w:eastAsia="David" w:hAnsi="David" w:cs="David"/>
-                <w:color w:val="000000"/>
-                <w:sz w:val="24"/>
-                <w:szCs w:val="24"/>
-              </w:rPr>
-              <w:t>,</w:t>
+            <w:r>
+              <w:rPr>
+                <w:rFonts w:ascii="David" w:eastAsia="David" w:hAnsi="David" w:cs="David"/>
+                <w:color w:val="000000"/>
+                <w:sz w:val="24"/>
+                <w:szCs w:val="24"/>
+              </w:rPr>
+              <w:t>name,lastName,</w:t>
             </w:r>
           </w:p>
         </w:tc>
@@ -14816,7 +13431,6 @@
                 <w:szCs w:val="24"/>
               </w:rPr>
             </w:pPr>
-            <w:proofErr w:type="spellStart"/>
             <w:r>
               <w:rPr>
                 <w:rFonts w:ascii="David" w:eastAsia="David" w:hAnsi="David" w:cs="David"/>
@@ -14827,75 +13441,14 @@
               </w:rPr>
               <w:t>id_user</w:t>
             </w:r>
-            <w:proofErr w:type="spellEnd"/>
-            <w:r>
-              <w:rPr>
-                <w:rFonts w:ascii="David" w:eastAsia="David" w:hAnsi="David" w:cs="David"/>
-                <w:color w:val="000000"/>
-                <w:sz w:val="24"/>
-                <w:szCs w:val="24"/>
-              </w:rPr>
-              <w:t>(</w:t>
-            </w:r>
-            <w:proofErr w:type="spellStart"/>
-            <w:r>
-              <w:rPr>
-                <w:rFonts w:ascii="David" w:eastAsia="David" w:hAnsi="David" w:cs="David"/>
-                <w:color w:val="000000"/>
-                <w:sz w:val="24"/>
-                <w:szCs w:val="24"/>
-              </w:rPr>
-              <w:t>fk</w:t>
-            </w:r>
-            <w:proofErr w:type="spellEnd"/>
-            <w:r>
-              <w:rPr>
-                <w:rFonts w:ascii="David" w:eastAsia="David" w:hAnsi="David" w:cs="David"/>
-                <w:color w:val="000000"/>
-                <w:sz w:val="24"/>
-                <w:szCs w:val="24"/>
-              </w:rPr>
-              <w:t xml:space="preserve">), </w:t>
-            </w:r>
-            <w:proofErr w:type="spellStart"/>
-            <w:r>
-              <w:rPr>
-                <w:rFonts w:ascii="David" w:eastAsia="David" w:hAnsi="David" w:cs="David"/>
-                <w:color w:val="000000"/>
-                <w:sz w:val="24"/>
-                <w:szCs w:val="24"/>
-              </w:rPr>
-              <w:t>id_class</w:t>
-            </w:r>
-            <w:proofErr w:type="spellEnd"/>
-            <w:r>
-              <w:rPr>
-                <w:rFonts w:ascii="David" w:eastAsia="David" w:hAnsi="David" w:cs="David"/>
-                <w:color w:val="000000"/>
-                <w:sz w:val="24"/>
-                <w:szCs w:val="24"/>
-              </w:rPr>
-              <w:t>(</w:t>
-            </w:r>
-            <w:proofErr w:type="spellStart"/>
-            <w:r>
-              <w:rPr>
-                <w:rFonts w:ascii="David" w:eastAsia="David" w:hAnsi="David" w:cs="David"/>
-                <w:color w:val="000000"/>
-                <w:sz w:val="24"/>
-                <w:szCs w:val="24"/>
-              </w:rPr>
-              <w:t>fk</w:t>
-            </w:r>
-            <w:proofErr w:type="spellEnd"/>
-            <w:r>
-              <w:rPr>
-                <w:rFonts w:ascii="David" w:eastAsia="David" w:hAnsi="David" w:cs="David"/>
-                <w:color w:val="000000"/>
-                <w:sz w:val="24"/>
-                <w:szCs w:val="24"/>
-              </w:rPr>
-              <w:t xml:space="preserve">), </w:t>
+            <w:r>
+              <w:rPr>
+                <w:rFonts w:ascii="David" w:eastAsia="David" w:hAnsi="David" w:cs="David"/>
+                <w:color w:val="000000"/>
+                <w:sz w:val="24"/>
+                <w:szCs w:val="24"/>
+              </w:rPr>
+              <w:t xml:space="preserve">(fk), id_class(fk), </w:t>
             </w:r>
             <w:r>
               <w:rPr>
@@ -15027,7 +13580,6 @@
                 <w:szCs w:val="24"/>
               </w:rPr>
             </w:pPr>
-            <w:proofErr w:type="spellStart"/>
             <w:r>
               <w:rPr>
                 <w:rFonts w:ascii="David" w:eastAsia="David" w:hAnsi="David" w:cs="David"/>
@@ -15038,32 +13590,13 @@
               </w:rPr>
               <w:t>id_user</w:t>
             </w:r>
-            <w:proofErr w:type="spellEnd"/>
-            <w:r>
-              <w:rPr>
-                <w:rFonts w:ascii="David" w:eastAsia="David" w:hAnsi="David" w:cs="David"/>
-                <w:sz w:val="24"/>
-                <w:szCs w:val="24"/>
-              </w:rPr>
-              <w:t>(</w:t>
-            </w:r>
-            <w:proofErr w:type="spellStart"/>
-            <w:r>
-              <w:rPr>
-                <w:rFonts w:ascii="David" w:eastAsia="David" w:hAnsi="David" w:cs="David"/>
-                <w:sz w:val="24"/>
-                <w:szCs w:val="24"/>
-              </w:rPr>
-              <w:t>fk</w:t>
-            </w:r>
-            <w:proofErr w:type="spellEnd"/>
-            <w:r>
-              <w:rPr>
-                <w:rFonts w:ascii="David" w:eastAsia="David" w:hAnsi="David" w:cs="David"/>
-                <w:sz w:val="24"/>
-                <w:szCs w:val="24"/>
-              </w:rPr>
-              <w:t>)</w:t>
+            <w:r>
+              <w:rPr>
+                <w:rFonts w:ascii="David" w:eastAsia="David" w:hAnsi="David" w:cs="David"/>
+                <w:sz w:val="24"/>
+                <w:szCs w:val="24"/>
+              </w:rPr>
+              <w:t>(fk)</w:t>
             </w:r>
             <w:r>
               <w:rPr>
@@ -15097,27 +13630,7 @@
                 <w:sz w:val="24"/>
                 <w:szCs w:val="24"/>
               </w:rPr>
-              <w:t xml:space="preserve">name, </w:t>
-            </w:r>
-            <w:proofErr w:type="spellStart"/>
-            <w:r>
-              <w:rPr>
-                <w:rFonts w:ascii="David" w:eastAsia="David" w:hAnsi="David" w:cs="David"/>
-                <w:color w:val="000000"/>
-                <w:sz w:val="24"/>
-                <w:szCs w:val="24"/>
-              </w:rPr>
-              <w:t>lastName</w:t>
-            </w:r>
-            <w:proofErr w:type="spellEnd"/>
-            <w:r>
-              <w:rPr>
-                <w:rFonts w:ascii="David" w:eastAsia="David" w:hAnsi="David" w:cs="David"/>
-                <w:color w:val="000000"/>
-                <w:sz w:val="24"/>
-                <w:szCs w:val="24"/>
-              </w:rPr>
-              <w:t>, role</w:t>
+              <w:t>name, lastName, role</w:t>
             </w:r>
           </w:p>
         </w:tc>
@@ -15228,7 +13741,6 @@
                 <w:szCs w:val="24"/>
               </w:rPr>
             </w:pPr>
-            <w:proofErr w:type="spellStart"/>
             <w:r>
               <w:rPr>
                 <w:rFonts w:ascii="David" w:eastAsia="David" w:hAnsi="David" w:cs="David"/>
@@ -15239,7 +13751,6 @@
               </w:rPr>
               <w:t>id_task</w:t>
             </w:r>
-            <w:proofErr w:type="spellEnd"/>
             <w:r>
               <w:rPr>
                 <w:rFonts w:ascii="David" w:eastAsia="David" w:hAnsi="David" w:cs="David"/>
@@ -15248,29 +13759,7 @@
                 <w:szCs w:val="24"/>
                 <w:u w:val="single"/>
               </w:rPr>
-              <w:t>(</w:t>
-            </w:r>
-            <w:proofErr w:type="spellStart"/>
-            <w:r>
-              <w:rPr>
-                <w:rFonts w:ascii="David" w:eastAsia="David" w:hAnsi="David" w:cs="David"/>
-                <w:color w:val="000000"/>
-                <w:sz w:val="24"/>
-                <w:szCs w:val="24"/>
-                <w:u w:val="single"/>
-              </w:rPr>
-              <w:t>fk</w:t>
-            </w:r>
-            <w:proofErr w:type="spellEnd"/>
-            <w:r>
-              <w:rPr>
-                <w:rFonts w:ascii="David" w:eastAsia="David" w:hAnsi="David" w:cs="David"/>
-                <w:color w:val="000000"/>
-                <w:sz w:val="24"/>
-                <w:szCs w:val="24"/>
-                <w:u w:val="single"/>
-              </w:rPr>
-              <w:t>)</w:t>
+              <w:t>(fk)</w:t>
             </w:r>
             <w:r>
               <w:rPr>
@@ -15280,77 +13769,24 @@
               </w:rPr>
               <w:t xml:space="preserve">, </w:t>
             </w:r>
-            <w:proofErr w:type="spellStart"/>
-            <w:r>
-              <w:rPr>
-                <w:rFonts w:ascii="David" w:eastAsia="David" w:hAnsi="David" w:cs="David"/>
-                <w:color w:val="000000"/>
-                <w:sz w:val="24"/>
-                <w:szCs w:val="24"/>
-              </w:rPr>
-              <w:t>task_name</w:t>
-            </w:r>
-            <w:proofErr w:type="spellEnd"/>
-            <w:r>
-              <w:rPr>
-                <w:rFonts w:ascii="David" w:eastAsia="David" w:hAnsi="David" w:cs="David"/>
-                <w:color w:val="000000"/>
-                <w:sz w:val="24"/>
-                <w:szCs w:val="24"/>
-              </w:rPr>
-              <w:t xml:space="preserve">, points, </w:t>
-            </w:r>
-            <w:proofErr w:type="spellStart"/>
-            <w:r>
-              <w:rPr>
-                <w:rFonts w:ascii="David" w:eastAsia="David" w:hAnsi="David" w:cs="David"/>
-                <w:color w:val="000000"/>
-                <w:sz w:val="24"/>
-                <w:szCs w:val="24"/>
-              </w:rPr>
-              <w:t>task_inner</w:t>
-            </w:r>
-            <w:proofErr w:type="spellEnd"/>
-            <w:r>
-              <w:rPr>
-                <w:rFonts w:ascii="David" w:eastAsia="David" w:hAnsi="David" w:cs="David"/>
-                <w:color w:val="000000"/>
-                <w:sz w:val="24"/>
-                <w:szCs w:val="24"/>
-              </w:rPr>
-              <w:t xml:space="preserve">, </w:t>
-            </w:r>
-            <w:proofErr w:type="spellStart"/>
-            <w:r>
-              <w:rPr>
-                <w:rFonts w:ascii="David" w:eastAsia="David" w:hAnsi="David" w:cs="David"/>
-                <w:color w:val="000000"/>
-                <w:sz w:val="24"/>
-                <w:szCs w:val="24"/>
-              </w:rPr>
-              <w:t>id_template</w:t>
-            </w:r>
-            <w:proofErr w:type="spellEnd"/>
-            <w:r>
-              <w:rPr>
-                <w:rFonts w:ascii="David" w:eastAsia="David" w:hAnsi="David" w:cs="David"/>
-                <w:color w:val="000000"/>
-                <w:sz w:val="24"/>
-                <w:szCs w:val="24"/>
-              </w:rPr>
-              <w:t xml:space="preserve">, </w:t>
-            </w:r>
-            <w:proofErr w:type="spellStart"/>
-            <w:r>
-              <w:rPr>
-                <w:rFonts w:ascii="David" w:eastAsia="David" w:hAnsi="David" w:cs="David"/>
-                <w:color w:val="000000"/>
-                <w:sz w:val="24"/>
-                <w:szCs w:val="24"/>
-              </w:rPr>
-              <w:t>count_points</w:t>
-            </w:r>
-            <w:proofErr w:type="spellEnd"/>
+            <w:r>
+              <w:rPr>
+                <w:rFonts w:ascii="David" w:eastAsia="David" w:hAnsi="David" w:cs="David"/>
+                <w:color w:val="000000"/>
+                <w:sz w:val="24"/>
+                <w:szCs w:val="24"/>
+              </w:rPr>
+              <w:t>task_name, points, task_inner, id_template</w:t>
+            </w:r>
+            <w:r>
+              <w:rPr>
+                <w:rFonts w:ascii="David" w:eastAsia="David" w:hAnsi="David" w:cs="David"/>
+                <w:color w:val="000000"/>
+                <w:sz w:val="24"/>
+                <w:szCs w:val="24"/>
+              </w:rPr>
+              <w:t>, count_points</w:t>
+            </w:r>
           </w:p>
         </w:tc>
       </w:tr>
@@ -15468,7 +13904,6 @@
                 <w:szCs w:val="24"/>
               </w:rPr>
             </w:pPr>
-            <w:proofErr w:type="spellStart"/>
             <w:r>
               <w:rPr>
                 <w:rFonts w:ascii="David" w:eastAsia="David" w:hAnsi="David" w:cs="David"/>
@@ -15479,7 +13914,24 @@
               </w:rPr>
               <w:t>id_user</w:t>
             </w:r>
-            <w:proofErr w:type="spellEnd"/>
+            <w:r>
+              <w:rPr>
+                <w:rFonts w:ascii="David" w:eastAsia="David" w:hAnsi="David" w:cs="David"/>
+                <w:color w:val="000000"/>
+                <w:sz w:val="24"/>
+                <w:szCs w:val="24"/>
+              </w:rPr>
+              <w:t>(fk)</w:t>
+            </w:r>
+            <w:r>
+              <w:rPr>
+                <w:rFonts w:ascii="David" w:eastAsia="David" w:hAnsi="David" w:cs="David"/>
+                <w:color w:val="000000"/>
+                <w:sz w:val="24"/>
+                <w:szCs w:val="24"/>
+              </w:rPr>
+              <w:t>, id_class</w:t>
+            </w:r>
             <w:r>
               <w:rPr>
                 <w:rFonts w:ascii="David" w:eastAsia="David" w:hAnsi="David" w:cs="David"/>
@@ -15489,7 +13941,6 @@
               </w:rPr>
               <w:t>(</w:t>
             </w:r>
-            <w:proofErr w:type="spellStart"/>
             <w:r>
               <w:rPr>
                 <w:rFonts w:ascii="David" w:eastAsia="David" w:hAnsi="David" w:cs="David"/>
@@ -15499,56 +13950,6 @@
               </w:rPr>
               <w:t>fk</w:t>
             </w:r>
-            <w:proofErr w:type="spellEnd"/>
-            <w:r>
-              <w:rPr>
-                <w:rFonts w:ascii="David" w:eastAsia="David" w:hAnsi="David" w:cs="David"/>
-                <w:color w:val="000000"/>
-                <w:sz w:val="24"/>
-                <w:szCs w:val="24"/>
-              </w:rPr>
-              <w:t>)</w:t>
-            </w:r>
-            <w:r>
-              <w:rPr>
-                <w:rFonts w:ascii="David" w:eastAsia="David" w:hAnsi="David" w:cs="David"/>
-                <w:color w:val="000000"/>
-                <w:sz w:val="24"/>
-                <w:szCs w:val="24"/>
-              </w:rPr>
-              <w:t xml:space="preserve">, </w:t>
-            </w:r>
-            <w:proofErr w:type="spellStart"/>
-            <w:r>
-              <w:rPr>
-                <w:rFonts w:ascii="David" w:eastAsia="David" w:hAnsi="David" w:cs="David"/>
-                <w:color w:val="000000"/>
-                <w:sz w:val="24"/>
-                <w:szCs w:val="24"/>
-              </w:rPr>
-              <w:t>id_class</w:t>
-            </w:r>
-            <w:proofErr w:type="spellEnd"/>
-            <w:r>
-              <w:rPr>
-                <w:rFonts w:ascii="David" w:eastAsia="David" w:hAnsi="David" w:cs="David"/>
-                <w:color w:val="000000"/>
-                <w:sz w:val="24"/>
-                <w:szCs w:val="24"/>
-              </w:rPr>
-              <w:t>(</w:t>
-            </w:r>
-            <w:proofErr w:type="spellStart"/>
-            <w:r>
-              <w:rPr>
-                <w:rFonts w:ascii="David" w:eastAsia="David" w:hAnsi="David" w:cs="David"/>
-                <w:color w:val="000000"/>
-                <w:sz w:val="24"/>
-                <w:szCs w:val="24"/>
-              </w:rPr>
-              <w:t>fk</w:t>
-            </w:r>
-            <w:proofErr w:type="spellEnd"/>
             <w:r>
               <w:rPr>
                 <w:rFonts w:ascii="David" w:eastAsia="David" w:hAnsi="David" w:cs="David"/>
@@ -15689,7 +14090,6 @@
                 <w:u w:val="single"/>
               </w:rPr>
             </w:pPr>
-            <w:proofErr w:type="spellStart"/>
             <w:r>
               <w:rPr>
                 <w:rFonts w:ascii="David" w:eastAsia="David" w:hAnsi="David" w:cs="David"/>
@@ -15700,7 +14100,6 @@
               </w:rPr>
               <w:t>id_user</w:t>
             </w:r>
-            <w:proofErr w:type="spellEnd"/>
             <w:r>
               <w:rPr>
                 <w:rFonts w:ascii="David" w:eastAsia="David" w:hAnsi="David" w:cs="David"/>
@@ -15709,9 +14108,8 @@
                 <w:szCs w:val="24"/>
                 <w:u w:val="single"/>
               </w:rPr>
-              <w:t>(</w:t>
-            </w:r>
-            <w:proofErr w:type="spellStart"/>
+              <w:t>(fk)</w:t>
+            </w:r>
             <w:r>
               <w:rPr>
                 <w:rFonts w:ascii="David" w:eastAsia="David" w:hAnsi="David" w:cs="David"/>
@@ -15720,9 +14118,8 @@
                 <w:szCs w:val="24"/>
                 <w:u w:val="single"/>
               </w:rPr>
-              <w:t>fk</w:t>
-            </w:r>
-            <w:proofErr w:type="spellEnd"/>
+              <w:t>, id_task</w:t>
+            </w:r>
             <w:r>
               <w:rPr>
                 <w:rFonts w:ascii="David" w:eastAsia="David" w:hAnsi="David" w:cs="David"/>
@@ -15731,61 +14128,7 @@
                 <w:szCs w:val="24"/>
                 <w:u w:val="single"/>
               </w:rPr>
-              <w:t>)</w:t>
-            </w:r>
-            <w:r>
-              <w:rPr>
-                <w:rFonts w:ascii="David" w:eastAsia="David" w:hAnsi="David" w:cs="David"/>
-                <w:color w:val="000000"/>
-                <w:sz w:val="24"/>
-                <w:szCs w:val="24"/>
-                <w:u w:val="single"/>
-              </w:rPr>
-              <w:t xml:space="preserve">, </w:t>
-            </w:r>
-            <w:proofErr w:type="spellStart"/>
-            <w:r>
-              <w:rPr>
-                <w:rFonts w:ascii="David" w:eastAsia="David" w:hAnsi="David" w:cs="David"/>
-                <w:color w:val="000000"/>
-                <w:sz w:val="24"/>
-                <w:szCs w:val="24"/>
-                <w:u w:val="single"/>
-              </w:rPr>
-              <w:t>id_task</w:t>
-            </w:r>
-            <w:proofErr w:type="spellEnd"/>
-            <w:r>
-              <w:rPr>
-                <w:rFonts w:ascii="David" w:eastAsia="David" w:hAnsi="David" w:cs="David"/>
-                <w:color w:val="000000"/>
-                <w:sz w:val="24"/>
-                <w:szCs w:val="24"/>
-                <w:u w:val="single"/>
-              </w:rPr>
-              <w:t>(</w:t>
-            </w:r>
-            <w:proofErr w:type="spellStart"/>
-            <w:r>
-              <w:rPr>
-                <w:rFonts w:ascii="David" w:eastAsia="David" w:hAnsi="David" w:cs="David"/>
-                <w:color w:val="000000"/>
-                <w:sz w:val="24"/>
-                <w:szCs w:val="24"/>
-                <w:u w:val="single"/>
-              </w:rPr>
-              <w:t>fk</w:t>
-            </w:r>
-            <w:proofErr w:type="spellEnd"/>
-            <w:r>
-              <w:rPr>
-                <w:rFonts w:ascii="David" w:eastAsia="David" w:hAnsi="David" w:cs="David"/>
-                <w:color w:val="000000"/>
-                <w:sz w:val="24"/>
-                <w:szCs w:val="24"/>
-                <w:u w:val="single"/>
-              </w:rPr>
-              <w:t>)</w:t>
+              <w:t>(fk)</w:t>
             </w:r>
             <w:r>
               <w:rPr>
@@ -15915,7 +14258,6 @@
                 <w:szCs w:val="24"/>
               </w:rPr>
             </w:pPr>
-            <w:proofErr w:type="spellStart"/>
             <w:r>
               <w:rPr>
                 <w:rFonts w:ascii="David" w:eastAsia="David" w:hAnsi="David" w:cs="David"/>
@@ -15926,7 +14268,6 @@
               </w:rPr>
               <w:t>id_certif</w:t>
             </w:r>
-            <w:proofErr w:type="spellEnd"/>
             <w:r>
               <w:rPr>
                 <w:rFonts w:ascii="David" w:eastAsia="David" w:hAnsi="David" w:cs="David"/>
@@ -15935,29 +14276,7 @@
                 <w:szCs w:val="24"/>
                 <w:u w:val="single"/>
               </w:rPr>
-              <w:t>(</w:t>
-            </w:r>
-            <w:proofErr w:type="spellStart"/>
-            <w:r>
-              <w:rPr>
-                <w:rFonts w:ascii="David" w:eastAsia="David" w:hAnsi="David" w:cs="David"/>
-                <w:color w:val="000000"/>
-                <w:sz w:val="24"/>
-                <w:szCs w:val="24"/>
-                <w:u w:val="single"/>
-              </w:rPr>
-              <w:t>fk</w:t>
-            </w:r>
-            <w:proofErr w:type="spellEnd"/>
-            <w:r>
-              <w:rPr>
-                <w:rFonts w:ascii="David" w:eastAsia="David" w:hAnsi="David" w:cs="David"/>
-                <w:color w:val="000000"/>
-                <w:sz w:val="24"/>
-                <w:szCs w:val="24"/>
-                <w:u w:val="single"/>
-              </w:rPr>
-              <w:t>)</w:t>
+              <w:t>(fk)</w:t>
             </w:r>
             <w:r>
               <w:rPr>
@@ -15967,7 +14286,6 @@
               </w:rPr>
               <w:t xml:space="preserve">, </w:t>
             </w:r>
-            <w:proofErr w:type="spellStart"/>
             <w:r>
               <w:rPr>
                 <w:rFonts w:ascii="David" w:eastAsia="David" w:hAnsi="David" w:cs="David"/>
@@ -15977,7 +14295,6 @@
               </w:rPr>
               <w:t>name_certif</w:t>
             </w:r>
-            <w:proofErr w:type="spellEnd"/>
           </w:p>
         </w:tc>
       </w:tr>
@@ -16087,7 +14404,6 @@
                 <w:szCs w:val="24"/>
               </w:rPr>
             </w:pPr>
-            <w:proofErr w:type="spellStart"/>
             <w:r>
               <w:rPr>
                 <w:rFonts w:ascii="David" w:eastAsia="David" w:hAnsi="David" w:cs="David"/>
@@ -16098,32 +14414,13 @@
               </w:rPr>
               <w:t>id_certif</w:t>
             </w:r>
-            <w:proofErr w:type="spellEnd"/>
-            <w:r>
-              <w:rPr>
-                <w:rFonts w:ascii="David" w:eastAsia="David" w:hAnsi="David" w:cs="David"/>
-                <w:sz w:val="24"/>
-                <w:szCs w:val="24"/>
-              </w:rPr>
-              <w:t>(</w:t>
-            </w:r>
-            <w:proofErr w:type="spellStart"/>
-            <w:r>
-              <w:rPr>
-                <w:rFonts w:ascii="David" w:eastAsia="David" w:hAnsi="David" w:cs="David"/>
-                <w:sz w:val="24"/>
-                <w:szCs w:val="24"/>
-              </w:rPr>
-              <w:t>fk</w:t>
-            </w:r>
-            <w:proofErr w:type="spellEnd"/>
-            <w:r>
-              <w:rPr>
-                <w:rFonts w:ascii="David" w:eastAsia="David" w:hAnsi="David" w:cs="David"/>
-                <w:sz w:val="24"/>
-                <w:szCs w:val="24"/>
-              </w:rPr>
-              <w:t>)</w:t>
+            <w:r>
+              <w:rPr>
+                <w:rFonts w:ascii="David" w:eastAsia="David" w:hAnsi="David" w:cs="David"/>
+                <w:sz w:val="24"/>
+                <w:szCs w:val="24"/>
+              </w:rPr>
+              <w:t>(fk)</w:t>
             </w:r>
             <w:r>
               <w:rPr>
@@ -16133,7 +14430,6 @@
               </w:rPr>
               <w:t xml:space="preserve">, </w:t>
             </w:r>
-            <w:proofErr w:type="spellStart"/>
             <w:r>
               <w:rPr>
                 <w:rFonts w:ascii="David" w:eastAsia="David" w:hAnsi="David" w:cs="David"/>
@@ -16143,7 +14439,6 @@
               </w:rPr>
               <w:t>name_certif</w:t>
             </w:r>
-            <w:proofErr w:type="spellEnd"/>
           </w:p>
         </w:tc>
       </w:tr>
@@ -16253,7 +14548,6 @@
                 <w:szCs w:val="24"/>
               </w:rPr>
             </w:pPr>
-            <w:proofErr w:type="spellStart"/>
             <w:r>
               <w:rPr>
                 <w:rFonts w:ascii="David" w:eastAsia="David" w:hAnsi="David" w:cs="David"/>
@@ -16264,32 +14558,13 @@
               </w:rPr>
               <w:t>id_user</w:t>
             </w:r>
-            <w:proofErr w:type="spellEnd"/>
-            <w:r>
-              <w:rPr>
-                <w:rFonts w:ascii="David" w:eastAsia="David" w:hAnsi="David" w:cs="David"/>
-                <w:sz w:val="24"/>
-                <w:szCs w:val="24"/>
-              </w:rPr>
-              <w:t>(</w:t>
-            </w:r>
-            <w:proofErr w:type="spellStart"/>
-            <w:r>
-              <w:rPr>
-                <w:rFonts w:ascii="David" w:eastAsia="David" w:hAnsi="David" w:cs="David"/>
-                <w:sz w:val="24"/>
-                <w:szCs w:val="24"/>
-              </w:rPr>
-              <w:t>fk</w:t>
-            </w:r>
-            <w:proofErr w:type="spellEnd"/>
-            <w:r>
-              <w:rPr>
-                <w:rFonts w:ascii="David" w:eastAsia="David" w:hAnsi="David" w:cs="David"/>
-                <w:sz w:val="24"/>
-                <w:szCs w:val="24"/>
-              </w:rPr>
-              <w:t>)</w:t>
+            <w:r>
+              <w:rPr>
+                <w:rFonts w:ascii="David" w:eastAsia="David" w:hAnsi="David" w:cs="David"/>
+                <w:sz w:val="24"/>
+                <w:szCs w:val="24"/>
+              </w:rPr>
+              <w:t>(fk)</w:t>
             </w:r>
             <w:r>
               <w:rPr>
@@ -16299,7 +14574,6 @@
               </w:rPr>
               <w:t>,</w:t>
             </w:r>
-            <w:proofErr w:type="spellStart"/>
             <w:r>
               <w:rPr>
                 <w:rFonts w:ascii="David" w:eastAsia="David" w:hAnsi="David" w:cs="David"/>
@@ -16310,32 +14584,13 @@
               </w:rPr>
               <w:t>id_certif</w:t>
             </w:r>
-            <w:proofErr w:type="spellEnd"/>
-            <w:r>
-              <w:rPr>
-                <w:rFonts w:ascii="David" w:eastAsia="David" w:hAnsi="David" w:cs="David"/>
-                <w:sz w:val="24"/>
-                <w:szCs w:val="24"/>
-              </w:rPr>
-              <w:t>(</w:t>
-            </w:r>
-            <w:proofErr w:type="spellStart"/>
-            <w:r>
-              <w:rPr>
-                <w:rFonts w:ascii="David" w:eastAsia="David" w:hAnsi="David" w:cs="David"/>
-                <w:sz w:val="24"/>
-                <w:szCs w:val="24"/>
-              </w:rPr>
-              <w:t>fk</w:t>
-            </w:r>
-            <w:proofErr w:type="spellEnd"/>
-            <w:r>
-              <w:rPr>
-                <w:rFonts w:ascii="David" w:eastAsia="David" w:hAnsi="David" w:cs="David"/>
-                <w:sz w:val="24"/>
-                <w:szCs w:val="24"/>
-              </w:rPr>
-              <w:t>)</w:t>
+            <w:r>
+              <w:rPr>
+                <w:rFonts w:ascii="David" w:eastAsia="David" w:hAnsi="David" w:cs="David"/>
+                <w:sz w:val="24"/>
+                <w:szCs w:val="24"/>
+              </w:rPr>
+              <w:t>(fk)</w:t>
             </w:r>
             <w:r>
               <w:rPr>
@@ -16347,7 +14602,6 @@
               </w:rPr>
               <w:t xml:space="preserve">, </w:t>
             </w:r>
-            <w:proofErr w:type="spellStart"/>
             <w:r>
               <w:rPr>
                 <w:rFonts w:ascii="David" w:hAnsi="David" w:cs="David"/>
@@ -16356,31 +14610,8 @@
                 <w:szCs w:val="24"/>
                 <w:shd w:val="clear" w:color="auto" w:fill="F8F9FA"/>
               </w:rPr>
-              <w:t>img_url</w:t>
-            </w:r>
-            <w:proofErr w:type="spellEnd"/>
-            <w:r>
-              <w:rPr>
-                <w:rFonts w:ascii="David" w:hAnsi="David" w:cs="David"/>
-                <w:color w:val="000000"/>
-                <w:sz w:val="24"/>
-                <w:szCs w:val="24"/>
-                <w:shd w:val="clear" w:color="auto" w:fill="F8F9FA"/>
-              </w:rPr>
-              <w:t xml:space="preserve">, </w:t>
-            </w:r>
-            <w:proofErr w:type="spellStart"/>
-            <w:r>
-              <w:rPr>
-                <w:rFonts w:ascii="David" w:hAnsi="David" w:cs="David"/>
-                <w:color w:val="000000"/>
-                <w:sz w:val="24"/>
-                <w:szCs w:val="24"/>
-                <w:shd w:val="clear" w:color="auto" w:fill="F8F9FA"/>
-              </w:rPr>
-              <w:t>flag_is_available</w:t>
-            </w:r>
-            <w:proofErr w:type="spellEnd"/>
+              <w:t>img_url, flag_is_available</w:t>
+            </w:r>
           </w:p>
         </w:tc>
       </w:tr>
@@ -16490,7 +14721,6 @@
                 <w:szCs w:val="24"/>
               </w:rPr>
             </w:pPr>
-            <w:proofErr w:type="spellStart"/>
             <w:r>
               <w:rPr>
                 <w:rFonts w:ascii="David" w:eastAsia="David" w:hAnsi="David" w:cs="David"/>
@@ -16501,34 +14731,14 @@
               </w:rPr>
               <w:t>id_user</w:t>
             </w:r>
-            <w:proofErr w:type="spellEnd"/>
-            <w:r>
-              <w:rPr>
-                <w:rFonts w:ascii="David" w:eastAsia="David" w:hAnsi="David" w:cs="David"/>
-                <w:sz w:val="24"/>
-                <w:szCs w:val="24"/>
-              </w:rPr>
-              <w:t>(</w:t>
-            </w:r>
-            <w:proofErr w:type="spellStart"/>
-            <w:r>
-              <w:rPr>
-                <w:rFonts w:ascii="David" w:eastAsia="David" w:hAnsi="David" w:cs="David"/>
-                <w:sz w:val="24"/>
-                <w:szCs w:val="24"/>
-              </w:rPr>
-              <w:t>fk</w:t>
-            </w:r>
-            <w:proofErr w:type="spellEnd"/>
-            <w:r>
-              <w:rPr>
-                <w:rFonts w:ascii="David" w:eastAsia="David" w:hAnsi="David" w:cs="David"/>
-                <w:sz w:val="24"/>
-                <w:szCs w:val="24"/>
-              </w:rPr>
-              <w:t>),</w:t>
-            </w:r>
-            <w:proofErr w:type="spellStart"/>
+            <w:r>
+              <w:rPr>
+                <w:rFonts w:ascii="David" w:eastAsia="David" w:hAnsi="David" w:cs="David"/>
+                <w:sz w:val="24"/>
+                <w:szCs w:val="24"/>
+              </w:rPr>
+              <w:t>(fk),</w:t>
+            </w:r>
             <w:r>
               <w:rPr>
                 <w:rFonts w:ascii="David" w:eastAsia="David" w:hAnsi="David" w:cs="David"/>
@@ -16539,32 +14749,13 @@
               </w:rPr>
               <w:t>id_certif</w:t>
             </w:r>
-            <w:proofErr w:type="spellEnd"/>
-            <w:r>
-              <w:rPr>
-                <w:rFonts w:ascii="David" w:eastAsia="David" w:hAnsi="David" w:cs="David"/>
-                <w:sz w:val="24"/>
-                <w:szCs w:val="24"/>
-              </w:rPr>
-              <w:t>(</w:t>
-            </w:r>
-            <w:proofErr w:type="spellStart"/>
-            <w:r>
-              <w:rPr>
-                <w:rFonts w:ascii="David" w:eastAsia="David" w:hAnsi="David" w:cs="David"/>
-                <w:sz w:val="24"/>
-                <w:szCs w:val="24"/>
-              </w:rPr>
-              <w:t>fk</w:t>
-            </w:r>
-            <w:proofErr w:type="spellEnd"/>
-            <w:r>
-              <w:rPr>
-                <w:rFonts w:ascii="David" w:eastAsia="David" w:hAnsi="David" w:cs="David"/>
-                <w:sz w:val="24"/>
-                <w:szCs w:val="24"/>
-              </w:rPr>
-              <w:t>)</w:t>
+            <w:r>
+              <w:rPr>
+                <w:rFonts w:ascii="David" w:eastAsia="David" w:hAnsi="David" w:cs="David"/>
+                <w:sz w:val="24"/>
+                <w:szCs w:val="24"/>
+              </w:rPr>
+              <w:t>(fk)</w:t>
             </w:r>
             <w:r>
               <w:rPr>
@@ -16576,7 +14767,6 @@
               </w:rPr>
               <w:t xml:space="preserve">, </w:t>
             </w:r>
-            <w:proofErr w:type="spellStart"/>
             <w:r>
               <w:rPr>
                 <w:rFonts w:ascii="David" w:hAnsi="David" w:cs="David"/>
@@ -16585,31 +14775,8 @@
                 <w:szCs w:val="24"/>
                 <w:shd w:val="clear" w:color="auto" w:fill="F8F9FA"/>
               </w:rPr>
-              <w:t>img_url</w:t>
-            </w:r>
-            <w:proofErr w:type="spellEnd"/>
-            <w:r>
-              <w:rPr>
-                <w:rFonts w:ascii="David" w:hAnsi="David" w:cs="David"/>
-                <w:color w:val="000000"/>
-                <w:sz w:val="24"/>
-                <w:szCs w:val="24"/>
-                <w:shd w:val="clear" w:color="auto" w:fill="F8F9FA"/>
-              </w:rPr>
-              <w:t xml:space="preserve">, </w:t>
-            </w:r>
-            <w:proofErr w:type="spellStart"/>
-            <w:r>
-              <w:rPr>
-                <w:rFonts w:ascii="David" w:hAnsi="David" w:cs="David"/>
-                <w:color w:val="000000"/>
-                <w:sz w:val="24"/>
-                <w:szCs w:val="24"/>
-                <w:shd w:val="clear" w:color="auto" w:fill="F8F9FA"/>
-              </w:rPr>
-              <w:t>flag_is_available</w:t>
-            </w:r>
-            <w:proofErr w:type="spellEnd"/>
+              <w:t>img_url, flag_is_available</w:t>
+            </w:r>
           </w:p>
         </w:tc>
       </w:tr>
@@ -16719,7 +14886,6 @@
                 <w:szCs w:val="24"/>
               </w:rPr>
             </w:pPr>
-            <w:proofErr w:type="spellStart"/>
             <w:r>
               <w:rPr>
                 <w:rFonts w:ascii="David" w:eastAsia="David" w:hAnsi="David" w:cs="David"/>
@@ -16730,104 +14896,50 @@
               </w:rPr>
               <w:t>id_task</w:t>
             </w:r>
-            <w:proofErr w:type="spellEnd"/>
-            <w:r>
-              <w:rPr>
-                <w:rFonts w:ascii="David" w:eastAsia="David" w:hAnsi="David" w:cs="David"/>
+            <w:r>
+              <w:rPr>
+                <w:rFonts w:ascii="David" w:eastAsia="David" w:hAnsi="David" w:cs="David"/>
+                <w:sz w:val="24"/>
+                <w:szCs w:val="24"/>
+              </w:rPr>
+              <w:t xml:space="preserve">(fk), </w:t>
+            </w:r>
+            <w:r>
+              <w:rPr>
+                <w:rFonts w:ascii="David" w:eastAsia="David" w:hAnsi="David" w:cs="David"/>
+                <w:color w:val="000000"/>
+                <w:sz w:val="24"/>
+                <w:szCs w:val="24"/>
+              </w:rPr>
+              <w:t>task_name, points, task_inner</w:t>
+            </w:r>
+            <w:r>
+              <w:rPr>
+                <w:rFonts w:ascii="David" w:eastAsia="David" w:hAnsi="David" w:cs="David"/>
+                <w:color w:val="000000"/>
+                <w:sz w:val="24"/>
+                <w:szCs w:val="24"/>
+              </w:rPr>
+              <w:t>, id_template</w:t>
+            </w:r>
+            <w:r>
+              <w:rPr>
+                <w:rFonts w:ascii="David" w:eastAsia="David" w:hAnsi="David" w:cs="David"/>
+                <w:color w:val="000000"/>
                 <w:sz w:val="24"/>
                 <w:szCs w:val="24"/>
               </w:rPr>
               <w:t>(</w:t>
             </w:r>
-            <w:proofErr w:type="spellStart"/>
-            <w:r>
-              <w:rPr>
-                <w:rFonts w:ascii="David" w:eastAsia="David" w:hAnsi="David" w:cs="David"/>
+            <w:r>
+              <w:rPr>
+                <w:rFonts w:ascii="David" w:eastAsia="David" w:hAnsi="David" w:cs="David"/>
+                <w:color w:val="000000"/>
                 <w:sz w:val="24"/>
                 <w:szCs w:val="24"/>
               </w:rPr>
               <w:t>fk</w:t>
             </w:r>
-            <w:proofErr w:type="spellEnd"/>
-            <w:r>
-              <w:rPr>
-                <w:rFonts w:ascii="David" w:eastAsia="David" w:hAnsi="David" w:cs="David"/>
-                <w:sz w:val="24"/>
-                <w:szCs w:val="24"/>
-              </w:rPr>
-              <w:t xml:space="preserve">), </w:t>
-            </w:r>
-            <w:proofErr w:type="spellStart"/>
-            <w:r>
-              <w:rPr>
-                <w:rFonts w:ascii="David" w:eastAsia="David" w:hAnsi="David" w:cs="David"/>
-                <w:color w:val="000000"/>
-                <w:sz w:val="24"/>
-                <w:szCs w:val="24"/>
-              </w:rPr>
-              <w:t>task_name</w:t>
-            </w:r>
-            <w:proofErr w:type="spellEnd"/>
-            <w:r>
-              <w:rPr>
-                <w:rFonts w:ascii="David" w:eastAsia="David" w:hAnsi="David" w:cs="David"/>
-                <w:color w:val="000000"/>
-                <w:sz w:val="24"/>
-                <w:szCs w:val="24"/>
-              </w:rPr>
-              <w:t xml:space="preserve">, points, </w:t>
-            </w:r>
-            <w:proofErr w:type="spellStart"/>
-            <w:r>
-              <w:rPr>
-                <w:rFonts w:ascii="David" w:eastAsia="David" w:hAnsi="David" w:cs="David"/>
-                <w:color w:val="000000"/>
-                <w:sz w:val="24"/>
-                <w:szCs w:val="24"/>
-              </w:rPr>
-              <w:t>task_inner</w:t>
-            </w:r>
-            <w:proofErr w:type="spellEnd"/>
-            <w:r>
-              <w:rPr>
-                <w:rFonts w:ascii="David" w:eastAsia="David" w:hAnsi="David" w:cs="David"/>
-                <w:color w:val="000000"/>
-                <w:sz w:val="24"/>
-                <w:szCs w:val="24"/>
-              </w:rPr>
-              <w:t xml:space="preserve">, </w:t>
-            </w:r>
-            <w:proofErr w:type="spellStart"/>
-            <w:r>
-              <w:rPr>
-                <w:rFonts w:ascii="David" w:eastAsia="David" w:hAnsi="David" w:cs="David"/>
-                <w:color w:val="000000"/>
-                <w:sz w:val="24"/>
-                <w:szCs w:val="24"/>
-              </w:rPr>
-              <w:t>id_template</w:t>
-            </w:r>
-            <w:proofErr w:type="spellEnd"/>
-            <w:r>
-              <w:rPr>
-                <w:rFonts w:ascii="David" w:eastAsia="David" w:hAnsi="David" w:cs="David"/>
-                <w:color w:val="000000"/>
-                <w:sz w:val="24"/>
-                <w:szCs w:val="24"/>
-              </w:rPr>
-              <w:t>(</w:t>
-            </w:r>
-            <w:proofErr w:type="spellStart"/>
-            <w:r>
-              <w:rPr>
-                <w:rFonts w:ascii="David" w:eastAsia="David" w:hAnsi="David" w:cs="David"/>
-                <w:color w:val="000000"/>
-                <w:sz w:val="24"/>
-                <w:szCs w:val="24"/>
-              </w:rPr>
-              <w:t>fk</w:t>
-            </w:r>
-            <w:proofErr w:type="spellEnd"/>
             <w:r>
               <w:rPr>
                 <w:rFonts w:ascii="David" w:eastAsia="David" w:hAnsi="David" w:cs="David"/>
@@ -16844,19 +14956,8 @@
                 <w:sz w:val="24"/>
                 <w:szCs w:val="24"/>
               </w:rPr>
-              <w:t xml:space="preserve">, </w:t>
-            </w:r>
-            <w:proofErr w:type="spellStart"/>
-            <w:r>
-              <w:rPr>
-                <w:rFonts w:ascii="David" w:eastAsia="David" w:hAnsi="David" w:cs="David"/>
-                <w:color w:val="000000"/>
-                <w:sz w:val="24"/>
-                <w:szCs w:val="24"/>
-              </w:rPr>
-              <w:t>count_points</w:t>
-            </w:r>
-            <w:proofErr w:type="spellEnd"/>
+              <w:t>, count_points</w:t>
+            </w:r>
           </w:p>
         </w:tc>
       </w:tr>
@@ -16975,7 +15076,6 @@
                 <w:szCs w:val="24"/>
               </w:rPr>
             </w:pPr>
-            <w:proofErr w:type="spellStart"/>
             <w:r>
               <w:rPr>
                 <w:rFonts w:ascii="David" w:eastAsia="David" w:hAnsi="David" w:cs="David"/>
@@ -16986,7 +15086,6 @@
               </w:rPr>
               <w:t>id_task</w:t>
             </w:r>
-            <w:proofErr w:type="spellEnd"/>
             <w:r>
               <w:rPr>
                 <w:rFonts w:ascii="David" w:eastAsia="David" w:hAnsi="David" w:cs="David"/>
@@ -16995,17 +15094,44 @@
               </w:rPr>
               <w:t xml:space="preserve">, </w:t>
             </w:r>
-            <w:proofErr w:type="spellStart"/>
-            <w:r>
-              <w:rPr>
-                <w:rFonts w:ascii="David" w:eastAsia="David" w:hAnsi="David" w:cs="David"/>
-                <w:color w:val="000000"/>
-                <w:sz w:val="24"/>
-                <w:szCs w:val="24"/>
-              </w:rPr>
-              <w:t>task_name</w:t>
-            </w:r>
-            <w:proofErr w:type="spellEnd"/>
+            <w:r>
+              <w:rPr>
+                <w:rFonts w:ascii="David" w:eastAsia="David" w:hAnsi="David" w:cs="David"/>
+                <w:color w:val="000000"/>
+                <w:sz w:val="24"/>
+                <w:szCs w:val="24"/>
+              </w:rPr>
+              <w:t xml:space="preserve">task_name, </w:t>
+            </w:r>
+            <w:r>
+              <w:rPr>
+                <w:rFonts w:ascii="David" w:hAnsi="David" w:cs="David"/>
+                <w:color w:val="000000"/>
+                <w:sz w:val="24"/>
+                <w:szCs w:val="24"/>
+                <w:shd w:val="clear" w:color="auto" w:fill="F8F9FA"/>
+              </w:rPr>
+              <w:t>count_points</w:t>
+            </w:r>
+            <w:r>
+              <w:rPr>
+                <w:rFonts w:ascii="David" w:eastAsia="David" w:hAnsi="David" w:cs="David"/>
+                <w:color w:val="000000"/>
+                <w:sz w:val="24"/>
+                <w:szCs w:val="24"/>
+              </w:rPr>
+              <w:t xml:space="preserve">, task_inner, </w:t>
+            </w:r>
+            <w:r>
+              <w:rPr>
+                <w:rFonts w:ascii="David" w:hAnsi="David" w:cs="David"/>
+                <w:color w:val="000000"/>
+                <w:sz w:val="24"/>
+                <w:szCs w:val="24"/>
+                <w:shd w:val="clear" w:color="auto" w:fill="F8F9FA"/>
+              </w:rPr>
+              <w:t>create_date</w:t>
+            </w:r>
             <w:r>
               <w:rPr>
                 <w:rFonts w:ascii="David" w:eastAsia="David" w:hAnsi="David" w:cs="David"/>
@@ -17015,7 +15141,6 @@
               </w:rPr>
               <w:t xml:space="preserve">, </w:t>
             </w:r>
-            <w:proofErr w:type="spellStart"/>
             <w:r>
               <w:rPr>
                 <w:rFonts w:ascii="David" w:hAnsi="David" w:cs="David"/>
@@ -17024,9 +15149,8 @@
                 <w:szCs w:val="24"/>
                 <w:shd w:val="clear" w:color="auto" w:fill="F8F9FA"/>
               </w:rPr>
-              <w:t>count_points</w:t>
-            </w:r>
-            <w:proofErr w:type="spellEnd"/>
+              <w:t>flag_is_done</w:t>
+            </w:r>
             <w:r>
               <w:rPr>
                 <w:rFonts w:ascii="David" w:eastAsia="David" w:hAnsi="David" w:cs="David"/>
@@ -17036,69 +15160,6 @@
               </w:rPr>
               <w:t xml:space="preserve">, </w:t>
             </w:r>
-            <w:proofErr w:type="spellStart"/>
-            <w:r>
-              <w:rPr>
-                <w:rFonts w:ascii="David" w:eastAsia="David" w:hAnsi="David" w:cs="David"/>
-                <w:color w:val="000000"/>
-                <w:sz w:val="24"/>
-                <w:szCs w:val="24"/>
-              </w:rPr>
-              <w:t>task_inner</w:t>
-            </w:r>
-            <w:proofErr w:type="spellEnd"/>
-            <w:r>
-              <w:rPr>
-                <w:rFonts w:ascii="David" w:eastAsia="David" w:hAnsi="David" w:cs="David"/>
-                <w:color w:val="000000"/>
-                <w:sz w:val="24"/>
-                <w:szCs w:val="24"/>
-              </w:rPr>
-              <w:t xml:space="preserve">, </w:t>
-            </w:r>
-            <w:proofErr w:type="spellStart"/>
-            <w:r>
-              <w:rPr>
-                <w:rFonts w:ascii="David" w:hAnsi="David" w:cs="David"/>
-                <w:color w:val="000000"/>
-                <w:sz w:val="24"/>
-                <w:szCs w:val="24"/>
-                <w:shd w:val="clear" w:color="auto" w:fill="F8F9FA"/>
-              </w:rPr>
-              <w:t>create_date</w:t>
-            </w:r>
-            <w:proofErr w:type="spellEnd"/>
-            <w:r>
-              <w:rPr>
-                <w:rFonts w:ascii="David" w:eastAsia="David" w:hAnsi="David" w:cs="David"/>
-                <w:color w:val="000000"/>
-                <w:sz w:val="24"/>
-                <w:szCs w:val="24"/>
-              </w:rPr>
-              <w:t xml:space="preserve">, </w:t>
-            </w:r>
-            <w:proofErr w:type="spellStart"/>
-            <w:r>
-              <w:rPr>
-                <w:rFonts w:ascii="David" w:hAnsi="David" w:cs="David"/>
-                <w:color w:val="000000"/>
-                <w:sz w:val="24"/>
-                <w:szCs w:val="24"/>
-                <w:shd w:val="clear" w:color="auto" w:fill="F8F9FA"/>
-              </w:rPr>
-              <w:t>flag_is_done</w:t>
-            </w:r>
-            <w:proofErr w:type="spellEnd"/>
-            <w:r>
-              <w:rPr>
-                <w:rFonts w:ascii="David" w:eastAsia="David" w:hAnsi="David" w:cs="David"/>
-                <w:color w:val="000000"/>
-                <w:sz w:val="24"/>
-                <w:szCs w:val="24"/>
-              </w:rPr>
-              <w:t xml:space="preserve">, </w:t>
-            </w:r>
-            <w:proofErr w:type="spellStart"/>
             <w:r>
               <w:rPr>
                 <w:rFonts w:ascii="David" w:hAnsi="David" w:cs="David"/>
@@ -17108,91 +15169,7 @@
                 <w:u w:val="single"/>
                 <w:shd w:val="clear" w:color="auto" w:fill="F8F9FA"/>
               </w:rPr>
-              <w:t>id_tskFolder</w:t>
-            </w:r>
-            <w:proofErr w:type="spellEnd"/>
-            <w:r>
-              <w:rPr>
-                <w:rFonts w:ascii="David" w:hAnsi="David" w:cs="David"/>
-                <w:color w:val="000000"/>
-                <w:sz w:val="24"/>
-                <w:szCs w:val="24"/>
-                <w:u w:val="single"/>
-                <w:shd w:val="clear" w:color="auto" w:fill="F8F9FA"/>
-              </w:rPr>
-              <w:t>(</w:t>
-            </w:r>
-            <w:proofErr w:type="spellStart"/>
-            <w:r>
-              <w:rPr>
-                <w:rFonts w:ascii="David" w:hAnsi="David" w:cs="David"/>
-                <w:color w:val="000000"/>
-                <w:sz w:val="24"/>
-                <w:szCs w:val="24"/>
-                <w:u w:val="single"/>
-                <w:shd w:val="clear" w:color="auto" w:fill="F8F9FA"/>
-              </w:rPr>
-              <w:t>fk</w:t>
-            </w:r>
-            <w:proofErr w:type="spellEnd"/>
-            <w:r>
-              <w:rPr>
-                <w:rFonts w:ascii="David" w:hAnsi="David" w:cs="David"/>
-                <w:color w:val="000000"/>
-                <w:sz w:val="24"/>
-                <w:szCs w:val="24"/>
-                <w:u w:val="single"/>
-                <w:shd w:val="clear" w:color="auto" w:fill="F8F9FA"/>
-              </w:rPr>
-              <w:t xml:space="preserve">), </w:t>
-            </w:r>
-            <w:proofErr w:type="spellStart"/>
-            <w:r>
-              <w:rPr>
-                <w:rFonts w:ascii="David" w:hAnsi="David" w:cs="David"/>
-                <w:color w:val="000000"/>
-                <w:sz w:val="24"/>
-                <w:szCs w:val="24"/>
-                <w:u w:val="single"/>
-                <w:shd w:val="clear" w:color="auto" w:fill="F8F9FA"/>
-              </w:rPr>
-              <w:t>id_subject</w:t>
-            </w:r>
-            <w:proofErr w:type="spellEnd"/>
-            <w:r>
-              <w:rPr>
-                <w:rFonts w:ascii="David" w:hAnsi="David" w:cs="David"/>
-                <w:color w:val="000000"/>
-                <w:sz w:val="24"/>
-                <w:szCs w:val="24"/>
-                <w:u w:val="single"/>
-                <w:shd w:val="clear" w:color="auto" w:fill="F8F9FA"/>
-              </w:rPr>
-              <w:t>(</w:t>
-            </w:r>
-            <w:proofErr w:type="spellStart"/>
-            <w:r>
-              <w:rPr>
-                <w:rFonts w:ascii="David" w:hAnsi="David" w:cs="David"/>
-                <w:color w:val="000000"/>
-                <w:sz w:val="24"/>
-                <w:szCs w:val="24"/>
-                <w:u w:val="single"/>
-                <w:shd w:val="clear" w:color="auto" w:fill="F8F9FA"/>
-              </w:rPr>
-              <w:t>fk</w:t>
-            </w:r>
-            <w:proofErr w:type="spellEnd"/>
-            <w:r>
-              <w:rPr>
-                <w:rFonts w:ascii="David" w:hAnsi="David" w:cs="David"/>
-                <w:color w:val="000000"/>
-                <w:sz w:val="24"/>
-                <w:szCs w:val="24"/>
-                <w:u w:val="single"/>
-                <w:shd w:val="clear" w:color="auto" w:fill="F8F9FA"/>
-              </w:rPr>
-              <w:t>)</w:t>
+              <w:t>id_tskFolder(fk), id_subject(fk)</w:t>
             </w:r>
           </w:p>
         </w:tc>
@@ -17303,7 +15280,6 @@
                 <w:szCs w:val="24"/>
               </w:rPr>
             </w:pPr>
-            <w:proofErr w:type="spellStart"/>
             <w:r>
               <w:rPr>
                 <w:rFonts w:ascii="David" w:eastAsia="David" w:hAnsi="David" w:cs="David"/>
@@ -17313,35 +15289,14 @@
               </w:rPr>
               <w:t>id_template</w:t>
             </w:r>
-            <w:proofErr w:type="spellEnd"/>
-            <w:r>
-              <w:rPr>
-                <w:rFonts w:ascii="David" w:eastAsia="David" w:hAnsi="David" w:cs="David"/>
-                <w:color w:val="000000"/>
-                <w:sz w:val="24"/>
-                <w:szCs w:val="24"/>
-              </w:rPr>
-              <w:t>(</w:t>
-            </w:r>
-            <w:proofErr w:type="spellStart"/>
-            <w:r>
-              <w:rPr>
-                <w:rFonts w:ascii="David" w:eastAsia="David" w:hAnsi="David" w:cs="David"/>
-                <w:color w:val="000000"/>
-                <w:sz w:val="24"/>
-                <w:szCs w:val="24"/>
-              </w:rPr>
-              <w:t>fk</w:t>
-            </w:r>
-            <w:proofErr w:type="spellEnd"/>
-            <w:r>
-              <w:rPr>
-                <w:rFonts w:ascii="David" w:eastAsia="David" w:hAnsi="David" w:cs="David"/>
-                <w:color w:val="000000"/>
-                <w:sz w:val="24"/>
-                <w:szCs w:val="24"/>
-              </w:rPr>
-              <w:t>)</w:t>
+            <w:r>
+              <w:rPr>
+                <w:rFonts w:ascii="David" w:eastAsia="David" w:hAnsi="David" w:cs="David"/>
+                <w:color w:val="000000"/>
+                <w:sz w:val="24"/>
+                <w:szCs w:val="24"/>
+              </w:rPr>
+              <w:t>(fk)</w:t>
             </w:r>
             <w:r>
               <w:rPr>
@@ -17351,7 +15306,6 @@
               </w:rPr>
               <w:t>,</w:t>
             </w:r>
-            <w:proofErr w:type="spellStart"/>
             <w:r>
               <w:rPr>
                 <w:rFonts w:ascii="David" w:eastAsia="David" w:hAnsi="David" w:cs="David"/>
@@ -17361,29 +15315,10 @@
               </w:rPr>
               <w:t>template_inner</w:t>
             </w:r>
-            <w:proofErr w:type="spellEnd"/>
           </w:p>
         </w:tc>
       </w:tr>
     </w:tbl>
-    <w:p>
-      <w:pPr>
-        <w:rPr>
-          <w:rFonts w:ascii="David" w:eastAsia="David" w:hAnsi="David" w:cs="David"/>
-          <w:sz w:val="28"/>
-          <w:szCs w:val="28"/>
-        </w:rPr>
-      </w:pPr>
-    </w:p>
-    <w:p>
-      <w:pPr>
-        <w:rPr>
-          <w:rFonts w:ascii="David" w:eastAsia="David" w:hAnsi="David" w:cs="David"/>
-          <w:sz w:val="28"/>
-          <w:szCs w:val="28"/>
-        </w:rPr>
-      </w:pPr>
-    </w:p>
     <w:p>
       <w:pPr>
         <w:rPr>
@@ -17416,7 +15351,7 @@
     </w:p>
     <w:tbl>
       <w:tblPr>
-        <w:tblStyle w:val="af2"/>
+        <w:tblStyle w:val="afa"/>
         <w:bidiVisual/>
         <w:tblW w:w="10728" w:type="dxa"/>
         <w:tblInd w:w="-115" w:type="dxa"/>
@@ -17429,7 +15364,7 @@
           <w:insideV w:val="single" w:sz="4" w:space="0" w:color="000000"/>
         </w:tblBorders>
         <w:tblLayout w:type="fixed"/>
-        <w:tblLook w:val="0400" w:firstRow="0" w:lastRow="0" w:firstColumn="0" w:lastColumn="0" w:noHBand="0" w:noVBand="1"/>
+        <w:tblLook w:val="0400"/>
       </w:tblPr>
       <w:tblGrid>
         <w:gridCol w:w="901"/>
@@ -17889,7 +15824,6 @@
                 <w:szCs w:val="24"/>
                 <w:rtl/>
               </w:rPr>
-              <w:lastRenderedPageBreak/>
               <w:t>מאפשר עדכון סטטוס משתמש(פעיל\לא פעיל)</w:t>
             </w:r>
           </w:p>
@@ -17914,7 +15848,6 @@
                 <w:sz w:val="24"/>
                 <w:szCs w:val="24"/>
               </w:rPr>
-              <w:lastRenderedPageBreak/>
               <w:t>P2.2</w:t>
             </w:r>
           </w:p>
@@ -18018,6 +15951,7 @@
                 <w:sz w:val="24"/>
                 <w:szCs w:val="24"/>
               </w:rPr>
+              <w:lastRenderedPageBreak/>
               <w:t>P2.3</w:t>
             </w:r>
           </w:p>
@@ -18426,7 +16360,7 @@
                     <pic:cNvPicPr/>
                   </pic:nvPicPr>
                   <pic:blipFill>
-                    <a:blip r:embed="rId15"/>
+                    <a:blip r:embed="rId14"/>
                     <a:stretch>
                       <a:fillRect/>
                     </a:stretch>
@@ -18488,7 +16422,6 @@
         <w:lastRenderedPageBreak/>
         <w:t xml:space="preserve">8. </w:t>
       </w:r>
-      <w:proofErr w:type="gramStart"/>
       <w:r>
         <w:rPr>
           <w:rFonts w:ascii="David" w:eastAsia="David" w:hAnsi="David" w:cs="David"/>
@@ -18507,17 +16440,6 @@
           <w:rtl/>
         </w:rPr>
         <w:t xml:space="preserve"> דיאגרמות.</w:t>
-      </w:r>
-      <w:proofErr w:type="gramEnd"/>
-      <w:r>
-        <w:rPr>
-          <w:rFonts w:ascii="David" w:eastAsia="David" w:hAnsi="David" w:cs="David"/>
-          <w:b/>
-          <w:sz w:val="28"/>
-          <w:szCs w:val="28"/>
-          <w:rtl/>
-        </w:rPr>
-        <w:t xml:space="preserve"> </w:t>
       </w:r>
     </w:p>
     <w:p>
@@ -18587,7 +16509,7 @@
                     <pic:cNvPicPr/>
                   </pic:nvPicPr>
                   <pic:blipFill>
-                    <a:blip r:embed="rId16"/>
+                    <a:blip r:embed="rId15"/>
                     <a:stretch>
                       <a:fillRect/>
                     </a:stretch>
@@ -18738,12 +16660,12 @@
     </w:p>
     <w:tbl>
       <w:tblPr>
-        <w:tblStyle w:val="a6"/>
+        <w:tblStyle w:val="ac"/>
         <w:bidiVisual/>
         <w:tblW w:w="7646" w:type="dxa"/>
         <w:tblInd w:w="-45" w:type="dxa"/>
         <w:tblLayout w:type="fixed"/>
-        <w:tblLook w:val="0400" w:firstRow="0" w:lastRow="0" w:firstColumn="0" w:lastColumn="0" w:noHBand="0" w:noVBand="1"/>
+        <w:tblLook w:val="0400"/>
       </w:tblPr>
       <w:tblGrid>
         <w:gridCol w:w="1916"/>
@@ -19504,11 +17426,11 @@
     </w:p>
     <w:tbl>
       <w:tblPr>
-        <w:tblStyle w:val="a7"/>
+        <w:tblStyle w:val="ad"/>
         <w:bidiVisual/>
         <w:tblW w:w="6511" w:type="dxa"/>
         <w:tblLayout w:type="fixed"/>
-        <w:tblLook w:val="0400" w:firstRow="0" w:lastRow="0" w:firstColumn="0" w:lastColumn="0" w:noHBand="0" w:noVBand="1"/>
+        <w:tblLook w:val="0400"/>
       </w:tblPr>
       <w:tblGrid>
         <w:gridCol w:w="1916"/>
@@ -20203,12 +18125,12 @@
     </w:p>
     <w:tbl>
       <w:tblPr>
-        <w:tblStyle w:val="a8"/>
+        <w:tblStyle w:val="ae"/>
         <w:bidiVisual/>
         <w:tblW w:w="8179" w:type="dxa"/>
         <w:tblInd w:w="-45" w:type="dxa"/>
         <w:tblLayout w:type="fixed"/>
-        <w:tblLook w:val="0400" w:firstRow="0" w:lastRow="0" w:firstColumn="0" w:lastColumn="0" w:noHBand="0" w:noVBand="1"/>
+        <w:tblLook w:val="0400"/>
       </w:tblPr>
       <w:tblGrid>
         <w:gridCol w:w="1916"/>
@@ -20972,7 +18894,7 @@
         <w:tblW w:w="8396" w:type="dxa"/>
         <w:tblInd w:w="-45" w:type="dxa"/>
         <w:tblLayout w:type="fixed"/>
-        <w:tblLook w:val="0400" w:firstRow="0" w:lastRow="0" w:firstColumn="0" w:lastColumn="0" w:noHBand="0" w:noVBand="1"/>
+        <w:tblLook w:val="0400"/>
       </w:tblPr>
       <w:tblGrid>
         <w:gridCol w:w="1905"/>
@@ -21678,7 +19600,7 @@
         <w:tblW w:w="8396" w:type="dxa"/>
         <w:tblInd w:w="-45" w:type="dxa"/>
         <w:tblLayout w:type="fixed"/>
-        <w:tblLook w:val="0400" w:firstRow="0" w:lastRow="0" w:firstColumn="0" w:lastColumn="0" w:noHBand="0" w:noVBand="1"/>
+        <w:tblLook w:val="0400"/>
       </w:tblPr>
       <w:tblGrid>
         <w:gridCol w:w="1603"/>
@@ -22736,12 +20658,12 @@
     </w:p>
     <w:tbl>
       <w:tblPr>
-        <w:tblStyle w:val="a9"/>
+        <w:tblStyle w:val="af1"/>
         <w:bidiVisual/>
         <w:tblW w:w="8396" w:type="dxa"/>
         <w:tblInd w:w="-45" w:type="dxa"/>
         <w:tblLayout w:type="fixed"/>
-        <w:tblLook w:val="0400" w:firstRow="0" w:lastRow="0" w:firstColumn="0" w:lastColumn="0" w:noHBand="0" w:noVBand="1"/>
+        <w:tblLook w:val="0400"/>
       </w:tblPr>
       <w:tblGrid>
         <w:gridCol w:w="1718"/>
@@ -23436,12 +21358,12 @@
     </w:p>
     <w:tbl>
       <w:tblPr>
-        <w:tblStyle w:val="aa"/>
+        <w:tblStyle w:val="af2"/>
         <w:bidiVisual/>
         <w:tblW w:w="8396" w:type="dxa"/>
         <w:tblInd w:w="-45" w:type="dxa"/>
         <w:tblLayout w:type="fixed"/>
-        <w:tblLook w:val="0400" w:firstRow="0" w:lastRow="0" w:firstColumn="0" w:lastColumn="0" w:noHBand="0" w:noVBand="1"/>
+        <w:tblLook w:val="0400"/>
       </w:tblPr>
       <w:tblGrid>
         <w:gridCol w:w="1877"/>
@@ -24127,12 +22049,12 @@
     </w:p>
     <w:tbl>
       <w:tblPr>
-        <w:tblStyle w:val="ab"/>
+        <w:tblStyle w:val="af3"/>
         <w:bidiVisual/>
         <w:tblW w:w="8351" w:type="dxa"/>
         <w:tblInd w:w="-45" w:type="dxa"/>
         <w:tblLayout w:type="fixed"/>
-        <w:tblLook w:val="0400" w:firstRow="0" w:lastRow="0" w:firstColumn="0" w:lastColumn="0" w:noHBand="0" w:noVBand="1"/>
+        <w:tblLook w:val="0400"/>
       </w:tblPr>
       <w:tblGrid>
         <w:gridCol w:w="1800"/>
@@ -24839,12 +22761,12 @@
     </w:p>
     <w:tbl>
       <w:tblPr>
-        <w:tblStyle w:val="ac"/>
+        <w:tblStyle w:val="af4"/>
         <w:bidiVisual/>
         <w:tblW w:w="8067" w:type="dxa"/>
         <w:tblInd w:w="-45" w:type="dxa"/>
         <w:tblLayout w:type="fixed"/>
-        <w:tblLook w:val="0400" w:firstRow="0" w:lastRow="0" w:firstColumn="0" w:lastColumn="0" w:noHBand="0" w:noVBand="1"/>
+        <w:tblLook w:val="0400"/>
       </w:tblPr>
       <w:tblGrid>
         <w:gridCol w:w="1780"/>
@@ -25611,7 +23533,7 @@
                     </pic:cNvPicPr>
                   </pic:nvPicPr>
                   <pic:blipFill>
-                    <a:blip r:embed="rId17"/>
+                    <a:blip r:embed="rId16"/>
                     <a:srcRect/>
                     <a:stretch>
                       <a:fillRect/>
@@ -25744,7 +23666,7 @@
                     </pic:cNvPicPr>
                   </pic:nvPicPr>
                   <pic:blipFill>
-                    <a:blip r:embed="rId18"/>
+                    <a:blip r:embed="rId17"/>
                     <a:srcRect/>
                     <a:stretch>
                       <a:fillRect/>
@@ -25811,7 +23733,7 @@
                     </pic:cNvPicPr>
                   </pic:nvPicPr>
                   <pic:blipFill>
-                    <a:blip r:embed="rId19"/>
+                    <a:blip r:embed="rId18"/>
                     <a:srcRect/>
                     <a:stretch>
                       <a:fillRect/>
@@ -25893,7 +23815,7 @@
                     </pic:cNvPicPr>
                   </pic:nvPicPr>
                   <pic:blipFill>
-                    <a:blip r:embed="rId20"/>
+                    <a:blip r:embed="rId19"/>
                     <a:srcRect/>
                     <a:stretch>
                       <a:fillRect/>
@@ -25961,7 +23883,7 @@
                     </pic:cNvPicPr>
                   </pic:nvPicPr>
                   <pic:blipFill>
-                    <a:blip r:embed="rId21"/>
+                    <a:blip r:embed="rId20"/>
                     <a:srcRect/>
                     <a:stretch>
                       <a:fillRect/>
@@ -26029,7 +23951,7 @@
                     </pic:cNvPicPr>
                   </pic:nvPicPr>
                   <pic:blipFill>
-                    <a:blip r:embed="rId22"/>
+                    <a:blip r:embed="rId21"/>
                     <a:srcRect/>
                     <a:stretch>
                       <a:fillRect/>
@@ -26096,7 +24018,7 @@
                     </pic:cNvPicPr>
                   </pic:nvPicPr>
                   <pic:blipFill>
-                    <a:blip r:embed="rId23"/>
+                    <a:blip r:embed="rId22"/>
                     <a:srcRect/>
                     <a:stretch>
                       <a:fillRect/>
@@ -26164,7 +24086,7 @@
                     </pic:cNvPicPr>
                   </pic:nvPicPr>
                   <pic:blipFill>
-                    <a:blip r:embed="rId24"/>
+                    <a:blip r:embed="rId23"/>
                     <a:srcRect/>
                     <a:stretch>
                       <a:fillRect/>
@@ -26337,7 +24259,7 @@
                     </pic:cNvPicPr>
                   </pic:nvPicPr>
                   <pic:blipFill>
-                    <a:blip r:embed="rId25"/>
+                    <a:blip r:embed="rId24"/>
                     <a:srcRect/>
                     <a:stretch>
                       <a:fillRect/>
@@ -26403,7 +24325,7 @@
                     </pic:cNvPicPr>
                   </pic:nvPicPr>
                   <pic:blipFill>
-                    <a:blip r:embed="rId26"/>
+                    <a:blip r:embed="rId25"/>
                     <a:srcRect/>
                     <a:stretch>
                       <a:fillRect/>
@@ -26470,7 +24392,7 @@
                     </pic:cNvPicPr>
                   </pic:nvPicPr>
                   <pic:blipFill>
-                    <a:blip r:embed="rId27"/>
+                    <a:blip r:embed="rId26"/>
                     <a:srcRect/>
                     <a:stretch>
                       <a:fillRect/>
@@ -26536,7 +24458,7 @@
                     </pic:cNvPicPr>
                   </pic:nvPicPr>
                   <pic:blipFill>
-                    <a:blip r:embed="rId28"/>
+                    <a:blip r:embed="rId27"/>
                     <a:srcRect/>
                     <a:stretch>
                       <a:fillRect/>
@@ -26603,7 +24525,7 @@
                     </pic:cNvPicPr>
                   </pic:nvPicPr>
                   <pic:blipFill>
-                    <a:blip r:embed="rId29"/>
+                    <a:blip r:embed="rId28"/>
                     <a:srcRect/>
                     <a:stretch>
                       <a:fillRect/>
@@ -26669,7 +24591,7 @@
                     </pic:cNvPicPr>
                   </pic:nvPicPr>
                   <pic:blipFill>
-                    <a:blip r:embed="rId30"/>
+                    <a:blip r:embed="rId29"/>
                     <a:srcRect/>
                     <a:stretch>
                       <a:fillRect/>
@@ -26736,7 +24658,7 @@
                     </pic:cNvPicPr>
                   </pic:nvPicPr>
                   <pic:blipFill>
-                    <a:blip r:embed="rId31"/>
+                    <a:blip r:embed="rId30"/>
                     <a:srcRect/>
                     <a:stretch>
                       <a:fillRect/>
@@ -26803,7 +24725,7 @@
                     </pic:cNvPicPr>
                   </pic:nvPicPr>
                   <pic:blipFill>
-                    <a:blip r:embed="rId32"/>
+                    <a:blip r:embed="rId31"/>
                     <a:srcRect/>
                     <a:stretch>
                       <a:fillRect/>
@@ -26869,7 +24791,7 @@
                     </pic:cNvPicPr>
                   </pic:nvPicPr>
                   <pic:blipFill>
-                    <a:blip r:embed="rId33"/>
+                    <a:blip r:embed="rId32"/>
                     <a:srcRect/>
                     <a:stretch>
                       <a:fillRect/>
@@ -26936,7 +24858,7 @@
                     </pic:cNvPicPr>
                   </pic:nvPicPr>
                   <pic:blipFill>
-                    <a:blip r:embed="rId34"/>
+                    <a:blip r:embed="rId33"/>
                     <a:srcRect/>
                     <a:stretch>
                       <a:fillRect/>
@@ -27002,7 +24924,7 @@
                     </pic:cNvPicPr>
                   </pic:nvPicPr>
                   <pic:blipFill>
-                    <a:blip r:embed="rId35"/>
+                    <a:blip r:embed="rId34"/>
                     <a:srcRect/>
                     <a:stretch>
                       <a:fillRect/>
@@ -27069,7 +24991,7 @@
                     </pic:cNvPicPr>
                   </pic:nvPicPr>
                   <pic:blipFill>
-                    <a:blip r:embed="rId36"/>
+                    <a:blip r:embed="rId35"/>
                     <a:srcRect/>
                     <a:stretch>
                       <a:fillRect/>
@@ -27136,7 +25058,7 @@
                     </pic:cNvPicPr>
                   </pic:nvPicPr>
                   <pic:blipFill>
-                    <a:blip r:embed="rId37"/>
+                    <a:blip r:embed="rId36"/>
                     <a:srcRect/>
                     <a:stretch>
                       <a:fillRect/>
@@ -27203,7 +25125,7 @@
                     </pic:cNvPicPr>
                   </pic:nvPicPr>
                   <pic:blipFill>
-                    <a:blip r:embed="rId38"/>
+                    <a:blip r:embed="rId37"/>
                     <a:srcRect/>
                     <a:stretch>
                       <a:fillRect/>
@@ -27270,7 +25192,7 @@
                     </pic:cNvPicPr>
                   </pic:nvPicPr>
                   <pic:blipFill>
-                    <a:blip r:embed="rId39"/>
+                    <a:blip r:embed="rId38"/>
                     <a:srcRect/>
                     <a:stretch>
                       <a:fillRect/>
@@ -27337,7 +25259,7 @@
                     </pic:cNvPicPr>
                   </pic:nvPicPr>
                   <pic:blipFill>
-                    <a:blip r:embed="rId40"/>
+                    <a:blip r:embed="rId39"/>
                     <a:srcRect/>
                     <a:stretch>
                       <a:fillRect/>
@@ -27416,7 +25338,7 @@
                     </pic:cNvPicPr>
                   </pic:nvPicPr>
                   <pic:blipFill>
-                    <a:blip r:embed="rId41"/>
+                    <a:blip r:embed="rId40"/>
                     <a:srcRect/>
                     <a:stretch>
                       <a:fillRect/>
@@ -27483,7 +25405,7 @@
                     </pic:cNvPicPr>
                   </pic:nvPicPr>
                   <pic:blipFill>
-                    <a:blip r:embed="rId42"/>
+                    <a:blip r:embed="rId41"/>
                     <a:srcRect/>
                     <a:stretch>
                       <a:fillRect/>
@@ -27550,7 +25472,7 @@
                     </pic:cNvPicPr>
                   </pic:nvPicPr>
                   <pic:blipFill>
-                    <a:blip r:embed="rId43"/>
+                    <a:blip r:embed="rId42"/>
                     <a:srcRect/>
                     <a:stretch>
                       <a:fillRect/>
@@ -27618,7 +25540,7 @@
                     </pic:cNvPicPr>
                   </pic:nvPicPr>
                   <pic:blipFill>
-                    <a:blip r:embed="rId44"/>
+                    <a:blip r:embed="rId43"/>
                     <a:srcRect/>
                     <a:stretch>
                       <a:fillRect/>
@@ -27736,7 +25658,7 @@
     <w:p>
       <w:pPr>
         <w:rPr>
-          <w:rFonts w:asciiTheme="minorHAnsi" w:eastAsia="David" w:hAnsiTheme="minorHAnsi" w:cs="David" w:hint="cs"/>
+          <w:rFonts w:asciiTheme="minorHAnsi" w:eastAsia="David" w:hAnsiTheme="minorHAnsi" w:cs="David"/>
           <w:b/>
           <w:sz w:val="28"/>
           <w:szCs w:val="28"/>
@@ -27802,10 +25724,10 @@
                     </pic:cNvPicPr>
                   </pic:nvPicPr>
                   <pic:blipFill>
-                    <a:blip r:embed="rId45">
+                    <a:blip r:embed="rId44">
                       <a:extLst>
                         <a:ext uri="{28A0092B-C50C-407E-A947-70E740481C1C}">
-                          <a14:useLocalDpi xmlns:a14="http://schemas.microsoft.com/office/drawing/2010/main" val="0"/>
+                          <a14:useLocalDpi xmlns:a14="http://schemas.microsoft.com/office/drawing/2010/main" xmlns:wps="http://schemas.microsoft.com/office/word/2010/wordprocessingShape" xmlns:wpi="http://schemas.microsoft.com/office/word/2010/wordprocessingInk" xmlns:wpg="http://schemas.microsoft.com/office/word/2010/wordprocessingGroup" xmlns:w14="http://schemas.microsoft.com/office/word/2010/wordml" xmlns:w="http://schemas.openxmlformats.org/wordprocessingml/2006/main" xmlns:w10="urn:schemas-microsoft-com:office:word" xmlns:wp14="http://schemas.microsoft.com/office/word/2010/wordprocessingDrawing" xmlns:v="urn:schemas-microsoft-com:vml" xmlns:o="urn:schemas-microsoft-com:office:office" xmlns:mc="http://schemas.openxmlformats.org/markup-compatibility/2006" xmlns:wpc="http://schemas.microsoft.com/office/word/2010/wordprocessingCanvas" xmlns="" val="0"/>
                         </a:ext>
                       </a:extLst>
                     </a:blip>
@@ -27854,7 +25776,7 @@
         </w:rPr>
         <w:lastRenderedPageBreak/>
         <w:drawing>
-          <wp:inline distT="0" distB="0" distL="0" distR="0" wp14:anchorId="4144F1ED" wp14:editId="0D01F761">
+          <wp:inline distT="0" distB="0" distL="0" distR="0">
             <wp:extent cx="6570980" cy="7485842"/>
             <wp:effectExtent l="19050" t="0" r="1270" b="0"/>
             <wp:docPr id="97" name="Рисунок 97"/>
@@ -27871,7 +25793,7 @@
                     </pic:cNvPicPr>
                   </pic:nvPicPr>
                   <pic:blipFill>
-                    <a:blip r:embed="rId46"/>
+                    <a:blip r:embed="rId45"/>
                     <a:srcRect/>
                     <a:stretch>
                       <a:fillRect/>
@@ -27922,28 +25844,6 @@
     </w:p>
     <w:p>
       <w:pPr>
-        <w:rPr>
-          <w:rFonts w:asciiTheme="minorHAnsi" w:eastAsia="David" w:hAnsiTheme="minorHAnsi" w:cs="David" w:hint="cs"/>
-          <w:b/>
-          <w:sz w:val="28"/>
-          <w:szCs w:val="28"/>
-          <w:rtl/>
-        </w:rPr>
-      </w:pPr>
-    </w:p>
-    <w:p>
-      <w:pPr>
-        <w:rPr>
-          <w:rFonts w:asciiTheme="minorHAnsi" w:eastAsia="David" w:hAnsiTheme="minorHAnsi" w:cs="David"/>
-          <w:b/>
-          <w:sz w:val="28"/>
-          <w:szCs w:val="28"/>
-          <w:lang w:val="ru-RU"/>
-        </w:rPr>
-      </w:pPr>
-    </w:p>
-    <w:p>
-      <w:pPr>
         <w:spacing w:after="0" w:line="360" w:lineRule="auto"/>
         <w:rPr>
           <w:rFonts w:ascii="David" w:eastAsia="David" w:hAnsi="David" w:cs="David"/>
@@ -27960,6 +25860,7 @@
           <w:szCs w:val="28"/>
           <w:rtl/>
         </w:rPr>
+        <w:lastRenderedPageBreak/>
         <w:t>8.4</w:t>
       </w:r>
       <w:r>
@@ -27968,7 +25869,6 @@
           <w:b/>
           <w:sz w:val="28"/>
           <w:szCs w:val="28"/>
-          <w:rtl/>
         </w:rPr>
         <w:t xml:space="preserve"> </w:t>
       </w:r>
@@ -28015,13 +25915,12 @@
     <w:p>
       <w:pPr>
         <w:spacing w:after="0" w:line="360" w:lineRule="auto"/>
+        <w:jc w:val="center"/>
         <w:rPr>
           <w:rFonts w:asciiTheme="minorHAnsi" w:eastAsia="David" w:hAnsiTheme="minorHAnsi" w:cs="David"/>
           <w:b/>
           <w:sz w:val="28"/>
           <w:szCs w:val="28"/>
-          <w:rtl/>
-          <w:lang w:val="ru-RU"/>
         </w:rPr>
       </w:pPr>
       <w:r>
@@ -28029,9 +25928,9 @@
           <w:noProof/>
         </w:rPr>
         <w:drawing>
-          <wp:inline distT="0" distB="0" distL="0" distR="0" wp14:anchorId="7B88BB89" wp14:editId="478F8150">
-            <wp:extent cx="4144225" cy="4038600"/>
-            <wp:effectExtent l="0" t="0" r="0" b="0"/>
+          <wp:inline distT="0" distB="0" distL="0" distR="0">
+            <wp:extent cx="5698067" cy="5552840"/>
+            <wp:effectExtent l="19050" t="0" r="0" b="0"/>
             <wp:docPr id="2" name="Picture 2"/>
             <wp:cNvGraphicFramePr>
               <a:graphicFrameLocks xmlns:a="http://schemas.openxmlformats.org/drawingml/2006/main" noChangeAspect="1"/>
@@ -28044,7 +25943,7 @@
                     <pic:cNvPicPr/>
                   </pic:nvPicPr>
                   <pic:blipFill>
-                    <a:blip r:embed="rId47"/>
+                    <a:blip r:embed="rId46"/>
                     <a:stretch>
                       <a:fillRect/>
                     </a:stretch>
@@ -28052,7 +25951,7 @@
                   <pic:spPr>
                     <a:xfrm>
                       <a:off x="0" y="0"/>
-                      <a:ext cx="4144225" cy="4038600"/>
+                      <a:ext cx="5705971" cy="5560543"/>
                     </a:xfrm>
                     <a:prstGeom prst="rect">
                       <a:avLst/>
@@ -28067,6 +25966,38 @@
     </w:p>
     <w:p>
       <w:pPr>
+        <w:rPr>
+          <w:rFonts w:asciiTheme="minorHAnsi" w:eastAsia="David" w:hAnsiTheme="minorHAnsi" w:cs="David"/>
+          <w:b/>
+          <w:sz w:val="28"/>
+          <w:szCs w:val="28"/>
+        </w:rPr>
+      </w:pPr>
+      <w:r>
+        <w:rPr>
+          <w:rFonts w:asciiTheme="minorHAnsi" w:eastAsia="David" w:hAnsiTheme="minorHAnsi" w:cs="David"/>
+          <w:b/>
+          <w:sz w:val="28"/>
+          <w:szCs w:val="28"/>
+        </w:rPr>
+        <w:br w:type="page"/>
+      </w:r>
+    </w:p>
+    <w:p>
+      <w:pPr>
+        <w:spacing w:after="0" w:line="360" w:lineRule="auto"/>
+        <w:jc w:val="center"/>
+        <w:rPr>
+          <w:rFonts w:asciiTheme="minorHAnsi" w:eastAsia="David" w:hAnsiTheme="minorHAnsi" w:cs="David"/>
+          <w:b/>
+          <w:sz w:val="28"/>
+          <w:szCs w:val="28"/>
+          <w:rtl/>
+        </w:rPr>
+      </w:pPr>
+    </w:p>
+    <w:p>
+      <w:pPr>
         <w:spacing w:after="0" w:line="360" w:lineRule="auto"/>
         <w:rPr>
           <w:rFonts w:asciiTheme="minorHAnsi" w:eastAsia="David" w:hAnsiTheme="minorHAnsi" w:cs="David"/>
@@ -28140,6 +26071,7 @@
     <w:p>
       <w:pPr>
         <w:spacing w:after="0" w:line="360" w:lineRule="auto"/>
+        <w:jc w:val="center"/>
         <w:rPr>
           <w:rFonts w:ascii="David" w:eastAsia="David" w:hAnsi="David" w:cs="David"/>
           <w:sz w:val="28"/>
@@ -28151,7 +26083,7 @@
           <w:noProof/>
         </w:rPr>
         <w:drawing>
-          <wp:inline distT="0" distB="0" distL="0" distR="0" wp14:anchorId="0FA67173" wp14:editId="7F5AF8CE">
+          <wp:inline distT="0" distB="0" distL="0" distR="0">
             <wp:extent cx="5486400" cy="4398010"/>
             <wp:effectExtent l="0" t="0" r="0" b="2540"/>
             <wp:docPr id="12" name="Picture 12"/>
@@ -28166,7 +26098,7 @@
                     <pic:cNvPicPr/>
                   </pic:nvPicPr>
                   <pic:blipFill>
-                    <a:blip r:embed="rId48"/>
+                    <a:blip r:embed="rId47"/>
                     <a:stretch>
                       <a:fillRect/>
                     </a:stretch>
@@ -28190,7 +26122,7 @@
     <w:p>
       <w:pPr>
         <w:rPr>
-          <w:rFonts w:ascii="David" w:eastAsia="David" w:hAnsi="David" w:cs="David" w:hint="cs"/>
+          <w:rFonts w:ascii="David" w:eastAsia="David" w:hAnsi="David" w:cs="David"/>
           <w:sz w:val="28"/>
           <w:szCs w:val="28"/>
           <w:rtl/>
@@ -28200,7 +26132,7 @@
     <w:p>
       <w:pPr>
         <w:rPr>
-          <w:rFonts w:ascii="David" w:eastAsia="David" w:hAnsi="David" w:cs="David" w:hint="cs"/>
+          <w:rFonts w:ascii="David" w:eastAsia="David" w:hAnsi="David" w:cs="David"/>
           <w:sz w:val="28"/>
           <w:szCs w:val="28"/>
           <w:rtl/>
@@ -28219,12 +26151,39 @@
     <w:p>
       <w:pPr>
         <w:rPr>
+          <w:rFonts w:ascii="David" w:eastAsia="David" w:hAnsi="David" w:cs="David"/>
+          <w:sz w:val="24"/>
+          <w:szCs w:val="24"/>
+          <w:rtl/>
+        </w:rPr>
+      </w:pPr>
+      <w:r>
+        <w:rPr>
+          <w:rFonts w:ascii="David" w:eastAsia="David" w:hAnsi="David" w:cs="David"/>
+          <w:sz w:val="24"/>
+          <w:szCs w:val="24"/>
+          <w:rtl/>
+        </w:rPr>
+        <w:t>כ</w:t>
+      </w:r>
+      <w:r>
+        <w:rPr>
+          <w:rFonts w:ascii="David" w:eastAsia="David" w:hAnsi="David" w:cs="David"/>
+          <w:sz w:val="24"/>
+          <w:szCs w:val="24"/>
+          <w:rtl/>
+        </w:rPr>
+        <w:t>יום, ה</w:t>
+      </w:r>
+      <w:r>
+        <w:rPr>
           <w:rFonts w:ascii="David" w:eastAsia="David" w:hAnsi="David" w:cs="David" w:hint="cs"/>
           <w:sz w:val="24"/>
           <w:szCs w:val="24"/>
           <w:rtl/>
         </w:rPr>
-      </w:pPr>
+        <w:t>אקטואליות</w:t>
+      </w:r>
       <w:r>
         <w:rPr>
           <w:rFonts w:ascii="David" w:eastAsia="David" w:hAnsi="David" w:cs="David"/>
@@ -28232,16 +26191,7 @@
           <w:szCs w:val="24"/>
           <w:rtl/>
         </w:rPr>
-        <w:t>כ</w:t>
-      </w:r>
-      <w:r>
-        <w:rPr>
-          <w:rFonts w:ascii="David" w:eastAsia="David" w:hAnsi="David" w:cs="David"/>
-          <w:sz w:val="24"/>
-          <w:szCs w:val="24"/>
-          <w:rtl/>
-        </w:rPr>
-        <w:t>יום, ה</w:t>
+        <w:t xml:space="preserve"> של יצירת</w:t>
       </w:r>
       <w:r>
         <w:rPr>
@@ -28250,7 +26200,7 @@
           <w:szCs w:val="24"/>
           <w:rtl/>
         </w:rPr>
-        <w:t>אקטואליות</w:t>
+        <w:t xml:space="preserve"> מערכת כזאת</w:t>
       </w:r>
       <w:r>
         <w:rPr>
@@ -28259,7 +26209,16 @@
           <w:szCs w:val="24"/>
           <w:rtl/>
         </w:rPr>
-        <w:t xml:space="preserve"> של יצירת</w:t>
+        <w:t xml:space="preserve"> להוראת ילדים רכשה היבט גד</w:t>
+      </w:r>
+      <w:r>
+        <w:rPr>
+          <w:rFonts w:ascii="David" w:eastAsia="David" w:hAnsi="David" w:cs="David"/>
+          <w:sz w:val="24"/>
+          <w:szCs w:val="24"/>
+          <w:rtl/>
+        </w:rPr>
+        <w:t>ול עוד יותר. תכ</w:t>
       </w:r>
       <w:r>
         <w:rPr>
@@ -28268,7 +26227,7 @@
           <w:szCs w:val="24"/>
           <w:rtl/>
         </w:rPr>
-        <w:t xml:space="preserve"> מערכת כזאת</w:t>
+        <w:t xml:space="preserve">ונות העיקריות </w:t>
       </w:r>
       <w:r>
         <w:rPr>
@@ -28277,16 +26236,7 @@
           <w:szCs w:val="24"/>
           <w:rtl/>
         </w:rPr>
-        <w:t xml:space="preserve"> להוראת ילדים רכשה היבט גד</w:t>
-      </w:r>
-      <w:r>
-        <w:rPr>
-          <w:rFonts w:ascii="David" w:eastAsia="David" w:hAnsi="David" w:cs="David"/>
-          <w:sz w:val="24"/>
-          <w:szCs w:val="24"/>
-          <w:rtl/>
-        </w:rPr>
-        <w:t>ול עוד יותר. תכ</w:t>
+        <w:t xml:space="preserve"> של ה</w:t>
       </w:r>
       <w:r>
         <w:rPr>
@@ -28295,7 +26245,7 @@
           <w:szCs w:val="24"/>
           <w:rtl/>
         </w:rPr>
-        <w:t xml:space="preserve">ונות העיקריות </w:t>
+        <w:t xml:space="preserve">מערכת </w:t>
       </w:r>
       <w:r>
         <w:rPr>
@@ -28304,7 +26254,7 @@
           <w:szCs w:val="24"/>
           <w:rtl/>
         </w:rPr>
-        <w:t xml:space="preserve"> של ה</w:t>
+        <w:t>שלנו ה</w:t>
       </w:r>
       <w:r>
         <w:rPr>
@@ -28313,7 +26263,7 @@
           <w:szCs w:val="24"/>
           <w:rtl/>
         </w:rPr>
-        <w:t xml:space="preserve">מערכת </w:t>
+        <w:t>ם</w:t>
       </w:r>
       <w:r>
         <w:rPr>
@@ -28322,7 +26272,26 @@
           <w:szCs w:val="24"/>
           <w:rtl/>
         </w:rPr>
-        <w:t>שלנו ה</w:t>
+        <w:t xml:space="preserve"> נוכחות של תוכן גמיש שלוקח בחשבון את האינטרסים, הצרכים והיכולת של המשתמשים, כמו גם ממשק אינטואיטיבי באמצעות גרפיקה ואנימציה.</w:t>
+      </w:r>
+    </w:p>
+    <w:p>
+      <w:pPr>
+        <w:rPr>
+          <w:rFonts w:ascii="David" w:eastAsia="David" w:hAnsi="David" w:cs="David"/>
+          <w:sz w:val="24"/>
+          <w:szCs w:val="24"/>
+          <w:rtl/>
+        </w:rPr>
+      </w:pPr>
+      <w:r>
+        <w:rPr>
+          <w:rFonts w:ascii="David" w:eastAsia="David" w:hAnsi="David" w:cs="David"/>
+          <w:sz w:val="24"/>
+          <w:szCs w:val="24"/>
+          <w:rtl/>
+        </w:rPr>
+        <w:t>לפיכך, באמצעות ה</w:t>
       </w:r>
       <w:r>
         <w:rPr>
@@ -28331,7 +26300,7 @@
           <w:szCs w:val="24"/>
           <w:rtl/>
         </w:rPr>
-        <w:t>ם</w:t>
+        <w:t>מערכת</w:t>
       </w:r>
       <w:r>
         <w:rPr>
@@ -28340,7 +26309,7 @@
           <w:szCs w:val="24"/>
           <w:rtl/>
         </w:rPr>
-        <w:t xml:space="preserve"> נוכחות של תוכן גמיש שלוקח בחשבון את האינטרסים, הצרכים והיכולת של המשתמשים, כמו גם ממשק אינטואיטיבי באמצעות גרפיקה ואנימציה.</w:t>
+        <w:t xml:space="preserve"> שלנו, המורה יוכל:</w:t>
       </w:r>
     </w:p>
     <w:p>
@@ -28359,7 +26328,93 @@
           <w:szCs w:val="24"/>
           <w:rtl/>
         </w:rPr>
-        <w:t>לפיכך, באמצעות ה</w:t>
+        <w:t>1. לשפר את איכות החינוך</w:t>
+      </w:r>
+    </w:p>
+    <w:p>
+      <w:pPr>
+        <w:rPr>
+          <w:rFonts w:ascii="David" w:eastAsia="David" w:hAnsi="David" w:cs="David"/>
+          <w:sz w:val="24"/>
+          <w:szCs w:val="24"/>
+          <w:rtl/>
+        </w:rPr>
+      </w:pPr>
+      <w:r>
+        <w:rPr>
+          <w:rFonts w:ascii="David" w:eastAsia="David" w:hAnsi="David" w:cs="David"/>
+          <w:sz w:val="24"/>
+          <w:szCs w:val="24"/>
+          <w:rtl/>
+        </w:rPr>
+        <w:t>2. ליצור תוכן רלוונטי לתלמידים המתאים לגילם ולרמת הידע שלהם</w:t>
+      </w:r>
+    </w:p>
+    <w:p>
+      <w:pPr>
+        <w:rPr>
+          <w:rFonts w:ascii="David" w:eastAsia="David" w:hAnsi="David" w:cs="David"/>
+          <w:sz w:val="24"/>
+          <w:szCs w:val="24"/>
+          <w:rtl/>
+        </w:rPr>
+      </w:pPr>
+      <w:r>
+        <w:rPr>
+          <w:rFonts w:ascii="David" w:eastAsia="David" w:hAnsi="David" w:cs="David"/>
+          <w:sz w:val="24"/>
+          <w:szCs w:val="24"/>
+          <w:rtl/>
+        </w:rPr>
+        <w:t>3. לעקוב ולהניע את התקדמות הלמידה שלהם</w:t>
+      </w:r>
+    </w:p>
+    <w:p>
+      <w:pPr>
+        <w:rPr>
+          <w:rFonts w:ascii="David" w:eastAsia="David" w:hAnsi="David" w:cs="David"/>
+          <w:sz w:val="24"/>
+          <w:szCs w:val="24"/>
+          <w:rtl/>
+        </w:rPr>
+      </w:pPr>
+    </w:p>
+    <w:p>
+      <w:pPr>
+        <w:rPr>
+          <w:rFonts w:ascii="David" w:eastAsia="David" w:hAnsi="David" w:cs="David"/>
+          <w:sz w:val="24"/>
+          <w:szCs w:val="24"/>
+          <w:rtl/>
+        </w:rPr>
+      </w:pPr>
+      <w:r>
+        <w:rPr>
+          <w:rFonts w:ascii="David" w:eastAsia="David" w:hAnsi="David" w:cs="David"/>
+          <w:sz w:val="24"/>
+          <w:szCs w:val="24"/>
+          <w:rtl/>
+        </w:rPr>
+        <w:t>עבור התלמיד, זו הזדמנות:</w:t>
+      </w:r>
+    </w:p>
+    <w:p>
+      <w:pPr>
+        <w:rPr>
+          <w:rFonts w:ascii="David" w:eastAsia="David" w:hAnsi="David" w:cs="David"/>
+          <w:sz w:val="24"/>
+          <w:szCs w:val="24"/>
+          <w:rtl/>
+        </w:rPr>
+      </w:pPr>
+      <w:r>
+        <w:rPr>
+          <w:rFonts w:ascii="David" w:eastAsia="David" w:hAnsi="David" w:cs="David"/>
+          <w:sz w:val="24"/>
+          <w:szCs w:val="24"/>
+          <w:rtl/>
+        </w:rPr>
+        <w:t xml:space="preserve">1. לעשות כמה </w:t>
       </w:r>
       <w:r>
         <w:rPr>
@@ -28368,7 +26423,7 @@
           <w:szCs w:val="24"/>
           <w:rtl/>
         </w:rPr>
-        <w:t>מערכת</w:t>
+        <w:t>שהוא רוצה לאותו זמן</w:t>
       </w:r>
       <w:r>
         <w:rPr>
@@ -28377,7 +26432,7 @@
           <w:szCs w:val="24"/>
           <w:rtl/>
         </w:rPr>
-        <w:t xml:space="preserve"> שלנו, המורה יוכל:</w:t>
+        <w:t xml:space="preserve"> בזמן נוח ובמקום נוח</w:t>
       </w:r>
     </w:p>
     <w:p>
@@ -28396,93 +26451,7 @@
           <w:szCs w:val="24"/>
           <w:rtl/>
         </w:rPr>
-        <w:t>1. לשפר את איכות החינוך</w:t>
-      </w:r>
-    </w:p>
-    <w:p>
-      <w:pPr>
-        <w:rPr>
-          <w:rFonts w:ascii="David" w:eastAsia="David" w:hAnsi="David" w:cs="David"/>
-          <w:sz w:val="24"/>
-          <w:szCs w:val="24"/>
-          <w:rtl/>
-        </w:rPr>
-      </w:pPr>
-      <w:r>
-        <w:rPr>
-          <w:rFonts w:ascii="David" w:eastAsia="David" w:hAnsi="David" w:cs="David"/>
-          <w:sz w:val="24"/>
-          <w:szCs w:val="24"/>
-          <w:rtl/>
-        </w:rPr>
-        <w:t>2. ליצור תוכן רלוונטי לתלמידים המתאים לגילם ולרמת הידע שלהם</w:t>
-      </w:r>
-    </w:p>
-    <w:p>
-      <w:pPr>
-        <w:rPr>
-          <w:rFonts w:ascii="David" w:eastAsia="David" w:hAnsi="David" w:cs="David"/>
-          <w:sz w:val="24"/>
-          <w:szCs w:val="24"/>
-          <w:rtl/>
-        </w:rPr>
-      </w:pPr>
-      <w:r>
-        <w:rPr>
-          <w:rFonts w:ascii="David" w:eastAsia="David" w:hAnsi="David" w:cs="David"/>
-          <w:sz w:val="24"/>
-          <w:szCs w:val="24"/>
-          <w:rtl/>
-        </w:rPr>
-        <w:t>3. לעקוב ולהניע את התקדמות הלמידה שלהם</w:t>
-      </w:r>
-    </w:p>
-    <w:p>
-      <w:pPr>
-        <w:rPr>
-          <w:rFonts w:ascii="David" w:eastAsia="David" w:hAnsi="David" w:cs="David"/>
-          <w:sz w:val="24"/>
-          <w:szCs w:val="24"/>
-          <w:rtl/>
-        </w:rPr>
-      </w:pPr>
-    </w:p>
-    <w:p>
-      <w:pPr>
-        <w:rPr>
-          <w:rFonts w:ascii="David" w:eastAsia="David" w:hAnsi="David" w:cs="David"/>
-          <w:sz w:val="24"/>
-          <w:szCs w:val="24"/>
-          <w:rtl/>
-        </w:rPr>
-      </w:pPr>
-      <w:r>
-        <w:rPr>
-          <w:rFonts w:ascii="David" w:eastAsia="David" w:hAnsi="David" w:cs="David"/>
-          <w:sz w:val="24"/>
-          <w:szCs w:val="24"/>
-          <w:rtl/>
-        </w:rPr>
-        <w:t>עבור התלמיד, זו הזדמנות:</w:t>
-      </w:r>
-    </w:p>
-    <w:p>
-      <w:pPr>
-        <w:rPr>
-          <w:rFonts w:ascii="David" w:eastAsia="David" w:hAnsi="David" w:cs="David"/>
-          <w:sz w:val="24"/>
-          <w:szCs w:val="24"/>
-          <w:rtl/>
-        </w:rPr>
-      </w:pPr>
-      <w:r>
-        <w:rPr>
-          <w:rFonts w:ascii="David" w:eastAsia="David" w:hAnsi="David" w:cs="David"/>
-          <w:sz w:val="24"/>
-          <w:szCs w:val="24"/>
-          <w:rtl/>
-        </w:rPr>
-        <w:t xml:space="preserve">1. לעשות כמה </w:t>
+        <w:t>2. חזור על החומר ה</w:t>
       </w:r>
       <w:r>
         <w:rPr>
@@ -28491,43 +26460,6 @@
           <w:szCs w:val="24"/>
           <w:rtl/>
         </w:rPr>
-        <w:t>שהוא רוצה לאותו זמן</w:t>
-      </w:r>
-      <w:r>
-        <w:rPr>
-          <w:rFonts w:ascii="David" w:eastAsia="David" w:hAnsi="David" w:cs="David"/>
-          <w:sz w:val="24"/>
-          <w:szCs w:val="24"/>
-          <w:rtl/>
-        </w:rPr>
-        <w:t xml:space="preserve"> בזמן נוח ובמקום נוח</w:t>
-      </w:r>
-    </w:p>
-    <w:p>
-      <w:pPr>
-        <w:rPr>
-          <w:rFonts w:ascii="David" w:eastAsia="David" w:hAnsi="David" w:cs="David"/>
-          <w:sz w:val="24"/>
-          <w:szCs w:val="24"/>
-          <w:rtl/>
-        </w:rPr>
-      </w:pPr>
-      <w:r>
-        <w:rPr>
-          <w:rFonts w:ascii="David" w:eastAsia="David" w:hAnsi="David" w:cs="David"/>
-          <w:sz w:val="24"/>
-          <w:szCs w:val="24"/>
-          <w:rtl/>
-        </w:rPr>
-        <w:t>2. חזור על החומר ה</w:t>
-      </w:r>
-      <w:r>
-        <w:rPr>
-          <w:rFonts w:ascii="David" w:eastAsia="David" w:hAnsi="David" w:cs="David" w:hint="cs"/>
-          <w:sz w:val="24"/>
-          <w:szCs w:val="24"/>
-          <w:rtl/>
-        </w:rPr>
         <w:t>נלמד</w:t>
       </w:r>
     </w:p>
@@ -28553,7 +26485,7 @@
     <w:p>
       <w:pPr>
         <w:rPr>
-          <w:rFonts w:ascii="David" w:eastAsia="David" w:hAnsi="David" w:cs="David" w:hint="cs"/>
+          <w:rFonts w:ascii="David" w:eastAsia="David" w:hAnsi="David" w:cs="David"/>
           <w:sz w:val="24"/>
           <w:szCs w:val="24"/>
         </w:rPr>
@@ -28596,8 +26528,6 @@
     </w:p>
     <w:p>
       <w:pPr>
-        <w:spacing w:after="0" w:line="360" w:lineRule="auto"/>
-        <w:jc w:val="center"/>
         <w:rPr>
           <w:rFonts w:ascii="David" w:eastAsia="David" w:hAnsi="David" w:cs="David"/>
           <w:b/>
@@ -28618,8 +26548,8 @@
 </file>
 
 <file path=word/endnotes.xml><?xml version="1.0" encoding="utf-8"?>
-<w:endnotes xmlns:wpc="http://schemas.microsoft.com/office/word/2010/wordprocessingCanvas" xmlns:mc="http://schemas.openxmlformats.org/markup-compatibility/2006" xmlns:o="urn:schemas-microsoft-com:office:office" xmlns:r="http://schemas.openxmlformats.org/officeDocument/2006/relationships" xmlns:m="http://schemas.openxmlformats.org/officeDocument/2006/math" xmlns:v="urn:schemas-microsoft-com:vml" xmlns:wp14="http://schemas.microsoft.com/office/word/2010/wordprocessingDrawing" xmlns:wp="http://schemas.openxmlformats.org/drawingml/2006/wordprocessingDrawing" xmlns:w10="urn:schemas-microsoft-com:office:word" xmlns:w="http://schemas.openxmlformats.org/wordprocessingml/2006/main" xmlns:w14="http://schemas.microsoft.com/office/word/2010/wordml" xmlns:wpg="http://schemas.microsoft.com/office/word/2010/wordprocessingGroup" xmlns:wpi="http://schemas.microsoft.com/office/word/2010/wordprocessingInk" xmlns:wne="http://schemas.microsoft.com/office/word/2006/wordml" xmlns:wps="http://schemas.microsoft.com/office/word/2010/wordprocessingShape" mc:Ignorable="w14 wp14">
-  <w:endnote w:type="separator" w:id="-1">
+<w:endnotes xmlns:ve="http://schemas.openxmlformats.org/markup-compatibility/2006" xmlns:o="urn:schemas-microsoft-com:office:office" xmlns:r="http://schemas.openxmlformats.org/officeDocument/2006/relationships" xmlns:m="http://schemas.openxmlformats.org/officeDocument/2006/math" xmlns:v="urn:schemas-microsoft-com:vml" xmlns:wp="http://schemas.openxmlformats.org/drawingml/2006/wordprocessingDrawing" xmlns:w10="urn:schemas-microsoft-com:office:word" xmlns:w="http://schemas.openxmlformats.org/wordprocessingml/2006/main" xmlns:wne="http://schemas.microsoft.com/office/word/2006/wordml">
+  <w:endnote w:type="separator" w:id="0">
     <w:p>
       <w:pPr>
         <w:spacing w:after="0" w:line="240" w:lineRule="auto"/>
@@ -28629,7 +26559,7 @@
       </w:r>
     </w:p>
   </w:endnote>
-  <w:endnote w:type="continuationSeparator" w:id="0">
+  <w:endnote w:type="continuationSeparator" w:id="1">
     <w:p>
       <w:pPr>
         <w:spacing w:after="0" w:line="240" w:lineRule="auto"/>
@@ -28643,8 +26573,8 @@
 </file>
 
 <file path=word/footnotes.xml><?xml version="1.0" encoding="utf-8"?>
-<w:footnotes xmlns:wpc="http://schemas.microsoft.com/office/word/2010/wordprocessingCanvas" xmlns:mc="http://schemas.openxmlformats.org/markup-compatibility/2006" xmlns:o="urn:schemas-microsoft-com:office:office" xmlns:r="http://schemas.openxmlformats.org/officeDocument/2006/relationships" xmlns:m="http://schemas.openxmlformats.org/officeDocument/2006/math" xmlns:v="urn:schemas-microsoft-com:vml" xmlns:wp14="http://schemas.microsoft.com/office/word/2010/wordprocessingDrawing" xmlns:wp="http://schemas.openxmlformats.org/drawingml/2006/wordprocessingDrawing" xmlns:w10="urn:schemas-microsoft-com:office:word" xmlns:w="http://schemas.openxmlformats.org/wordprocessingml/2006/main" xmlns:w14="http://schemas.microsoft.com/office/word/2010/wordml" xmlns:wpg="http://schemas.microsoft.com/office/word/2010/wordprocessingGroup" xmlns:wpi="http://schemas.microsoft.com/office/word/2010/wordprocessingInk" xmlns:wne="http://schemas.microsoft.com/office/word/2006/wordml" xmlns:wps="http://schemas.microsoft.com/office/word/2010/wordprocessingShape" mc:Ignorable="w14 wp14">
-  <w:footnote w:type="separator" w:id="-1">
+<w:footnotes xmlns:ve="http://schemas.openxmlformats.org/markup-compatibility/2006" xmlns:o="urn:schemas-microsoft-com:office:office" xmlns:r="http://schemas.openxmlformats.org/officeDocument/2006/relationships" xmlns:m="http://schemas.openxmlformats.org/officeDocument/2006/math" xmlns:v="urn:schemas-microsoft-com:vml" xmlns:wp="http://schemas.openxmlformats.org/drawingml/2006/wordprocessingDrawing" xmlns:w10="urn:schemas-microsoft-com:office:word" xmlns:w="http://schemas.openxmlformats.org/wordprocessingml/2006/main" xmlns:wne="http://schemas.microsoft.com/office/word/2006/wordml">
+  <w:footnote w:type="separator" w:id="0">
     <w:p>
       <w:pPr>
         <w:spacing w:after="0" w:line="240" w:lineRule="auto"/>
@@ -28654,7 +26584,7 @@
       </w:r>
     </w:p>
   </w:footnote>
-  <w:footnote w:type="continuationSeparator" w:id="0">
+  <w:footnote w:type="continuationSeparator" w:id="1">
     <w:p>
       <w:pPr>
         <w:spacing w:after="0" w:line="240" w:lineRule="auto"/>
@@ -28668,7 +26598,7 @@
 </file>
 
 <file path=word/numbering.xml><?xml version="1.0" encoding="utf-8"?>
-<w:numbering xmlns:wpc="http://schemas.microsoft.com/office/word/2010/wordprocessingCanvas" xmlns:mc="http://schemas.openxmlformats.org/markup-compatibility/2006" xmlns:o="urn:schemas-microsoft-com:office:office" xmlns:r="http://schemas.openxmlformats.org/officeDocument/2006/relationships" xmlns:m="http://schemas.openxmlformats.org/officeDocument/2006/math" xmlns:v="urn:schemas-microsoft-com:vml" xmlns:wp14="http://schemas.microsoft.com/office/word/2010/wordprocessingDrawing" xmlns:wp="http://schemas.openxmlformats.org/drawingml/2006/wordprocessingDrawing" xmlns:w10="urn:schemas-microsoft-com:office:word" xmlns:w="http://schemas.openxmlformats.org/wordprocessingml/2006/main" xmlns:w14="http://schemas.microsoft.com/office/word/2010/wordml" xmlns:wpg="http://schemas.microsoft.com/office/word/2010/wordprocessingGroup" xmlns:wpi="http://schemas.microsoft.com/office/word/2010/wordprocessingInk" xmlns:wne="http://schemas.microsoft.com/office/word/2006/wordml" xmlns:wps="http://schemas.microsoft.com/office/word/2010/wordprocessingShape" mc:Ignorable="w14 wp14">
+<w:numbering xmlns:ve="http://schemas.openxmlformats.org/markup-compatibility/2006" xmlns:o="urn:schemas-microsoft-com:office:office" xmlns:r="http://schemas.openxmlformats.org/officeDocument/2006/relationships" xmlns:m="http://schemas.openxmlformats.org/officeDocument/2006/math" xmlns:v="urn:schemas-microsoft-com:vml" xmlns:wp="http://schemas.openxmlformats.org/drawingml/2006/wordprocessingDrawing" xmlns:w10="urn:schemas-microsoft-com:office:word" xmlns:w="http://schemas.openxmlformats.org/wordprocessingml/2006/main" xmlns:wne="http://schemas.microsoft.com/office/word/2006/wordml">
   <w:abstractNum w:abstractNumId="0">
     <w:nsid w:val="163D458C"/>
     <w:multiLevelType w:val="multilevel"/>
@@ -29781,7 +27711,7 @@
 </file>
 
 <file path=word/styles.xml><?xml version="1.0" encoding="utf-8"?>
-<w:styles xmlns:mc="http://schemas.openxmlformats.org/markup-compatibility/2006" xmlns:r="http://schemas.openxmlformats.org/officeDocument/2006/relationships" xmlns:w="http://schemas.openxmlformats.org/wordprocessingml/2006/main" xmlns:w14="http://schemas.microsoft.com/office/word/2010/wordml" mc:Ignorable="w14">
+<w:styles xmlns:r="http://schemas.openxmlformats.org/officeDocument/2006/relationships" xmlns:w="http://schemas.openxmlformats.org/wordprocessingml/2006/main">
   <w:docDefaults>
     <w:rPrDefault>
       <w:rPr>
@@ -29937,14 +27867,14 @@
     <w:lsdException w:name="Bibliography" w:uiPriority="37"/>
     <w:lsdException w:name="TOC Heading" w:uiPriority="39" w:qFormat="1"/>
   </w:latentStyles>
-  <w:style w:type="paragraph" w:default="1" w:styleId="Normal">
+  <w:style w:type="paragraph" w:default="1" w:styleId="a">
     <w:name w:val="Normal"/>
     <w:rsid w:val="0067595E"/>
   </w:style>
-  <w:style w:type="paragraph" w:styleId="Heading1">
+  <w:style w:type="paragraph" w:styleId="1">
     <w:name w:val="heading 1"/>
-    <w:basedOn w:val="Normal"/>
-    <w:next w:val="Normal"/>
+    <w:basedOn w:val="a"/>
+    <w:next w:val="a"/>
     <w:rsid w:val="0067595E"/>
     <w:pPr>
       <w:keepNext/>
@@ -29958,10 +27888,10 @@
       <w:szCs w:val="48"/>
     </w:rPr>
   </w:style>
-  <w:style w:type="paragraph" w:styleId="Heading2">
+  <w:style w:type="paragraph" w:styleId="2">
     <w:name w:val="heading 2"/>
-    <w:basedOn w:val="Normal"/>
-    <w:next w:val="Normal"/>
+    <w:basedOn w:val="a"/>
+    <w:next w:val="a"/>
     <w:rsid w:val="0067595E"/>
     <w:pPr>
       <w:keepNext/>
@@ -29975,10 +27905,10 @@
       <w:szCs w:val="36"/>
     </w:rPr>
   </w:style>
-  <w:style w:type="paragraph" w:styleId="Heading3">
+  <w:style w:type="paragraph" w:styleId="3">
     <w:name w:val="heading 3"/>
-    <w:basedOn w:val="Normal"/>
-    <w:next w:val="Normal"/>
+    <w:basedOn w:val="a"/>
+    <w:next w:val="a"/>
     <w:rsid w:val="0067595E"/>
     <w:pPr>
       <w:keepNext/>
@@ -29992,10 +27922,10 @@
       <w:szCs w:val="28"/>
     </w:rPr>
   </w:style>
-  <w:style w:type="paragraph" w:styleId="Heading4">
+  <w:style w:type="paragraph" w:styleId="4">
     <w:name w:val="heading 4"/>
-    <w:basedOn w:val="Normal"/>
-    <w:next w:val="Normal"/>
+    <w:basedOn w:val="a"/>
+    <w:next w:val="a"/>
     <w:rsid w:val="0067595E"/>
     <w:pPr>
       <w:keepNext/>
@@ -30009,10 +27939,10 @@
       <w:szCs w:val="24"/>
     </w:rPr>
   </w:style>
-  <w:style w:type="paragraph" w:styleId="Heading5">
+  <w:style w:type="paragraph" w:styleId="5">
     <w:name w:val="heading 5"/>
-    <w:basedOn w:val="Normal"/>
-    <w:next w:val="Normal"/>
+    <w:basedOn w:val="a"/>
+    <w:next w:val="a"/>
     <w:rsid w:val="0067595E"/>
     <w:pPr>
       <w:keepNext/>
@@ -30024,10 +27954,10 @@
       <w:b/>
     </w:rPr>
   </w:style>
-  <w:style w:type="paragraph" w:styleId="Heading6">
+  <w:style w:type="paragraph" w:styleId="6">
     <w:name w:val="heading 6"/>
-    <w:basedOn w:val="Normal"/>
-    <w:next w:val="Normal"/>
+    <w:basedOn w:val="a"/>
+    <w:next w:val="a"/>
     <w:rsid w:val="0067595E"/>
     <w:pPr>
       <w:keepNext/>
@@ -30041,17 +27971,18 @@
       <w:szCs w:val="20"/>
     </w:rPr>
   </w:style>
-  <w:style w:type="character" w:default="1" w:styleId="DefaultParagraphFont">
+  <w:style w:type="character" w:default="1" w:styleId="a0">
     <w:name w:val="Default Paragraph Font"/>
     <w:uiPriority w:val="1"/>
     <w:semiHidden/>
     <w:unhideWhenUsed/>
   </w:style>
-  <w:style w:type="table" w:default="1" w:styleId="TableNormal">
+  <w:style w:type="table" w:default="1" w:styleId="a1">
     <w:name w:val="Normal Table"/>
     <w:uiPriority w:val="99"/>
     <w:semiHidden/>
     <w:unhideWhenUsed/>
+    <w:qFormat/>
     <w:tblPr>
       <w:tblInd w:w="0" w:type="dxa"/>
       <w:tblCellMar>
@@ -30062,16 +27993,16 @@
       </w:tblCellMar>
     </w:tblPr>
   </w:style>
-  <w:style w:type="numbering" w:default="1" w:styleId="NoList">
+  <w:style w:type="numbering" w:default="1" w:styleId="a2">
     <w:name w:val="No List"/>
     <w:uiPriority w:val="99"/>
     <w:semiHidden/>
     <w:unhideWhenUsed/>
   </w:style>
-  <w:style w:type="paragraph" w:styleId="Title">
+  <w:style w:type="paragraph" w:styleId="a3">
     <w:name w:val="Title"/>
-    <w:basedOn w:val="Normal"/>
-    <w:next w:val="Normal"/>
+    <w:basedOn w:val="a"/>
+    <w:next w:val="a"/>
     <w:rsid w:val="0067595E"/>
     <w:pPr>
       <w:keepNext/>
@@ -30084,10 +28015,10 @@
       <w:szCs w:val="72"/>
     </w:rPr>
   </w:style>
-  <w:style w:type="paragraph" w:styleId="Subtitle">
+  <w:style w:type="paragraph" w:styleId="a4">
     <w:name w:val="Subtitle"/>
-    <w:basedOn w:val="Normal"/>
-    <w:next w:val="Normal"/>
+    <w:basedOn w:val="a"/>
+    <w:next w:val="a"/>
     <w:rsid w:val="0067595E"/>
     <w:pPr>
       <w:keepNext/>
@@ -30102,12 +28033,13 @@
       <w:szCs w:val="48"/>
     </w:rPr>
   </w:style>
-  <w:style w:type="table" w:customStyle="1" w:styleId="a">
-    <w:basedOn w:val="TableNormal"/>
+  <w:style w:type="table" w:customStyle="1" w:styleId="a5">
+    <w:basedOn w:val="a1"/>
     <w:rsid w:val="0067595E"/>
     <w:tblPr>
       <w:tblStyleRowBandSize w:val="1"/>
       <w:tblStyleColBandSize w:val="1"/>
+      <w:tblInd w:w="0" w:type="dxa"/>
       <w:tblCellMar>
         <w:top w:w="15" w:type="dxa"/>
         <w:left w:w="15" w:type="dxa"/>
@@ -30116,68 +28048,83 @@
       </w:tblCellMar>
     </w:tblPr>
   </w:style>
-  <w:style w:type="table" w:customStyle="1" w:styleId="a0">
-    <w:basedOn w:val="TableNormal"/>
+  <w:style w:type="table" w:customStyle="1" w:styleId="a6">
+    <w:basedOn w:val="a1"/>
     <w:rsid w:val="0067595E"/>
     <w:tblPr>
       <w:tblStyleRowBandSize w:val="1"/>
       <w:tblStyleColBandSize w:val="1"/>
+      <w:tblInd w:w="0" w:type="dxa"/>
       <w:tblCellMar>
+        <w:top w:w="0" w:type="dxa"/>
         <w:left w:w="115" w:type="dxa"/>
+        <w:bottom w:w="0" w:type="dxa"/>
         <w:right w:w="115" w:type="dxa"/>
       </w:tblCellMar>
     </w:tblPr>
   </w:style>
-  <w:style w:type="table" w:customStyle="1" w:styleId="a1">
-    <w:basedOn w:val="TableNormal"/>
+  <w:style w:type="table" w:customStyle="1" w:styleId="a7">
+    <w:basedOn w:val="a1"/>
     <w:rsid w:val="0067595E"/>
     <w:tblPr>
       <w:tblStyleRowBandSize w:val="1"/>
       <w:tblStyleColBandSize w:val="1"/>
+      <w:tblInd w:w="0" w:type="dxa"/>
       <w:tblCellMar>
+        <w:top w:w="0" w:type="dxa"/>
         <w:left w:w="115" w:type="dxa"/>
+        <w:bottom w:w="0" w:type="dxa"/>
         <w:right w:w="115" w:type="dxa"/>
       </w:tblCellMar>
     </w:tblPr>
   </w:style>
-  <w:style w:type="table" w:customStyle="1" w:styleId="a2">
-    <w:basedOn w:val="TableNormal"/>
+  <w:style w:type="table" w:customStyle="1" w:styleId="a8">
+    <w:basedOn w:val="a1"/>
     <w:rsid w:val="0067595E"/>
     <w:tblPr>
       <w:tblStyleRowBandSize w:val="1"/>
       <w:tblStyleColBandSize w:val="1"/>
+      <w:tblInd w:w="0" w:type="dxa"/>
       <w:tblCellMar>
+        <w:top w:w="0" w:type="dxa"/>
         <w:left w:w="115" w:type="dxa"/>
+        <w:bottom w:w="0" w:type="dxa"/>
         <w:right w:w="115" w:type="dxa"/>
       </w:tblCellMar>
     </w:tblPr>
   </w:style>
-  <w:style w:type="table" w:customStyle="1" w:styleId="a3">
-    <w:basedOn w:val="TableNormal"/>
+  <w:style w:type="table" w:customStyle="1" w:styleId="a9">
+    <w:basedOn w:val="a1"/>
     <w:rsid w:val="0067595E"/>
     <w:tblPr>
       <w:tblStyleRowBandSize w:val="1"/>
       <w:tblStyleColBandSize w:val="1"/>
+      <w:tblInd w:w="0" w:type="dxa"/>
       <w:tblCellMar>
+        <w:top w:w="0" w:type="dxa"/>
         <w:left w:w="115" w:type="dxa"/>
+        <w:bottom w:w="0" w:type="dxa"/>
         <w:right w:w="115" w:type="dxa"/>
       </w:tblCellMar>
     </w:tblPr>
   </w:style>
-  <w:style w:type="table" w:customStyle="1" w:styleId="a4">
-    <w:basedOn w:val="TableNormal"/>
+  <w:style w:type="table" w:customStyle="1" w:styleId="aa">
+    <w:basedOn w:val="a1"/>
     <w:rsid w:val="0067595E"/>
     <w:tblPr>
       <w:tblStyleRowBandSize w:val="1"/>
       <w:tblStyleColBandSize w:val="1"/>
+      <w:tblInd w:w="0" w:type="dxa"/>
       <w:tblCellMar>
+        <w:top w:w="0" w:type="dxa"/>
         <w:left w:w="115" w:type="dxa"/>
+        <w:bottom w:w="0" w:type="dxa"/>
         <w:right w:w="115" w:type="dxa"/>
       </w:tblCellMar>
     </w:tblPr>
   </w:style>
-  <w:style w:type="table" w:customStyle="1" w:styleId="a5">
-    <w:basedOn w:val="TableNormal"/>
+  <w:style w:type="table" w:customStyle="1" w:styleId="ab">
+    <w:basedOn w:val="a1"/>
     <w:rsid w:val="0067595E"/>
     <w:pPr>
       <w:spacing w:after="0" w:line="240" w:lineRule="auto"/>
@@ -30185,10 +28132,17 @@
     <w:tblPr>
       <w:tblStyleRowBandSize w:val="1"/>
       <w:tblStyleColBandSize w:val="1"/>
+      <w:tblInd w:w="0" w:type="dxa"/>
+      <w:tblCellMar>
+        <w:top w:w="0" w:type="dxa"/>
+        <w:left w:w="108" w:type="dxa"/>
+        <w:bottom w:w="0" w:type="dxa"/>
+        <w:right w:w="108" w:type="dxa"/>
+      </w:tblCellMar>
     </w:tblPr>
   </w:style>
-  <w:style w:type="table" w:customStyle="1" w:styleId="a6">
-    <w:basedOn w:val="TableNormal"/>
+  <w:style w:type="table" w:customStyle="1" w:styleId="ac">
+    <w:basedOn w:val="a1"/>
     <w:rsid w:val="0067595E"/>
     <w:pPr>
       <w:spacing w:after="0" w:line="240" w:lineRule="auto"/>
@@ -30196,10 +28150,17 @@
     <w:tblPr>
       <w:tblStyleRowBandSize w:val="1"/>
       <w:tblStyleColBandSize w:val="1"/>
+      <w:tblInd w:w="0" w:type="dxa"/>
+      <w:tblCellMar>
+        <w:top w:w="0" w:type="dxa"/>
+        <w:left w:w="108" w:type="dxa"/>
+        <w:bottom w:w="0" w:type="dxa"/>
+        <w:right w:w="108" w:type="dxa"/>
+      </w:tblCellMar>
     </w:tblPr>
   </w:style>
-  <w:style w:type="table" w:customStyle="1" w:styleId="a7">
-    <w:basedOn w:val="TableNormal"/>
+  <w:style w:type="table" w:customStyle="1" w:styleId="ad">
+    <w:basedOn w:val="a1"/>
     <w:rsid w:val="0067595E"/>
     <w:pPr>
       <w:spacing w:after="0" w:line="240" w:lineRule="auto"/>
@@ -30207,10 +28168,17 @@
     <w:tblPr>
       <w:tblStyleRowBandSize w:val="1"/>
       <w:tblStyleColBandSize w:val="1"/>
+      <w:tblInd w:w="0" w:type="dxa"/>
+      <w:tblCellMar>
+        <w:top w:w="0" w:type="dxa"/>
+        <w:left w:w="108" w:type="dxa"/>
+        <w:bottom w:w="0" w:type="dxa"/>
+        <w:right w:w="108" w:type="dxa"/>
+      </w:tblCellMar>
     </w:tblPr>
   </w:style>
-  <w:style w:type="table" w:customStyle="1" w:styleId="a8">
-    <w:basedOn w:val="TableNormal"/>
+  <w:style w:type="table" w:customStyle="1" w:styleId="ae">
+    <w:basedOn w:val="a1"/>
     <w:rsid w:val="0067595E"/>
     <w:pPr>
       <w:spacing w:after="0" w:line="240" w:lineRule="auto"/>
@@ -30218,12 +28186,19 @@
     <w:tblPr>
       <w:tblStyleRowBandSize w:val="1"/>
       <w:tblStyleColBandSize w:val="1"/>
+      <w:tblInd w:w="0" w:type="dxa"/>
+      <w:tblCellMar>
+        <w:top w:w="0" w:type="dxa"/>
+        <w:left w:w="108" w:type="dxa"/>
+        <w:bottom w:w="0" w:type="dxa"/>
+        <w:right w:w="108" w:type="dxa"/>
+      </w:tblCellMar>
     </w:tblPr>
   </w:style>
-  <w:style w:type="paragraph" w:styleId="BalloonText">
+  <w:style w:type="paragraph" w:styleId="af">
     <w:name w:val="Balloon Text"/>
-    <w:basedOn w:val="Normal"/>
-    <w:link w:val="BalloonTextChar"/>
+    <w:basedOn w:val="a"/>
+    <w:link w:val="af0"/>
     <w:uiPriority w:val="99"/>
     <w:semiHidden/>
     <w:unhideWhenUsed/>
@@ -30237,10 +28212,10 @@
       <w:szCs w:val="16"/>
     </w:rPr>
   </w:style>
-  <w:style w:type="character" w:customStyle="1" w:styleId="BalloonTextChar">
-    <w:name w:val="Balloon Text Char"/>
-    <w:basedOn w:val="DefaultParagraphFont"/>
-    <w:link w:val="BalloonText"/>
+  <w:style w:type="character" w:customStyle="1" w:styleId="af0">
+    <w:name w:val="Текст выноски Знак"/>
+    <w:basedOn w:val="a0"/>
+    <w:link w:val="af"/>
     <w:uiPriority w:val="99"/>
     <w:semiHidden/>
     <w:rsid w:val="00273553"/>
@@ -30250,8 +28225,8 @@
       <w:szCs w:val="16"/>
     </w:rPr>
   </w:style>
-  <w:style w:type="table" w:customStyle="1" w:styleId="a9">
-    <w:basedOn w:val="TableNormal"/>
+  <w:style w:type="table" w:customStyle="1" w:styleId="af1">
+    <w:basedOn w:val="a1"/>
     <w:rsid w:val="0067595E"/>
     <w:pPr>
       <w:spacing w:after="0" w:line="240" w:lineRule="auto"/>
@@ -30259,142 +28234,7 @@
     <w:tblPr>
       <w:tblStyleRowBandSize w:val="1"/>
       <w:tblStyleColBandSize w:val="1"/>
-      <w:tblCellMar>
-        <w:top w:w="15" w:type="dxa"/>
-        <w:left w:w="115" w:type="dxa"/>
-        <w:bottom w:w="15" w:type="dxa"/>
-        <w:right w:w="115" w:type="dxa"/>
-      </w:tblCellMar>
-    </w:tblPr>
-  </w:style>
-  <w:style w:type="table" w:customStyle="1" w:styleId="aa">
-    <w:basedOn w:val="TableNormal"/>
-    <w:rsid w:val="0067595E"/>
-    <w:pPr>
-      <w:spacing w:after="0" w:line="240" w:lineRule="auto"/>
-    </w:pPr>
-    <w:tblPr>
-      <w:tblStyleRowBandSize w:val="1"/>
-      <w:tblStyleColBandSize w:val="1"/>
-      <w:tblCellMar>
-        <w:top w:w="15" w:type="dxa"/>
-        <w:left w:w="115" w:type="dxa"/>
-        <w:bottom w:w="15" w:type="dxa"/>
-        <w:right w:w="115" w:type="dxa"/>
-      </w:tblCellMar>
-    </w:tblPr>
-  </w:style>
-  <w:style w:type="table" w:customStyle="1" w:styleId="ab">
-    <w:basedOn w:val="TableNormal"/>
-    <w:rsid w:val="0067595E"/>
-    <w:pPr>
-      <w:spacing w:after="0" w:line="240" w:lineRule="auto"/>
-    </w:pPr>
-    <w:tblPr>
-      <w:tblStyleRowBandSize w:val="1"/>
-      <w:tblStyleColBandSize w:val="1"/>
-      <w:tblCellMar>
-        <w:top w:w="15" w:type="dxa"/>
-        <w:left w:w="115" w:type="dxa"/>
-        <w:bottom w:w="15" w:type="dxa"/>
-        <w:right w:w="115" w:type="dxa"/>
-      </w:tblCellMar>
-    </w:tblPr>
-  </w:style>
-  <w:style w:type="table" w:customStyle="1" w:styleId="ac">
-    <w:basedOn w:val="TableNormal"/>
-    <w:rsid w:val="0067595E"/>
-    <w:pPr>
-      <w:spacing w:after="0" w:line="240" w:lineRule="auto"/>
-    </w:pPr>
-    <w:tblPr>
-      <w:tblStyleRowBandSize w:val="1"/>
-      <w:tblStyleColBandSize w:val="1"/>
-      <w:tblCellMar>
-        <w:top w:w="15" w:type="dxa"/>
-        <w:left w:w="115" w:type="dxa"/>
-        <w:bottom w:w="15" w:type="dxa"/>
-        <w:right w:w="115" w:type="dxa"/>
-      </w:tblCellMar>
-    </w:tblPr>
-  </w:style>
-  <w:style w:type="table" w:customStyle="1" w:styleId="ad">
-    <w:basedOn w:val="TableNormal"/>
-    <w:rsid w:val="0067595E"/>
-    <w:pPr>
-      <w:spacing w:after="0" w:line="240" w:lineRule="auto"/>
-    </w:pPr>
-    <w:tblPr>
-      <w:tblStyleRowBandSize w:val="1"/>
-      <w:tblStyleColBandSize w:val="1"/>
-      <w:tblCellMar>
-        <w:top w:w="15" w:type="dxa"/>
-        <w:left w:w="115" w:type="dxa"/>
-        <w:bottom w:w="15" w:type="dxa"/>
-        <w:right w:w="115" w:type="dxa"/>
-      </w:tblCellMar>
-    </w:tblPr>
-  </w:style>
-  <w:style w:type="table" w:customStyle="1" w:styleId="ae">
-    <w:basedOn w:val="TableNormal"/>
-    <w:rsid w:val="0067595E"/>
-    <w:pPr>
-      <w:spacing w:after="0" w:line="240" w:lineRule="auto"/>
-    </w:pPr>
-    <w:tblPr>
-      <w:tblStyleRowBandSize w:val="1"/>
-      <w:tblStyleColBandSize w:val="1"/>
-      <w:tblCellMar>
-        <w:top w:w="15" w:type="dxa"/>
-        <w:left w:w="115" w:type="dxa"/>
-        <w:bottom w:w="15" w:type="dxa"/>
-        <w:right w:w="115" w:type="dxa"/>
-      </w:tblCellMar>
-    </w:tblPr>
-  </w:style>
-  <w:style w:type="table" w:customStyle="1" w:styleId="af">
-    <w:basedOn w:val="TableNormal"/>
-    <w:rsid w:val="0067595E"/>
-    <w:pPr>
-      <w:spacing w:after="0" w:line="240" w:lineRule="auto"/>
-    </w:pPr>
-    <w:tblPr>
-      <w:tblStyleRowBandSize w:val="1"/>
-      <w:tblStyleColBandSize w:val="1"/>
-      <w:tblCellMar>
-        <w:top w:w="15" w:type="dxa"/>
-        <w:left w:w="115" w:type="dxa"/>
-        <w:bottom w:w="15" w:type="dxa"/>
-        <w:right w:w="115" w:type="dxa"/>
-      </w:tblCellMar>
-    </w:tblPr>
-  </w:style>
-  <w:style w:type="table" w:customStyle="1" w:styleId="af0">
-    <w:basedOn w:val="TableNormal"/>
-    <w:rsid w:val="0067595E"/>
-    <w:pPr>
-      <w:spacing w:after="0" w:line="240" w:lineRule="auto"/>
-    </w:pPr>
-    <w:tblPr>
-      <w:tblStyleRowBandSize w:val="1"/>
-      <w:tblStyleColBandSize w:val="1"/>
-      <w:tblCellMar>
-        <w:top w:w="15" w:type="dxa"/>
-        <w:left w:w="115" w:type="dxa"/>
-        <w:bottom w:w="15" w:type="dxa"/>
-        <w:right w:w="115" w:type="dxa"/>
-      </w:tblCellMar>
-    </w:tblPr>
-  </w:style>
-  <w:style w:type="table" w:customStyle="1" w:styleId="af1">
-    <w:basedOn w:val="TableNormal"/>
-    <w:rsid w:val="0067595E"/>
-    <w:pPr>
-      <w:spacing w:after="0" w:line="240" w:lineRule="auto"/>
-    </w:pPr>
-    <w:tblPr>
-      <w:tblStyleRowBandSize w:val="1"/>
-      <w:tblStyleColBandSize w:val="1"/>
+      <w:tblInd w:w="0" w:type="dxa"/>
       <w:tblCellMar>
         <w:top w:w="15" w:type="dxa"/>
         <w:left w:w="115" w:type="dxa"/>
@@ -30404,7 +28244,7 @@
     </w:tblPr>
   </w:style>
   <w:style w:type="table" w:customStyle="1" w:styleId="af2">
-    <w:basedOn w:val="TableNormal"/>
+    <w:basedOn w:val="a1"/>
     <w:rsid w:val="0067595E"/>
     <w:pPr>
       <w:spacing w:after="0" w:line="240" w:lineRule="auto"/>
@@ -30412,6 +28252,7 @@
     <w:tblPr>
       <w:tblStyleRowBandSize w:val="1"/>
       <w:tblStyleColBandSize w:val="1"/>
+      <w:tblInd w:w="0" w:type="dxa"/>
       <w:tblCellMar>
         <w:top w:w="15" w:type="dxa"/>
         <w:left w:w="115" w:type="dxa"/>
@@ -30420,10 +28261,154 @@
       </w:tblCellMar>
     </w:tblPr>
   </w:style>
-  <w:style w:type="paragraph" w:styleId="EndnoteText">
+  <w:style w:type="table" w:customStyle="1" w:styleId="af3">
+    <w:basedOn w:val="a1"/>
+    <w:rsid w:val="0067595E"/>
+    <w:pPr>
+      <w:spacing w:after="0" w:line="240" w:lineRule="auto"/>
+    </w:pPr>
+    <w:tblPr>
+      <w:tblStyleRowBandSize w:val="1"/>
+      <w:tblStyleColBandSize w:val="1"/>
+      <w:tblInd w:w="0" w:type="dxa"/>
+      <w:tblCellMar>
+        <w:top w:w="15" w:type="dxa"/>
+        <w:left w:w="115" w:type="dxa"/>
+        <w:bottom w:w="15" w:type="dxa"/>
+        <w:right w:w="115" w:type="dxa"/>
+      </w:tblCellMar>
+    </w:tblPr>
+  </w:style>
+  <w:style w:type="table" w:customStyle="1" w:styleId="af4">
+    <w:basedOn w:val="a1"/>
+    <w:rsid w:val="0067595E"/>
+    <w:pPr>
+      <w:spacing w:after="0" w:line="240" w:lineRule="auto"/>
+    </w:pPr>
+    <w:tblPr>
+      <w:tblStyleRowBandSize w:val="1"/>
+      <w:tblStyleColBandSize w:val="1"/>
+      <w:tblInd w:w="0" w:type="dxa"/>
+      <w:tblCellMar>
+        <w:top w:w="15" w:type="dxa"/>
+        <w:left w:w="115" w:type="dxa"/>
+        <w:bottom w:w="15" w:type="dxa"/>
+        <w:right w:w="115" w:type="dxa"/>
+      </w:tblCellMar>
+    </w:tblPr>
+  </w:style>
+  <w:style w:type="table" w:customStyle="1" w:styleId="af5">
+    <w:basedOn w:val="a1"/>
+    <w:rsid w:val="0067595E"/>
+    <w:pPr>
+      <w:spacing w:after="0" w:line="240" w:lineRule="auto"/>
+    </w:pPr>
+    <w:tblPr>
+      <w:tblStyleRowBandSize w:val="1"/>
+      <w:tblStyleColBandSize w:val="1"/>
+      <w:tblInd w:w="0" w:type="dxa"/>
+      <w:tblCellMar>
+        <w:top w:w="15" w:type="dxa"/>
+        <w:left w:w="115" w:type="dxa"/>
+        <w:bottom w:w="15" w:type="dxa"/>
+        <w:right w:w="115" w:type="dxa"/>
+      </w:tblCellMar>
+    </w:tblPr>
+  </w:style>
+  <w:style w:type="table" w:customStyle="1" w:styleId="af6">
+    <w:basedOn w:val="a1"/>
+    <w:rsid w:val="0067595E"/>
+    <w:pPr>
+      <w:spacing w:after="0" w:line="240" w:lineRule="auto"/>
+    </w:pPr>
+    <w:tblPr>
+      <w:tblStyleRowBandSize w:val="1"/>
+      <w:tblStyleColBandSize w:val="1"/>
+      <w:tblInd w:w="0" w:type="dxa"/>
+      <w:tblCellMar>
+        <w:top w:w="15" w:type="dxa"/>
+        <w:left w:w="115" w:type="dxa"/>
+        <w:bottom w:w="15" w:type="dxa"/>
+        <w:right w:w="115" w:type="dxa"/>
+      </w:tblCellMar>
+    </w:tblPr>
+  </w:style>
+  <w:style w:type="table" w:customStyle="1" w:styleId="af7">
+    <w:basedOn w:val="a1"/>
+    <w:rsid w:val="0067595E"/>
+    <w:pPr>
+      <w:spacing w:after="0" w:line="240" w:lineRule="auto"/>
+    </w:pPr>
+    <w:tblPr>
+      <w:tblStyleRowBandSize w:val="1"/>
+      <w:tblStyleColBandSize w:val="1"/>
+      <w:tblInd w:w="0" w:type="dxa"/>
+      <w:tblCellMar>
+        <w:top w:w="15" w:type="dxa"/>
+        <w:left w:w="115" w:type="dxa"/>
+        <w:bottom w:w="15" w:type="dxa"/>
+        <w:right w:w="115" w:type="dxa"/>
+      </w:tblCellMar>
+    </w:tblPr>
+  </w:style>
+  <w:style w:type="table" w:customStyle="1" w:styleId="af8">
+    <w:basedOn w:val="a1"/>
+    <w:rsid w:val="0067595E"/>
+    <w:pPr>
+      <w:spacing w:after="0" w:line="240" w:lineRule="auto"/>
+    </w:pPr>
+    <w:tblPr>
+      <w:tblStyleRowBandSize w:val="1"/>
+      <w:tblStyleColBandSize w:val="1"/>
+      <w:tblInd w:w="0" w:type="dxa"/>
+      <w:tblCellMar>
+        <w:top w:w="15" w:type="dxa"/>
+        <w:left w:w="115" w:type="dxa"/>
+        <w:bottom w:w="15" w:type="dxa"/>
+        <w:right w:w="115" w:type="dxa"/>
+      </w:tblCellMar>
+    </w:tblPr>
+  </w:style>
+  <w:style w:type="table" w:customStyle="1" w:styleId="af9">
+    <w:basedOn w:val="a1"/>
+    <w:rsid w:val="0067595E"/>
+    <w:pPr>
+      <w:spacing w:after="0" w:line="240" w:lineRule="auto"/>
+    </w:pPr>
+    <w:tblPr>
+      <w:tblStyleRowBandSize w:val="1"/>
+      <w:tblStyleColBandSize w:val="1"/>
+      <w:tblInd w:w="0" w:type="dxa"/>
+      <w:tblCellMar>
+        <w:top w:w="15" w:type="dxa"/>
+        <w:left w:w="115" w:type="dxa"/>
+        <w:bottom w:w="15" w:type="dxa"/>
+        <w:right w:w="115" w:type="dxa"/>
+      </w:tblCellMar>
+    </w:tblPr>
+  </w:style>
+  <w:style w:type="table" w:customStyle="1" w:styleId="afa">
+    <w:basedOn w:val="a1"/>
+    <w:rsid w:val="0067595E"/>
+    <w:pPr>
+      <w:spacing w:after="0" w:line="240" w:lineRule="auto"/>
+    </w:pPr>
+    <w:tblPr>
+      <w:tblStyleRowBandSize w:val="1"/>
+      <w:tblStyleColBandSize w:val="1"/>
+      <w:tblInd w:w="0" w:type="dxa"/>
+      <w:tblCellMar>
+        <w:top w:w="15" w:type="dxa"/>
+        <w:left w:w="115" w:type="dxa"/>
+        <w:bottom w:w="15" w:type="dxa"/>
+        <w:right w:w="115" w:type="dxa"/>
+      </w:tblCellMar>
+    </w:tblPr>
+  </w:style>
+  <w:style w:type="paragraph" w:styleId="afb">
     <w:name w:val="endnote text"/>
-    <w:basedOn w:val="Normal"/>
-    <w:link w:val="EndnoteTextChar"/>
+    <w:basedOn w:val="a"/>
+    <w:link w:val="afc"/>
     <w:uiPriority w:val="99"/>
     <w:semiHidden/>
     <w:unhideWhenUsed/>
@@ -30436,10 +28421,10 @@
       <w:szCs w:val="20"/>
     </w:rPr>
   </w:style>
-  <w:style w:type="character" w:customStyle="1" w:styleId="EndnoteTextChar">
-    <w:name w:val="Endnote Text Char"/>
-    <w:basedOn w:val="DefaultParagraphFont"/>
-    <w:link w:val="EndnoteText"/>
+  <w:style w:type="character" w:customStyle="1" w:styleId="afc">
+    <w:name w:val="Текст концевой сноски Знак"/>
+    <w:basedOn w:val="a0"/>
+    <w:link w:val="afb"/>
     <w:uiPriority w:val="99"/>
     <w:semiHidden/>
     <w:rsid w:val="00B344C0"/>
@@ -30448,9 +28433,9 @@
       <w:szCs w:val="20"/>
     </w:rPr>
   </w:style>
-  <w:style w:type="character" w:styleId="EndnoteReference">
+  <w:style w:type="character" w:styleId="afd">
     <w:name w:val="endnote reference"/>
-    <w:basedOn w:val="DefaultParagraphFont"/>
+    <w:basedOn w:val="a0"/>
     <w:uiPriority w:val="99"/>
     <w:semiHidden/>
     <w:unhideWhenUsed/>
@@ -31436,28 +29421,28 @@
 </file>
 
 <file path=customXml/item1.xml><?xml version="1.0" encoding="utf-8"?>
+<b:Sources xmlns:b="http://schemas.openxmlformats.org/officeDocument/2006/bibliography" xmlns="http://schemas.openxmlformats.org/officeDocument/2006/bibliography" SelectedStyle="\APASixthEditionOfficeOnline.xsl" StyleName="APA" Version="6"/>
+</file>
+
+<file path=customXml/item2.xml><?xml version="1.0" encoding="utf-8"?>
 <go:gDocsCustomXmlDataStorage xmlns:go="http://customooxmlschemas.google.com/" xmlns:r="http://schemas.openxmlformats.org/officeDocument/2006/relationships">
   <go:docsCustomData xmlns:go="http://customooxmlschemas.google.com/" roundtripDataSignature="AMtx7mhZuVSDPaCuhTDrL04ZIuE1l5C/lg==">AMUW2mX5ZY/5nVGJ8cYrVinAE8kjjs1BelGiujy/5NPAMRkxYDCUa1bQrrEg8UTCDRQob4Wr0rdi/NRYv/QPoPFl8XRiwjH7rtW1ceEEFQSctucaucvm0G7tUPXkdDwz2yfYWem8aPsQuczzdRheA6j9BMxat7xvCA==</go:docsCustomData>
 </go:gDocsCustomXmlDataStorage>
 </file>
 
-<file path=customXml/item2.xml><?xml version="1.0" encoding="utf-8"?>
-<b:Sources xmlns:b="http://schemas.openxmlformats.org/officeDocument/2006/bibliography" xmlns="http://schemas.openxmlformats.org/officeDocument/2006/bibliography" SelectedStyle="\APASixthEditionOfficeOnline.xsl" StyleName="APA" Version="6"/>
+<file path=customXml/itemProps1.xml><?xml version="1.0" encoding="utf-8"?>
+<ds:datastoreItem xmlns:ds="http://schemas.openxmlformats.org/officeDocument/2006/customXml" ds:itemID="{6E04223C-3374-44ED-8B81-121BEAC2A6C3}">
+  <ds:schemaRefs>
+    <ds:schemaRef ds:uri="http://schemas.openxmlformats.org/officeDocument/2006/bibliography"/>
+  </ds:schemaRefs>
+</ds:datastoreItem>
 </file>
 
-<file path=customXml/itemProps1.xml><?xml version="1.0" encoding="utf-8"?>
+<file path=customXml/itemProps2.xml><?xml version="1.0" encoding="utf-8"?>
 <ds:datastoreItem xmlns:ds="http://schemas.openxmlformats.org/officeDocument/2006/customXml" ds:itemID="{11111111-1234-1234-1234-123412341234}">
   <ds:schemaRefs>
     <ds:schemaRef ds:uri="http://customooxmlschemas.google.com/"/>
     <ds:schemaRef ds:uri="http://schemas.openxmlformats.org/officeDocument/2006/relationships"/>
   </ds:schemaRefs>
 </ds:datastoreItem>
-</file>
-
-<file path=customXml/itemProps2.xml><?xml version="1.0" encoding="utf-8"?>
-<ds:datastoreItem xmlns:ds="http://schemas.openxmlformats.org/officeDocument/2006/customXml" ds:itemID="{6E04223C-3374-44ED-8B81-121BEAC2A6C3}">
-  <ds:schemaRefs>
-    <ds:schemaRef ds:uri="http://schemas.openxmlformats.org/officeDocument/2006/bibliography"/>
-  </ds:schemaRefs>
-</ds:datastoreItem>
 </file>